--- a/2 курс/2 семестр/Вычислительные алгоритмы/ЛР 4/Карельский_МК_ИУК4-42.Б_2022_ЛР4_Вычислительные алгоритмы.docx
+++ b/2 курс/2 семестр/Вычислительные алгоритмы/ЛР 4/Карельский_МК_ИУК4-42.Б_2022_ЛР4_Вычислительные алгоритмы.docx
@@ -7625,15 +7625,7 @@
                 <w:sz w:val="28"/>
                 <w:szCs w:val="28"/>
               </w:rPr>
-              <m:t>x</m:t>
-            </m:r>
-            <m:r>
-              <w:rPr>
-                <w:rFonts w:ascii="Cambria Math" w:hAnsi="Cambria Math"/>
-                <w:sz w:val="28"/>
-                <w:szCs w:val="28"/>
-              </w:rPr>
-              <m:t>+0.6</m:t>
+              <m:t>x+0.6</m:t>
             </m:r>
           </m:e>
         </m:d>
@@ -7663,15 +7655,7 @@
                 <w:sz w:val="28"/>
                 <w:szCs w:val="28"/>
               </w:rPr>
-              <m:t>x</m:t>
-            </m:r>
-            <m:r>
-              <w:rPr>
-                <w:rFonts w:ascii="Cambria Math" w:hAnsi="Cambria Math"/>
-                <w:sz w:val="28"/>
-                <w:szCs w:val="28"/>
-              </w:rPr>
-              <m:t>+0.6</m:t>
+              <m:t>x+0.6</m:t>
             </m:r>
           </m:e>
         </m:d>
@@ -7693,15 +7677,7 @@
                 <w:sz w:val="28"/>
                 <w:szCs w:val="28"/>
               </w:rPr>
-              <m:t>x</m:t>
-            </m:r>
-            <m:r>
-              <w:rPr>
-                <w:rFonts w:ascii="Cambria Math" w:hAnsi="Cambria Math"/>
-                <w:sz w:val="28"/>
-                <w:szCs w:val="28"/>
-              </w:rPr>
-              <m:t>+0.5</m:t>
+              <m:t>x+0.5</m:t>
             </m:r>
           </m:e>
         </m:d>
@@ -7711,15 +7687,7 @@
             <w:sz w:val="28"/>
             <w:szCs w:val="28"/>
           </w:rPr>
-          <m:t>-</m:t>
-        </m:r>
-        <m:r>
-          <w:rPr>
-            <w:rFonts w:ascii="Cambria Math" w:hAnsi="Cambria Math"/>
-            <w:sz w:val="28"/>
-            <w:szCs w:val="28"/>
-          </w:rPr>
-          <m:t>0.1531</m:t>
+          <m:t>-0.1531</m:t>
         </m:r>
         <m:d>
           <m:dPr>
@@ -7739,15 +7707,7 @@
                 <w:sz w:val="28"/>
                 <w:szCs w:val="28"/>
               </w:rPr>
-              <m:t>x</m:t>
-            </m:r>
-            <m:r>
-              <w:rPr>
-                <w:rFonts w:ascii="Cambria Math" w:hAnsi="Cambria Math"/>
-                <w:sz w:val="28"/>
-                <w:szCs w:val="28"/>
-              </w:rPr>
-              <m:t>+0.6</m:t>
+              <m:t>x+0.6</m:t>
             </m:r>
           </m:e>
         </m:d>
@@ -7769,15 +7729,7 @@
                 <w:sz w:val="28"/>
                 <w:szCs w:val="28"/>
               </w:rPr>
-              <m:t>x</m:t>
-            </m:r>
-            <m:r>
-              <w:rPr>
-                <w:rFonts w:ascii="Cambria Math" w:hAnsi="Cambria Math"/>
-                <w:sz w:val="28"/>
-                <w:szCs w:val="28"/>
-              </w:rPr>
-              <m:t>+0.5</m:t>
+              <m:t>x+0.5</m:t>
             </m:r>
           </m:e>
         </m:d>
@@ -7799,23 +7751,7 @@
                 <w:sz w:val="28"/>
                 <w:szCs w:val="28"/>
               </w:rPr>
-              <m:t>x</m:t>
-            </m:r>
-            <m:r>
-              <w:rPr>
-                <w:rFonts w:ascii="Cambria Math" w:hAnsi="Cambria Math"/>
-                <w:sz w:val="28"/>
-                <w:szCs w:val="28"/>
-              </w:rPr>
-              <m:t>+0.</m:t>
-            </m:r>
-            <m:r>
-              <w:rPr>
-                <w:rFonts w:ascii="Cambria Math" w:hAnsi="Cambria Math"/>
-                <w:sz w:val="28"/>
-                <w:szCs w:val="28"/>
-              </w:rPr>
-              <m:t>3</m:t>
+              <m:t>x+0.3</m:t>
             </m:r>
           </m:e>
         </m:d>
@@ -7845,15 +7781,7 @@
                 <w:sz w:val="28"/>
                 <w:szCs w:val="28"/>
               </w:rPr>
-              <m:t>x</m:t>
-            </m:r>
-            <m:r>
-              <w:rPr>
-                <w:rFonts w:ascii="Cambria Math" w:hAnsi="Cambria Math"/>
-                <w:sz w:val="28"/>
-                <w:szCs w:val="28"/>
-              </w:rPr>
-              <m:t>+0.6</m:t>
+              <m:t>x+0.6</m:t>
             </m:r>
           </m:e>
         </m:d>
@@ -7875,15 +7803,7 @@
                 <w:sz w:val="28"/>
                 <w:szCs w:val="28"/>
               </w:rPr>
-              <m:t>x</m:t>
-            </m:r>
-            <m:r>
-              <w:rPr>
-                <w:rFonts w:ascii="Cambria Math" w:hAnsi="Cambria Math"/>
-                <w:sz w:val="28"/>
-                <w:szCs w:val="28"/>
-              </w:rPr>
-              <m:t>+0.5</m:t>
+              <m:t>x+0.5</m:t>
             </m:r>
           </m:e>
         </m:d>
@@ -7905,15 +7825,7 @@
                 <w:sz w:val="28"/>
                 <w:szCs w:val="28"/>
               </w:rPr>
-              <m:t>x</m:t>
-            </m:r>
-            <m:r>
-              <w:rPr>
-                <w:rFonts w:ascii="Cambria Math" w:hAnsi="Cambria Math"/>
-                <w:sz w:val="28"/>
-                <w:szCs w:val="28"/>
-              </w:rPr>
-              <m:t>+0.3</m:t>
+              <m:t>x+0.3</m:t>
             </m:r>
           </m:e>
         </m:d>
@@ -7974,15 +7886,7 @@
                 <w:sz w:val="28"/>
                 <w:szCs w:val="28"/>
               </w:rPr>
-              <m:t>x</m:t>
-            </m:r>
-            <m:r>
-              <w:rPr>
-                <w:rFonts w:ascii="Cambria Math" w:hAnsi="Cambria Math"/>
-                <w:sz w:val="28"/>
-                <w:szCs w:val="28"/>
-              </w:rPr>
-              <m:t>+0.6</m:t>
+              <m:t>x+0.6</m:t>
             </m:r>
           </m:e>
         </m:d>
@@ -8004,15 +7908,7 @@
                 <w:sz w:val="28"/>
                 <w:szCs w:val="28"/>
               </w:rPr>
-              <m:t>x</m:t>
-            </m:r>
-            <m:r>
-              <w:rPr>
-                <w:rFonts w:ascii="Cambria Math" w:hAnsi="Cambria Math"/>
-                <w:sz w:val="28"/>
-                <w:szCs w:val="28"/>
-              </w:rPr>
-              <m:t>+0.5</m:t>
+              <m:t>x+0.5</m:t>
             </m:r>
           </m:e>
         </m:d>
@@ -8034,15 +7930,7 @@
                 <w:sz w:val="28"/>
                 <w:szCs w:val="28"/>
               </w:rPr>
-              <m:t>x</m:t>
-            </m:r>
-            <m:r>
-              <w:rPr>
-                <w:rFonts w:ascii="Cambria Math" w:hAnsi="Cambria Math"/>
-                <w:sz w:val="28"/>
-                <w:szCs w:val="28"/>
-              </w:rPr>
-              <m:t>+0.3</m:t>
+              <m:t>x+0.3</m:t>
             </m:r>
           </m:e>
         </m:d>
@@ -8316,15 +8204,7 @@
               <w:sz w:val="28"/>
               <w:szCs w:val="28"/>
             </w:rPr>
-            <m:t>+x-0.341</m:t>
-          </m:r>
-          <m:r>
-            <w:rPr>
-              <w:rFonts w:ascii="Cambria Math" w:hAnsi="Cambria Math"/>
-              <w:sz w:val="28"/>
-              <w:szCs w:val="28"/>
-            </w:rPr>
-            <m:t>4</m:t>
+            <m:t>+x-0.3414</m:t>
           </m:r>
         </m:oMath>
       </m:oMathPara>
@@ -12752,23 +12632,7 @@
           <w:sz w:val="28"/>
           <w:szCs w:val="28"/>
         </w:rPr>
-        <w:t xml:space="preserve">Задание </w:t>
-      </w:r>
-      <w:r>
-        <w:rPr>
-          <w:b/>
-          <w:sz w:val="28"/>
-          <w:szCs w:val="28"/>
-        </w:rPr>
-        <w:t>4.1.1 через фундаментальный сплайн</w:t>
-      </w:r>
-      <w:r>
-        <w:rPr>
-          <w:b/>
-          <w:sz w:val="28"/>
-          <w:szCs w:val="28"/>
-        </w:rPr>
-        <w:t>:</w:t>
+        <w:t>Задание 4.1.1 через фундаментальный сплайн:</w:t>
       </w:r>
     </w:p>
     <w:p>
@@ -12785,31 +12649,14 @@
           <w:szCs w:val="28"/>
         </w:rPr>
         <w:tab/>
-        <w:t xml:space="preserve">С помощью </w:t>
-      </w:r>
-      <w:proofErr w:type="spellStart"/>
-      <w:r>
-        <w:rPr>
-          <w:sz w:val="28"/>
-          <w:szCs w:val="28"/>
-          <w:lang w:val="en-US"/>
-        </w:rPr>
-        <w:t>Matlab</w:t>
-      </w:r>
-      <w:proofErr w:type="spellEnd"/>
-      <w:r>
-        <w:rPr>
-          <w:sz w:val="28"/>
-          <w:szCs w:val="28"/>
-        </w:rPr>
-        <w:t xml:space="preserve"> </w:t>
-      </w:r>
-      <w:r>
-        <w:rPr>
-          <w:sz w:val="28"/>
-          <w:szCs w:val="28"/>
-        </w:rPr>
-        <w:t>получим функции на каждом промежутке:</w:t>
+        <w:t xml:space="preserve">Будем искать полиномы </w:t>
+      </w:r>
+      <w:r>
+        <w:rPr>
+          <w:sz w:val="28"/>
+          <w:szCs w:val="28"/>
+        </w:rPr>
+        <w:t>в виде</w:t>
       </w:r>
     </w:p>
     <w:p>
@@ -12823,9 +12670,8 @@
     </w:p>
     <w:p>
       <w:pPr>
-        <w:jc w:val="both"/>
-        <w:rPr>
-          <w:i/>
+        <w:jc w:val="center"/>
+        <w:rPr>
           <w:sz w:val="28"/>
           <w:szCs w:val="28"/>
         </w:rPr>
@@ -12850,7 +12696,7 @@
                   <w:sz w:val="28"/>
                   <w:szCs w:val="28"/>
                 </w:rPr>
-                <m:t>f</m:t>
+                <m:t>P</m:t>
               </m:r>
             </m:e>
             <m:sub>
@@ -12860,7 +12706,7 @@
                   <w:sz w:val="28"/>
                   <w:szCs w:val="28"/>
                 </w:rPr>
-                <m:t>1</m:t>
+                <m:t>3,i</m:t>
               </m:r>
             </m:sub>
           </m:sSub>
@@ -12894,16 +12740,8 @@
             </w:rPr>
             <m:t>=</m:t>
           </m:r>
-          <m:r>
-            <w:rPr>
-              <w:rFonts w:ascii="Cambria Math" w:hAnsi="Cambria Math"/>
-              <w:sz w:val="28"/>
-              <w:szCs w:val="28"/>
-            </w:rPr>
-            <m:t>-0.1401</m:t>
-          </m:r>
-          <m:sSup>
-            <m:sSupPr>
+          <m:f>
+            <m:fPr>
               <m:ctrlPr>
                 <w:rPr>
                   <w:rFonts w:ascii="Cambria Math" w:hAnsi="Cambria Math"/>
@@ -12912,8 +12750,86 @@
                   <w:szCs w:val="28"/>
                 </w:rPr>
               </m:ctrlPr>
-            </m:sSupPr>
-            <m:e>
+            </m:fPr>
+            <m:num>
+              <m:sSup>
+                <m:sSupPr>
+                  <m:ctrlPr>
+                    <w:rPr>
+                      <w:rFonts w:ascii="Cambria Math" w:hAnsi="Cambria Math"/>
+                      <w:i/>
+                      <w:sz w:val="28"/>
+                      <w:szCs w:val="28"/>
+                    </w:rPr>
+                  </m:ctrlPr>
+                </m:sSupPr>
+                <m:e>
+                  <m:d>
+                    <m:dPr>
+                      <m:ctrlPr>
+                        <w:rPr>
+                          <w:rFonts w:ascii="Cambria Math" w:hAnsi="Cambria Math"/>
+                          <w:i/>
+                          <w:sz w:val="28"/>
+                          <w:szCs w:val="28"/>
+                        </w:rPr>
+                      </m:ctrlPr>
+                    </m:dPr>
+                    <m:e>
+                      <m:r>
+                        <w:rPr>
+                          <w:rFonts w:ascii="Cambria Math" w:hAnsi="Cambria Math"/>
+                          <w:sz w:val="28"/>
+                          <w:szCs w:val="28"/>
+                        </w:rPr>
+                        <m:t>x-</m:t>
+                      </m:r>
+                      <m:sSub>
+                        <m:sSubPr>
+                          <m:ctrlPr>
+                            <w:rPr>
+                              <w:rFonts w:ascii="Cambria Math" w:hAnsi="Cambria Math"/>
+                              <w:i/>
+                              <w:sz w:val="28"/>
+                              <w:szCs w:val="28"/>
+                            </w:rPr>
+                          </m:ctrlPr>
+                        </m:sSubPr>
+                        <m:e>
+                          <m:r>
+                            <w:rPr>
+                              <w:rFonts w:ascii="Cambria Math" w:hAnsi="Cambria Math"/>
+                              <w:sz w:val="28"/>
+                              <w:szCs w:val="28"/>
+                            </w:rPr>
+                            <m:t>x</m:t>
+                          </m:r>
+                        </m:e>
+                        <m:sub>
+                          <m:r>
+                            <w:rPr>
+                              <w:rFonts w:ascii="Cambria Math" w:hAnsi="Cambria Math"/>
+                              <w:sz w:val="28"/>
+                              <w:szCs w:val="28"/>
+                            </w:rPr>
+                            <m:t>i</m:t>
+                          </m:r>
+                        </m:sub>
+                      </m:sSub>
+                    </m:e>
+                  </m:d>
+                </m:e>
+                <m:sup>
+                  <m:r>
+                    <w:rPr>
+                      <w:rFonts w:ascii="Cambria Math" w:hAnsi="Cambria Math"/>
+                      <w:sz w:val="28"/>
+                      <w:szCs w:val="28"/>
+                    </w:rPr>
+                    <m:t>2</m:t>
+                  </m:r>
+                </m:sup>
+              </m:sSup>
               <m:d>
                 <m:dPr>
                   <m:ctrlPr>
@@ -12932,32 +12848,152 @@
                       <w:sz w:val="28"/>
                       <w:szCs w:val="28"/>
                     </w:rPr>
-                    <m:t>x+0.6</m:t>
+                    <m:t>2</m:t>
+                  </m:r>
+                  <m:d>
+                    <m:dPr>
+                      <m:ctrlPr>
+                        <w:rPr>
+                          <w:rFonts w:ascii="Cambria Math" w:hAnsi="Cambria Math"/>
+                          <w:i/>
+                          <w:sz w:val="28"/>
+                          <w:szCs w:val="28"/>
+                        </w:rPr>
+                      </m:ctrlPr>
+                    </m:dPr>
+                    <m:e>
+                      <m:r>
+                        <w:rPr>
+                          <w:rFonts w:ascii="Cambria Math" w:hAnsi="Cambria Math"/>
+                          <w:sz w:val="28"/>
+                          <w:szCs w:val="28"/>
+                        </w:rPr>
+                        <m:t>x-</m:t>
+                      </m:r>
+                      <m:sSub>
+                        <m:sSubPr>
+                          <m:ctrlPr>
+                            <w:rPr>
+                              <w:rFonts w:ascii="Cambria Math" w:hAnsi="Cambria Math"/>
+                              <w:i/>
+                              <w:sz w:val="28"/>
+                              <w:szCs w:val="28"/>
+                            </w:rPr>
+                          </m:ctrlPr>
+                        </m:sSubPr>
+                        <m:e>
+                          <m:r>
+                            <w:rPr>
+                              <w:rFonts w:ascii="Cambria Math" w:hAnsi="Cambria Math"/>
+                              <w:sz w:val="28"/>
+                              <w:szCs w:val="28"/>
+                            </w:rPr>
+                            <m:t>x</m:t>
+                          </m:r>
+                        </m:e>
+                        <m:sub>
+                          <m:r>
+                            <w:rPr>
+                              <w:rFonts w:ascii="Cambria Math" w:hAnsi="Cambria Math"/>
+                              <w:sz w:val="28"/>
+                              <w:szCs w:val="28"/>
+                            </w:rPr>
+                            <m:t>i-1</m:t>
+                          </m:r>
+                        </m:sub>
+                      </m:sSub>
+                    </m:e>
+                  </m:d>
+                  <m:r>
+                    <w:rPr>
+                      <w:rFonts w:ascii="Cambria Math" w:hAnsi="Cambria Math"/>
+                      <w:sz w:val="28"/>
+                      <w:szCs w:val="28"/>
+                    </w:rPr>
+                    <m:t>+</m:t>
+                  </m:r>
+                  <m:sSub>
+                    <m:sSubPr>
+                      <m:ctrlPr>
+                        <w:rPr>
+                          <w:rFonts w:ascii="Cambria Math" w:hAnsi="Cambria Math"/>
+                          <w:i/>
+                          <w:sz w:val="28"/>
+                          <w:szCs w:val="28"/>
+                        </w:rPr>
+                      </m:ctrlPr>
+                    </m:sSubPr>
+                    <m:e>
+                      <m:r>
+                        <w:rPr>
+                          <w:rFonts w:ascii="Cambria Math" w:hAnsi="Cambria Math"/>
+                          <w:sz w:val="28"/>
+                          <w:szCs w:val="28"/>
+                        </w:rPr>
+                        <m:t>h</m:t>
+                      </m:r>
+                    </m:e>
+                    <m:sub>
+                      <m:r>
+                        <w:rPr>
+                          <w:rFonts w:ascii="Cambria Math" w:hAnsi="Cambria Math"/>
+                          <w:sz w:val="28"/>
+                          <w:szCs w:val="28"/>
+                        </w:rPr>
+                        <m:t>i</m:t>
+                      </m:r>
+                    </m:sub>
+                  </m:sSub>
+                </m:e>
+              </m:d>
+            </m:num>
+            <m:den>
+              <m:sSubSup>
+                <m:sSubSupPr>
+                  <m:ctrlPr>
+                    <w:rPr>
+                      <w:rFonts w:ascii="Cambria Math" w:hAnsi="Cambria Math"/>
+                      <w:i/>
+                      <w:sz w:val="28"/>
+                      <w:szCs w:val="28"/>
+                    </w:rPr>
+                  </m:ctrlPr>
+                </m:sSubSupPr>
+                <m:e>
+                  <m:r>
+                    <w:rPr>
+                      <w:rFonts w:ascii="Cambria Math" w:hAnsi="Cambria Math"/>
+                      <w:sz w:val="28"/>
+                      <w:szCs w:val="28"/>
+                    </w:rPr>
+                    <m:t>h</m:t>
                   </m:r>
                 </m:e>
-              </m:d>
-            </m:e>
-            <m:sup>
-              <m:r>
-                <w:rPr>
-                  <w:rFonts w:ascii="Cambria Math" w:hAnsi="Cambria Math"/>
-                  <w:sz w:val="28"/>
-                  <w:szCs w:val="28"/>
-                </w:rPr>
-                <m:t>3</m:t>
-              </m:r>
-            </m:sup>
-          </m:sSup>
-          <m:r>
-            <w:rPr>
-              <w:rFonts w:ascii="Cambria Math" w:hAnsi="Cambria Math"/>
-              <w:sz w:val="28"/>
-              <w:szCs w:val="28"/>
-            </w:rPr>
-            <m:t>+0.2823</m:t>
-          </m:r>
-          <m:sSup>
-            <m:sSupPr>
+                <m:sub>
+                  <m:r>
+                    <w:rPr>
+                      <w:rFonts w:ascii="Cambria Math" w:hAnsi="Cambria Math"/>
+                      <w:sz w:val="28"/>
+                      <w:szCs w:val="28"/>
+                    </w:rPr>
+                    <m:t>i</m:t>
+                  </m:r>
+                </m:sub>
+                <m:sup>
+                  <m:r>
+                    <w:rPr>
+                      <w:rFonts w:ascii="Cambria Math" w:hAnsi="Cambria Math"/>
+                      <w:sz w:val="28"/>
+                      <w:szCs w:val="28"/>
+                    </w:rPr>
+                    <m:t>3</m:t>
+                  </m:r>
+                </m:sup>
+              </m:sSubSup>
+            </m:den>
+          </m:f>
+          <m:sSub>
+            <m:sSubPr>
               <m:ctrlPr>
                 <w:rPr>
                   <w:rFonts w:ascii="Cambria Math" w:hAnsi="Cambria Math"/>
@@ -12966,8 +13002,155 @@
                   <w:szCs w:val="28"/>
                 </w:rPr>
               </m:ctrlPr>
-            </m:sSupPr>
+            </m:sSubPr>
             <m:e>
+              <m:r>
+                <w:rPr>
+                  <w:rFonts w:ascii="Cambria Math" w:hAnsi="Cambria Math"/>
+                  <w:sz w:val="28"/>
+                  <w:szCs w:val="28"/>
+                </w:rPr>
+                <m:t>y</m:t>
+              </m:r>
+            </m:e>
+            <m:sub>
+              <m:r>
+                <w:rPr>
+                  <w:rFonts w:ascii="Cambria Math" w:hAnsi="Cambria Math"/>
+                  <w:sz w:val="28"/>
+                  <w:szCs w:val="28"/>
+                </w:rPr>
+                <m:t>i-1</m:t>
+              </m:r>
+            </m:sub>
+          </m:sSub>
+          <m:r>
+            <w:rPr>
+              <w:rFonts w:ascii="Cambria Math" w:hAnsi="Cambria Math"/>
+              <w:sz w:val="28"/>
+              <w:szCs w:val="28"/>
+            </w:rPr>
+            <m:t>+</m:t>
+          </m:r>
+        </m:oMath>
+      </m:oMathPara>
+    </w:p>
+    <w:p>
+      <w:pPr>
+        <w:jc w:val="center"/>
+        <w:rPr>
+          <w:sz w:val="28"/>
+          <w:szCs w:val="28"/>
+        </w:rPr>
+      </w:pPr>
+      <m:oMathPara>
+        <m:oMath>
+          <m:r>
+            <w:rPr>
+              <w:rFonts w:ascii="Cambria Math" w:hAnsi="Cambria Math"/>
+              <w:sz w:val="28"/>
+              <w:szCs w:val="28"/>
+            </w:rPr>
+            <m:t>+</m:t>
+          </m:r>
+          <m:f>
+            <m:fPr>
+              <m:ctrlPr>
+                <w:rPr>
+                  <w:rFonts w:ascii="Cambria Math" w:hAnsi="Cambria Math"/>
+                  <w:i/>
+                  <w:sz w:val="28"/>
+                  <w:szCs w:val="28"/>
+                </w:rPr>
+              </m:ctrlPr>
+            </m:fPr>
+            <m:num>
+              <m:sSup>
+                <m:sSupPr>
+                  <m:ctrlPr>
+                    <w:rPr>
+                      <w:rFonts w:ascii="Cambria Math" w:hAnsi="Cambria Math"/>
+                      <w:i/>
+                      <w:sz w:val="28"/>
+                      <w:szCs w:val="28"/>
+                    </w:rPr>
+                  </m:ctrlPr>
+                </m:sSupPr>
+                <m:e>
+                  <m:d>
+                    <m:dPr>
+                      <m:ctrlPr>
+                        <w:rPr>
+                          <w:rFonts w:ascii="Cambria Math" w:hAnsi="Cambria Math"/>
+                          <w:i/>
+                          <w:sz w:val="28"/>
+                          <w:szCs w:val="28"/>
+                        </w:rPr>
+                      </m:ctrlPr>
+                    </m:dPr>
+                    <m:e>
+                      <m:r>
+                        <w:rPr>
+                          <w:rFonts w:ascii="Cambria Math" w:hAnsi="Cambria Math"/>
+                          <w:sz w:val="28"/>
+                          <w:szCs w:val="28"/>
+                        </w:rPr>
+                        <m:t>x-</m:t>
+                      </m:r>
+                      <m:sSub>
+                        <m:sSubPr>
+                          <m:ctrlPr>
+                            <w:rPr>
+                              <w:rFonts w:ascii="Cambria Math" w:hAnsi="Cambria Math"/>
+                              <w:i/>
+                              <w:sz w:val="28"/>
+                              <w:szCs w:val="28"/>
+                            </w:rPr>
+                          </m:ctrlPr>
+                        </m:sSubPr>
+                        <m:e>
+                          <m:r>
+                            <w:rPr>
+                              <w:rFonts w:ascii="Cambria Math" w:hAnsi="Cambria Math"/>
+                              <w:sz w:val="28"/>
+                              <w:szCs w:val="28"/>
+                            </w:rPr>
+                            <m:t>x</m:t>
+                          </m:r>
+                        </m:e>
+                        <m:sub>
+                          <m:r>
+                            <w:rPr>
+                              <w:rFonts w:ascii="Cambria Math" w:hAnsi="Cambria Math"/>
+                              <w:sz w:val="28"/>
+                              <w:szCs w:val="28"/>
+                            </w:rPr>
+                            <m:t>i</m:t>
+                          </m:r>
+                          <m:r>
+                            <w:rPr>
+                              <w:rFonts w:ascii="Cambria Math" w:hAnsi="Cambria Math"/>
+                              <w:sz w:val="28"/>
+                              <w:szCs w:val="28"/>
+                            </w:rPr>
+                            <m:t>-1</m:t>
+                          </m:r>
+                        </m:sub>
+                      </m:sSub>
+                    </m:e>
+                  </m:d>
+                </m:e>
+                <m:sup>
+                  <m:r>
+                    <w:rPr>
+                      <w:rFonts w:ascii="Cambria Math" w:hAnsi="Cambria Math"/>
+                      <w:sz w:val="28"/>
+                      <w:szCs w:val="28"/>
+                    </w:rPr>
+                    <m:t>2</m:t>
+                  </m:r>
+                </m:sup>
+              </m:sSup>
               <m:d>
                 <m:dPr>
                   <m:ctrlPr>
@@ -12986,32 +13169,160 @@
                       <w:sz w:val="28"/>
                       <w:szCs w:val="28"/>
                     </w:rPr>
-                    <m:t>x+0.6</m:t>
+                    <m:t>2</m:t>
+                  </m:r>
+                  <m:d>
+                    <m:dPr>
+                      <m:ctrlPr>
+                        <w:rPr>
+                          <w:rFonts w:ascii="Cambria Math" w:hAnsi="Cambria Math"/>
+                          <w:i/>
+                          <w:sz w:val="28"/>
+                          <w:szCs w:val="28"/>
+                        </w:rPr>
+                      </m:ctrlPr>
+                    </m:dPr>
+                    <m:e>
+                      <m:sSub>
+                        <m:sSubPr>
+                          <m:ctrlPr>
+                            <w:rPr>
+                              <w:rFonts w:ascii="Cambria Math" w:hAnsi="Cambria Math"/>
+                              <w:i/>
+                              <w:sz w:val="28"/>
+                              <w:szCs w:val="28"/>
+                            </w:rPr>
+                          </m:ctrlPr>
+                        </m:sSubPr>
+                        <m:e>
+                          <m:r>
+                            <w:rPr>
+                              <w:rFonts w:ascii="Cambria Math" w:hAnsi="Cambria Math"/>
+                              <w:sz w:val="28"/>
+                              <w:szCs w:val="28"/>
+                            </w:rPr>
+                            <m:t>x</m:t>
+                          </m:r>
+                        </m:e>
+                        <m:sub>
+                          <m:r>
+                            <w:rPr>
+                              <w:rFonts w:ascii="Cambria Math" w:hAnsi="Cambria Math"/>
+                              <w:sz w:val="28"/>
+                              <w:szCs w:val="28"/>
+                            </w:rPr>
+                            <m:t>i</m:t>
+                          </m:r>
+                        </m:sub>
+                      </m:sSub>
+                      <m:r>
+                        <w:rPr>
+                          <w:rFonts w:ascii="Cambria Math" w:hAnsi="Cambria Math"/>
+                          <w:sz w:val="28"/>
+                          <w:szCs w:val="28"/>
+                        </w:rPr>
+                        <m:t>-</m:t>
+                      </m:r>
+                      <m:r>
+                        <w:rPr>
+                          <w:rFonts w:ascii="Cambria Math" w:hAnsi="Cambria Math"/>
+                          <w:sz w:val="28"/>
+                          <w:szCs w:val="28"/>
+                        </w:rPr>
+                        <m:t>x</m:t>
+                      </m:r>
+                    </m:e>
+                  </m:d>
+                  <m:r>
+                    <w:rPr>
+                      <w:rFonts w:ascii="Cambria Math" w:hAnsi="Cambria Math"/>
+                      <w:sz w:val="28"/>
+                      <w:szCs w:val="28"/>
+                    </w:rPr>
+                    <m:t>+</m:t>
+                  </m:r>
+                  <m:sSub>
+                    <m:sSubPr>
+                      <m:ctrlPr>
+                        <w:rPr>
+                          <w:rFonts w:ascii="Cambria Math" w:hAnsi="Cambria Math"/>
+                          <w:i/>
+                          <w:sz w:val="28"/>
+                          <w:szCs w:val="28"/>
+                        </w:rPr>
+                      </m:ctrlPr>
+                    </m:sSubPr>
+                    <m:e>
+                      <m:r>
+                        <w:rPr>
+                          <w:rFonts w:ascii="Cambria Math" w:hAnsi="Cambria Math"/>
+                          <w:sz w:val="28"/>
+                          <w:szCs w:val="28"/>
+                        </w:rPr>
+                        <m:t>h</m:t>
+                      </m:r>
+                    </m:e>
+                    <m:sub>
+                      <m:r>
+                        <w:rPr>
+                          <w:rFonts w:ascii="Cambria Math" w:hAnsi="Cambria Math"/>
+                          <w:sz w:val="28"/>
+                          <w:szCs w:val="28"/>
+                        </w:rPr>
+                        <m:t>i</m:t>
+                      </m:r>
+                    </m:sub>
+                  </m:sSub>
+                </m:e>
+              </m:d>
+            </m:num>
+            <m:den>
+              <m:sSubSup>
+                <m:sSubSupPr>
+                  <m:ctrlPr>
+                    <w:rPr>
+                      <w:rFonts w:ascii="Cambria Math" w:hAnsi="Cambria Math"/>
+                      <w:i/>
+                      <w:sz w:val="28"/>
+                      <w:szCs w:val="28"/>
+                    </w:rPr>
+                  </m:ctrlPr>
+                </m:sSubSupPr>
+                <m:e>
+                  <m:r>
+                    <w:rPr>
+                      <w:rFonts w:ascii="Cambria Math" w:hAnsi="Cambria Math"/>
+                      <w:sz w:val="28"/>
+                      <w:szCs w:val="28"/>
+                    </w:rPr>
+                    <m:t>h</m:t>
                   </m:r>
                 </m:e>
-              </m:d>
-            </m:e>
-            <m:sup>
-              <m:r>
-                <w:rPr>
-                  <w:rFonts w:ascii="Cambria Math" w:hAnsi="Cambria Math"/>
-                  <w:sz w:val="28"/>
-                  <w:szCs w:val="28"/>
-                </w:rPr>
-                <m:t>2</m:t>
-              </m:r>
-            </m:sup>
-          </m:sSup>
-          <m:r>
-            <w:rPr>
-              <w:rFonts w:ascii="Cambria Math" w:hAnsi="Cambria Math"/>
-              <w:sz w:val="28"/>
-              <w:szCs w:val="28"/>
-            </w:rPr>
-            <m:t>+0.8253</m:t>
-          </m:r>
-          <m:d>
-            <m:dPr>
+                <m:sub>
+                  <m:r>
+                    <w:rPr>
+                      <w:rFonts w:ascii="Cambria Math" w:hAnsi="Cambria Math"/>
+                      <w:sz w:val="28"/>
+                      <w:szCs w:val="28"/>
+                    </w:rPr>
+                    <m:t>i</m:t>
+                  </m:r>
+                </m:sub>
+                <m:sup>
+                  <m:r>
+                    <w:rPr>
+                      <w:rFonts w:ascii="Cambria Math" w:hAnsi="Cambria Math"/>
+                      <w:sz w:val="28"/>
+                      <w:szCs w:val="28"/>
+                    </w:rPr>
+                    <m:t>3</m:t>
+                  </m:r>
+                </m:sup>
+              </m:sSubSup>
+            </m:den>
+          </m:f>
+          <m:sSub>
+            <m:sSubPr>
               <m:ctrlPr>
                 <w:rPr>
                   <w:rFonts w:ascii="Cambria Math" w:hAnsi="Cambria Math"/>
@@ -13020,7 +13331,7 @@
                   <w:szCs w:val="28"/>
                 </w:rPr>
               </m:ctrlPr>
-            </m:dPr>
+            </m:sSubPr>
             <m:e>
               <m:r>
                 <w:rPr>
@@ -13028,34 +13339,545 @@
                   <w:sz w:val="28"/>
                   <w:szCs w:val="28"/>
                 </w:rPr>
-                <m:t>x+0.</m:t>
+                <m:t>y</m:t>
               </m:r>
+            </m:e>
+            <m:sub>
               <m:r>
                 <w:rPr>
                   <w:rFonts w:ascii="Cambria Math" w:hAnsi="Cambria Math"/>
                   <w:sz w:val="28"/>
                   <w:szCs w:val="28"/>
                 </w:rPr>
-                <m:t>6</m:t>
+                <m:t>i</m:t>
               </m:r>
-            </m:e>
-          </m:d>
+            </m:sub>
+          </m:sSub>
           <m:r>
             <w:rPr>
               <w:rFonts w:ascii="Cambria Math" w:hAnsi="Cambria Math"/>
               <w:sz w:val="28"/>
               <w:szCs w:val="28"/>
             </w:rPr>
-            <m:t>-0.5646</m:t>
+            <m:t>+</m:t>
           </m:r>
         </m:oMath>
       </m:oMathPara>
     </w:p>
     <w:p>
       <w:pPr>
-        <w:jc w:val="both"/>
+        <w:jc w:val="center"/>
+        <w:rPr>
+          <w:sz w:val="28"/>
+          <w:szCs w:val="28"/>
+        </w:rPr>
+      </w:pPr>
+      <m:oMathPara>
+        <m:oMath>
+          <m:r>
+            <w:rPr>
+              <w:rFonts w:ascii="Cambria Math" w:hAnsi="Cambria Math"/>
+              <w:sz w:val="28"/>
+              <w:szCs w:val="28"/>
+            </w:rPr>
+            <m:t>+</m:t>
+          </m:r>
+          <m:f>
+            <m:fPr>
+              <m:ctrlPr>
+                <w:rPr>
+                  <w:rFonts w:ascii="Cambria Math" w:hAnsi="Cambria Math"/>
+                  <w:i/>
+                  <w:sz w:val="28"/>
+                  <w:szCs w:val="28"/>
+                </w:rPr>
+              </m:ctrlPr>
+            </m:fPr>
+            <m:num>
+              <m:sSup>
+                <m:sSupPr>
+                  <m:ctrlPr>
+                    <w:rPr>
+                      <w:rFonts w:ascii="Cambria Math" w:hAnsi="Cambria Math"/>
+                      <w:i/>
+                      <w:sz w:val="28"/>
+                      <w:szCs w:val="28"/>
+                    </w:rPr>
+                  </m:ctrlPr>
+                </m:sSupPr>
+                <m:e>
+                  <m:d>
+                    <m:dPr>
+                      <m:ctrlPr>
+                        <w:rPr>
+                          <w:rFonts w:ascii="Cambria Math" w:hAnsi="Cambria Math"/>
+                          <w:i/>
+                          <w:sz w:val="28"/>
+                          <w:szCs w:val="28"/>
+                        </w:rPr>
+                      </m:ctrlPr>
+                    </m:dPr>
+                    <m:e>
+                      <m:r>
+                        <w:rPr>
+                          <w:rFonts w:ascii="Cambria Math" w:hAnsi="Cambria Math"/>
+                          <w:sz w:val="28"/>
+                          <w:szCs w:val="28"/>
+                        </w:rPr>
+                        <m:t>x-</m:t>
+                      </m:r>
+                      <m:sSub>
+                        <m:sSubPr>
+                          <m:ctrlPr>
+                            <w:rPr>
+                              <w:rFonts w:ascii="Cambria Math" w:hAnsi="Cambria Math"/>
+                              <w:i/>
+                              <w:sz w:val="28"/>
+                              <w:szCs w:val="28"/>
+                            </w:rPr>
+                          </m:ctrlPr>
+                        </m:sSubPr>
+                        <m:e>
+                          <m:r>
+                            <w:rPr>
+                              <w:rFonts w:ascii="Cambria Math" w:hAnsi="Cambria Math"/>
+                              <w:sz w:val="28"/>
+                              <w:szCs w:val="28"/>
+                            </w:rPr>
+                            <m:t>x</m:t>
+                          </m:r>
+                        </m:e>
+                        <m:sub>
+                          <m:r>
+                            <w:rPr>
+                              <w:rFonts w:ascii="Cambria Math" w:hAnsi="Cambria Math"/>
+                              <w:sz w:val="28"/>
+                              <w:szCs w:val="28"/>
+                            </w:rPr>
+                            <m:t>i</m:t>
+                          </m:r>
+                        </m:sub>
+                      </m:sSub>
+                    </m:e>
+                  </m:d>
+                </m:e>
+                <m:sup>
+                  <m:r>
+                    <w:rPr>
+                      <w:rFonts w:ascii="Cambria Math" w:hAnsi="Cambria Math"/>
+                      <w:sz w:val="28"/>
+                      <w:szCs w:val="28"/>
+                    </w:rPr>
+                    <m:t>2</m:t>
+                  </m:r>
+                </m:sup>
+              </m:sSup>
+              <m:d>
+                <m:dPr>
+                  <m:ctrlPr>
+                    <w:rPr>
+                      <w:rFonts w:ascii="Cambria Math" w:hAnsi="Cambria Math"/>
+                      <w:i/>
+                      <w:sz w:val="28"/>
+                      <w:szCs w:val="28"/>
+                    </w:rPr>
+                  </m:ctrlPr>
+                </m:dPr>
+                <m:e>
+                  <m:r>
+                    <w:rPr>
+                      <w:rFonts w:ascii="Cambria Math" w:hAnsi="Cambria Math"/>
+                      <w:sz w:val="28"/>
+                      <w:szCs w:val="28"/>
+                    </w:rPr>
+                    <m:t>x-</m:t>
+                  </m:r>
+                  <m:sSub>
+                    <m:sSubPr>
+                      <m:ctrlPr>
+                        <w:rPr>
+                          <w:rFonts w:ascii="Cambria Math" w:hAnsi="Cambria Math"/>
+                          <w:i/>
+                          <w:sz w:val="28"/>
+                          <w:szCs w:val="28"/>
+                        </w:rPr>
+                      </m:ctrlPr>
+                    </m:sSubPr>
+                    <m:e>
+                      <m:r>
+                        <w:rPr>
+                          <w:rFonts w:ascii="Cambria Math" w:hAnsi="Cambria Math"/>
+                          <w:sz w:val="28"/>
+                          <w:szCs w:val="28"/>
+                        </w:rPr>
+                        <m:t>x</m:t>
+                      </m:r>
+                    </m:e>
+                    <m:sub>
+                      <m:r>
+                        <w:rPr>
+                          <w:rFonts w:ascii="Cambria Math" w:hAnsi="Cambria Math"/>
+                          <w:sz w:val="28"/>
+                          <w:szCs w:val="28"/>
+                        </w:rPr>
+                        <m:t>i-1</m:t>
+                      </m:r>
+                    </m:sub>
+                  </m:sSub>
+                </m:e>
+              </m:d>
+            </m:num>
+            <m:den>
+              <m:sSubSup>
+                <m:sSubSupPr>
+                  <m:ctrlPr>
+                    <w:rPr>
+                      <w:rFonts w:ascii="Cambria Math" w:hAnsi="Cambria Math"/>
+                      <w:i/>
+                      <w:sz w:val="28"/>
+                      <w:szCs w:val="28"/>
+                    </w:rPr>
+                  </m:ctrlPr>
+                </m:sSubSupPr>
+                <m:e>
+                  <m:r>
+                    <w:rPr>
+                      <w:rFonts w:ascii="Cambria Math" w:hAnsi="Cambria Math"/>
+                      <w:sz w:val="28"/>
+                      <w:szCs w:val="28"/>
+                    </w:rPr>
+                    <m:t>h</m:t>
+                  </m:r>
+                </m:e>
+                <m:sub>
+                  <m:r>
+                    <w:rPr>
+                      <w:rFonts w:ascii="Cambria Math" w:hAnsi="Cambria Math"/>
+                      <w:sz w:val="28"/>
+                      <w:szCs w:val="28"/>
+                    </w:rPr>
+                    <m:t>i</m:t>
+                  </m:r>
+                </m:sub>
+                <m:sup>
+                  <m:r>
+                    <w:rPr>
+                      <w:rFonts w:ascii="Cambria Math" w:hAnsi="Cambria Math"/>
+                      <w:sz w:val="28"/>
+                      <w:szCs w:val="28"/>
+                    </w:rPr>
+                    <m:t>2</m:t>
+                  </m:r>
+                </m:sup>
+              </m:sSubSup>
+            </m:den>
+          </m:f>
+          <m:sSub>
+            <m:sSubPr>
+              <m:ctrlPr>
+                <w:rPr>
+                  <w:rFonts w:ascii="Cambria Math" w:hAnsi="Cambria Math"/>
+                  <w:i/>
+                  <w:sz w:val="28"/>
+                  <w:szCs w:val="28"/>
+                </w:rPr>
+              </m:ctrlPr>
+            </m:sSubPr>
+            <m:e>
+              <m:r>
+                <w:rPr>
+                  <w:rFonts w:ascii="Cambria Math" w:hAnsi="Cambria Math"/>
+                  <w:sz w:val="28"/>
+                  <w:szCs w:val="28"/>
+                </w:rPr>
+                <m:t>S</m:t>
+              </m:r>
+            </m:e>
+            <m:sub>
+              <m:r>
+                <w:rPr>
+                  <w:rFonts w:ascii="Cambria Math" w:hAnsi="Cambria Math"/>
+                  <w:sz w:val="28"/>
+                  <w:szCs w:val="28"/>
+                </w:rPr>
+                <m:t>i-1</m:t>
+              </m:r>
+            </m:sub>
+          </m:sSub>
+          <m:r>
+            <w:rPr>
+              <w:rFonts w:ascii="Cambria Math" w:hAnsi="Cambria Math"/>
+              <w:sz w:val="28"/>
+              <w:szCs w:val="28"/>
+            </w:rPr>
+            <m:t>+</m:t>
+          </m:r>
+        </m:oMath>
+      </m:oMathPara>
+    </w:p>
+    <w:p>
+      <w:pPr>
+        <w:jc w:val="center"/>
         <w:rPr>
           <w:i/>
+          <w:sz w:val="28"/>
+          <w:szCs w:val="28"/>
+        </w:rPr>
+      </w:pPr>
+      <m:oMathPara>
+        <m:oMath>
+          <m:r>
+            <w:rPr>
+              <w:rFonts w:ascii="Cambria Math" w:hAnsi="Cambria Math"/>
+              <w:sz w:val="28"/>
+              <w:szCs w:val="28"/>
+            </w:rPr>
+            <m:t>+</m:t>
+          </m:r>
+          <m:f>
+            <m:fPr>
+              <m:ctrlPr>
+                <w:rPr>
+                  <w:rFonts w:ascii="Cambria Math" w:hAnsi="Cambria Math"/>
+                  <w:i/>
+                  <w:sz w:val="28"/>
+                  <w:szCs w:val="28"/>
+                </w:rPr>
+              </m:ctrlPr>
+            </m:fPr>
+            <m:num>
+              <m:sSup>
+                <m:sSupPr>
+                  <m:ctrlPr>
+                    <w:rPr>
+                      <w:rFonts w:ascii="Cambria Math" w:hAnsi="Cambria Math"/>
+                      <w:i/>
+                      <w:sz w:val="28"/>
+                      <w:szCs w:val="28"/>
+                    </w:rPr>
+                  </m:ctrlPr>
+                </m:sSupPr>
+                <m:e>
+                  <m:d>
+                    <m:dPr>
+                      <m:ctrlPr>
+                        <w:rPr>
+                          <w:rFonts w:ascii="Cambria Math" w:hAnsi="Cambria Math"/>
+                          <w:i/>
+                          <w:sz w:val="28"/>
+                          <w:szCs w:val="28"/>
+                        </w:rPr>
+                      </m:ctrlPr>
+                    </m:dPr>
+                    <m:e>
+                      <m:r>
+                        <w:rPr>
+                          <w:rFonts w:ascii="Cambria Math" w:hAnsi="Cambria Math"/>
+                          <w:sz w:val="28"/>
+                          <w:szCs w:val="28"/>
+                        </w:rPr>
+                        <m:t>x-</m:t>
+                      </m:r>
+                      <m:sSub>
+                        <m:sSubPr>
+                          <m:ctrlPr>
+                            <w:rPr>
+                              <w:rFonts w:ascii="Cambria Math" w:hAnsi="Cambria Math"/>
+                              <w:i/>
+                              <w:sz w:val="28"/>
+                              <w:szCs w:val="28"/>
+                            </w:rPr>
+                          </m:ctrlPr>
+                        </m:sSubPr>
+                        <m:e>
+                          <m:r>
+                            <w:rPr>
+                              <w:rFonts w:ascii="Cambria Math" w:hAnsi="Cambria Math"/>
+                              <w:sz w:val="28"/>
+                              <w:szCs w:val="28"/>
+                            </w:rPr>
+                            <m:t>x</m:t>
+                          </m:r>
+                        </m:e>
+                        <m:sub>
+                          <m:r>
+                            <w:rPr>
+                              <w:rFonts w:ascii="Cambria Math" w:hAnsi="Cambria Math"/>
+                              <w:sz w:val="28"/>
+                              <w:szCs w:val="28"/>
+                            </w:rPr>
+                            <m:t>i</m:t>
+                          </m:r>
+                          <m:r>
+                            <w:rPr>
+                              <w:rFonts w:ascii="Cambria Math" w:hAnsi="Cambria Math"/>
+                              <w:sz w:val="28"/>
+                              <w:szCs w:val="28"/>
+                            </w:rPr>
+                            <m:t>-1</m:t>
+                          </m:r>
+                        </m:sub>
+                      </m:sSub>
+                    </m:e>
+                  </m:d>
+                </m:e>
+                <m:sup>
+                  <m:r>
+                    <w:rPr>
+                      <w:rFonts w:ascii="Cambria Math" w:hAnsi="Cambria Math"/>
+                      <w:sz w:val="28"/>
+                      <w:szCs w:val="28"/>
+                    </w:rPr>
+                    <m:t>2</m:t>
+                  </m:r>
+                </m:sup>
+              </m:sSup>
+              <m:d>
+                <m:dPr>
+                  <m:ctrlPr>
+                    <w:rPr>
+                      <w:rFonts w:ascii="Cambria Math" w:hAnsi="Cambria Math"/>
+                      <w:i/>
+                      <w:sz w:val="28"/>
+                      <w:szCs w:val="28"/>
+                    </w:rPr>
+                  </m:ctrlPr>
+                </m:dPr>
+                <m:e>
+                  <m:r>
+                    <w:rPr>
+                      <w:rFonts w:ascii="Cambria Math" w:hAnsi="Cambria Math"/>
+                      <w:sz w:val="28"/>
+                      <w:szCs w:val="28"/>
+                    </w:rPr>
+                    <m:t>x-</m:t>
+                  </m:r>
+                  <m:sSub>
+                    <m:sSubPr>
+                      <m:ctrlPr>
+                        <w:rPr>
+                          <w:rFonts w:ascii="Cambria Math" w:hAnsi="Cambria Math"/>
+                          <w:i/>
+                          <w:sz w:val="28"/>
+                          <w:szCs w:val="28"/>
+                        </w:rPr>
+                      </m:ctrlPr>
+                    </m:sSubPr>
+                    <m:e>
+                      <m:r>
+                        <w:rPr>
+                          <w:rFonts w:ascii="Cambria Math" w:hAnsi="Cambria Math"/>
+                          <w:sz w:val="28"/>
+                          <w:szCs w:val="28"/>
+                        </w:rPr>
+                        <m:t>x</m:t>
+                      </m:r>
+                    </m:e>
+                    <m:sub>
+                      <m:r>
+                        <w:rPr>
+                          <w:rFonts w:ascii="Cambria Math" w:hAnsi="Cambria Math"/>
+                          <w:sz w:val="28"/>
+                          <w:szCs w:val="28"/>
+                        </w:rPr>
+                        <m:t>i</m:t>
+                      </m:r>
+                    </m:sub>
+                  </m:sSub>
+                </m:e>
+              </m:d>
+            </m:num>
+            <m:den>
+              <m:sSubSup>
+                <m:sSubSupPr>
+                  <m:ctrlPr>
+                    <w:rPr>
+                      <w:rFonts w:ascii="Cambria Math" w:hAnsi="Cambria Math"/>
+                      <w:i/>
+                      <w:sz w:val="28"/>
+                      <w:szCs w:val="28"/>
+                    </w:rPr>
+                  </m:ctrlPr>
+                </m:sSubSupPr>
+                <m:e>
+                  <m:r>
+                    <w:rPr>
+                      <w:rFonts w:ascii="Cambria Math" w:hAnsi="Cambria Math"/>
+                      <w:sz w:val="28"/>
+                      <w:szCs w:val="28"/>
+                    </w:rPr>
+                    <m:t>h</m:t>
+                  </m:r>
+                </m:e>
+                <m:sub>
+                  <m:r>
+                    <w:rPr>
+                      <w:rFonts w:ascii="Cambria Math" w:hAnsi="Cambria Math"/>
+                      <w:sz w:val="28"/>
+                      <w:szCs w:val="28"/>
+                    </w:rPr>
+                    <m:t>i</m:t>
+                  </m:r>
+                </m:sub>
+                <m:sup>
+                  <m:r>
+                    <w:rPr>
+                      <w:rFonts w:ascii="Cambria Math" w:hAnsi="Cambria Math"/>
+                      <w:sz w:val="28"/>
+                      <w:szCs w:val="28"/>
+                    </w:rPr>
+                    <m:t>2</m:t>
+                  </m:r>
+                </m:sup>
+              </m:sSubSup>
+            </m:den>
+          </m:f>
+          <m:sSub>
+            <m:sSubPr>
+              <m:ctrlPr>
+                <w:rPr>
+                  <w:rFonts w:ascii="Cambria Math" w:hAnsi="Cambria Math"/>
+                  <w:i/>
+                  <w:sz w:val="28"/>
+                  <w:szCs w:val="28"/>
+                </w:rPr>
+              </m:ctrlPr>
+            </m:sSubPr>
+            <m:e>
+              <m:r>
+                <w:rPr>
+                  <w:rFonts w:ascii="Cambria Math" w:hAnsi="Cambria Math"/>
+                  <w:sz w:val="28"/>
+                  <w:szCs w:val="28"/>
+                </w:rPr>
+                <m:t>S</m:t>
+              </m:r>
+            </m:e>
+            <m:sub>
+              <m:r>
+                <w:rPr>
+                  <w:rFonts w:ascii="Cambria Math" w:hAnsi="Cambria Math"/>
+                  <w:sz w:val="28"/>
+                  <w:szCs w:val="28"/>
+                </w:rPr>
+                <m:t>i</m:t>
+              </m:r>
+            </m:sub>
+          </m:sSub>
+        </m:oMath>
+      </m:oMathPara>
+    </w:p>
+    <w:p>
+      <w:pPr>
+        <w:rPr>
+          <w:sz w:val="28"/>
+          <w:szCs w:val="28"/>
+        </w:rPr>
+      </w:pPr>
+    </w:p>
+    <w:p>
+      <w:pPr>
+        <w:rPr>
           <w:sz w:val="28"/>
           <w:szCs w:val="28"/>
         </w:rPr>
@@ -13080,7 +13902,7 @@
                   <w:sz w:val="28"/>
                   <w:szCs w:val="28"/>
                 </w:rPr>
-                <m:t>f</m:t>
+                <m:t>h</m:t>
               </m:r>
             </m:e>
             <m:sub>
@@ -13090,12 +13912,20 @@
                   <w:sz w:val="28"/>
                   <w:szCs w:val="28"/>
                 </w:rPr>
-                <m:t>2</m:t>
+                <m:t>i</m:t>
               </m:r>
             </m:sub>
           </m:sSub>
-          <m:d>
-            <m:dPr>
+          <m:r>
+            <w:rPr>
+              <w:rFonts w:ascii="Cambria Math" w:hAnsi="Cambria Math"/>
+              <w:sz w:val="28"/>
+              <w:szCs w:val="28"/>
+            </w:rPr>
+            <m:t>=</m:t>
+          </m:r>
+          <m:sSub>
+            <m:sSubPr>
               <m:ctrlPr>
                 <w:rPr>
                   <w:rFonts w:ascii="Cambria Math" w:hAnsi="Cambria Math"/>
@@ -13104,7 +13934,7 @@
                   <w:szCs w:val="28"/>
                 </w:rPr>
               </m:ctrlPr>
-            </m:dPr>
+            </m:sSubPr>
             <m:e>
               <m:r>
                 <w:rPr>
@@ -13115,25 +13945,27 @@
                 <m:t>x</m:t>
               </m:r>
             </m:e>
-          </m:d>
+            <m:sub>
+              <m:r>
+                <w:rPr>
+                  <w:rFonts w:ascii="Cambria Math" w:hAnsi="Cambria Math"/>
+                  <w:sz w:val="28"/>
+                  <w:szCs w:val="28"/>
+                </w:rPr>
+                <m:t>i</m:t>
+              </m:r>
+            </m:sub>
+          </m:sSub>
           <m:r>
             <w:rPr>
               <w:rFonts w:ascii="Cambria Math" w:hAnsi="Cambria Math"/>
               <w:sz w:val="28"/>
               <w:szCs w:val="28"/>
             </w:rPr>
-            <m:t>=-0.</m:t>
+            <m:t>-</m:t>
           </m:r>
-          <m:r>
-            <w:rPr>
-              <w:rFonts w:ascii="Cambria Math" w:hAnsi="Cambria Math"/>
-              <w:sz w:val="28"/>
-              <w:szCs w:val="28"/>
-            </w:rPr>
-            <m:t>1535</m:t>
-          </m:r>
-          <m:sSup>
-            <m:sSupPr>
+          <m:sSub>
+            <m:sSubPr>
               <m:ctrlPr>
                 <w:rPr>
                   <w:rFonts w:ascii="Cambria Math" w:hAnsi="Cambria Math"/>
@@ -13142,147 +13974,7 @@
                   <w:szCs w:val="28"/>
                 </w:rPr>
               </m:ctrlPr>
-            </m:sSupPr>
-            <m:e>
-              <m:d>
-                <m:dPr>
-                  <m:ctrlPr>
-                    <w:rPr>
-                      <w:rFonts w:ascii="Cambria Math" w:hAnsi="Cambria Math"/>
-                      <w:i/>
-                      <w:sz w:val="28"/>
-                      <w:szCs w:val="28"/>
-                    </w:rPr>
-                  </m:ctrlPr>
-                </m:dPr>
-                <m:e>
-                  <m:r>
-                    <w:rPr>
-                      <w:rFonts w:ascii="Cambria Math" w:hAnsi="Cambria Math"/>
-                      <w:sz w:val="28"/>
-                      <w:szCs w:val="28"/>
-                    </w:rPr>
-                    <m:t>x+0.</m:t>
-                  </m:r>
-                  <m:r>
-                    <w:rPr>
-                      <w:rFonts w:ascii="Cambria Math" w:hAnsi="Cambria Math"/>
-                      <w:sz w:val="28"/>
-                      <w:szCs w:val="28"/>
-                    </w:rPr>
-                    <m:t>5</m:t>
-                  </m:r>
-                </m:e>
-              </m:d>
-            </m:e>
-            <m:sup>
-              <m:r>
-                <w:rPr>
-                  <w:rFonts w:ascii="Cambria Math" w:hAnsi="Cambria Math"/>
-                  <w:sz w:val="28"/>
-                  <w:szCs w:val="28"/>
-                </w:rPr>
-                <m:t>3</m:t>
-              </m:r>
-            </m:sup>
-          </m:sSup>
-          <m:r>
-            <w:rPr>
-              <w:rFonts w:ascii="Cambria Math" w:hAnsi="Cambria Math"/>
-              <w:sz w:val="28"/>
-              <w:szCs w:val="28"/>
-            </w:rPr>
-            <m:t>+0.</m:t>
-          </m:r>
-          <m:r>
-            <w:rPr>
-              <w:rFonts w:ascii="Cambria Math" w:hAnsi="Cambria Math"/>
-              <w:sz w:val="28"/>
-              <w:szCs w:val="28"/>
-            </w:rPr>
-            <m:t>2403</m:t>
-          </m:r>
-          <m:sSup>
-            <m:sSupPr>
-              <m:ctrlPr>
-                <w:rPr>
-                  <w:rFonts w:ascii="Cambria Math" w:hAnsi="Cambria Math"/>
-                  <w:i/>
-                  <w:sz w:val="28"/>
-                  <w:szCs w:val="28"/>
-                </w:rPr>
-              </m:ctrlPr>
-            </m:sSupPr>
-            <m:e>
-              <m:d>
-                <m:dPr>
-                  <m:ctrlPr>
-                    <w:rPr>
-                      <w:rFonts w:ascii="Cambria Math" w:hAnsi="Cambria Math"/>
-                      <w:i/>
-                      <w:sz w:val="28"/>
-                      <w:szCs w:val="28"/>
-                    </w:rPr>
-                  </m:ctrlPr>
-                </m:dPr>
-                <m:e>
-                  <m:r>
-                    <w:rPr>
-                      <w:rFonts w:ascii="Cambria Math" w:hAnsi="Cambria Math"/>
-                      <w:sz w:val="28"/>
-                      <w:szCs w:val="28"/>
-                    </w:rPr>
-                    <m:t>x+0.</m:t>
-                  </m:r>
-                  <m:r>
-                    <w:rPr>
-                      <w:rFonts w:ascii="Cambria Math" w:hAnsi="Cambria Math"/>
-                      <w:sz w:val="28"/>
-                      <w:szCs w:val="28"/>
-                    </w:rPr>
-                    <m:t>5</m:t>
-                  </m:r>
-                </m:e>
-              </m:d>
-            </m:e>
-            <m:sup>
-              <m:r>
-                <w:rPr>
-                  <w:rFonts w:ascii="Cambria Math" w:hAnsi="Cambria Math"/>
-                  <w:sz w:val="28"/>
-                  <w:szCs w:val="28"/>
-                </w:rPr>
-                <m:t>2</m:t>
-              </m:r>
-            </m:sup>
-          </m:sSup>
-          <m:r>
-            <w:rPr>
-              <w:rFonts w:ascii="Cambria Math" w:hAnsi="Cambria Math"/>
-              <w:sz w:val="28"/>
-              <w:szCs w:val="28"/>
-            </w:rPr>
-            <m:t>+0.</m:t>
-          </m:r>
-          <m:r>
-            <w:rPr>
-              <w:rFonts w:ascii="Cambria Math" w:hAnsi="Cambria Math"/>
-              <w:sz w:val="28"/>
-              <w:szCs w:val="28"/>
-            </w:rPr>
-            <m:t>8776</m:t>
-          </m:r>
-          <m:d>
-            <m:dPr>
-              <m:ctrlPr>
-                <w:rPr>
-                  <w:rFonts w:ascii="Cambria Math" w:hAnsi="Cambria Math"/>
-                  <w:i/>
-                  <w:sz w:val="28"/>
-                  <w:szCs w:val="28"/>
-                </w:rPr>
-              </m:ctrlPr>
-            </m:dPr>
+            </m:sSubPr>
             <m:e>
               <m:r>
                 <w:rPr>
@@ -13290,32 +13982,25 @@
                   <w:sz w:val="28"/>
                   <w:szCs w:val="28"/>
                 </w:rPr>
-                <m:t>x+0.5</m:t>
+                <m:t>x</m:t>
               </m:r>
             </m:e>
-          </m:d>
-          <m:r>
-            <w:rPr>
-              <w:rFonts w:ascii="Cambria Math" w:hAnsi="Cambria Math"/>
-              <w:sz w:val="28"/>
-              <w:szCs w:val="28"/>
-            </w:rPr>
-            <m:t>-0.</m:t>
-          </m:r>
-          <m:r>
-            <w:rPr>
-              <w:rFonts w:ascii="Cambria Math" w:hAnsi="Cambria Math"/>
-              <w:sz w:val="28"/>
-              <w:szCs w:val="28"/>
-            </w:rPr>
-            <m:t>4794</m:t>
-          </m:r>
+            <m:sub>
+              <m:r>
+                <w:rPr>
+                  <w:rFonts w:ascii="Cambria Math" w:hAnsi="Cambria Math"/>
+                  <w:sz w:val="28"/>
+                  <w:szCs w:val="28"/>
+                </w:rPr>
+                <m:t>i-1</m:t>
+              </m:r>
+            </m:sub>
+          </m:sSub>
         </m:oMath>
       </m:oMathPara>
     </w:p>
     <w:p>
       <w:pPr>
-        <w:jc w:val="both"/>
         <w:rPr>
           <w:i/>
           <w:sz w:val="28"/>
@@ -13342,7 +14027,7 @@
                   <w:sz w:val="28"/>
                   <w:szCs w:val="28"/>
                 </w:rPr>
-                <m:t>f</m:t>
+                <m:t>h</m:t>
               </m:r>
             </m:e>
             <m:sub>
@@ -13352,39 +14037,17 @@
                   <w:sz w:val="28"/>
                   <w:szCs w:val="28"/>
                 </w:rPr>
-                <m:t>3</m:t>
+                <m:t>1</m:t>
               </m:r>
             </m:sub>
           </m:sSub>
-          <m:d>
-            <m:dPr>
-              <m:ctrlPr>
-                <w:rPr>
-                  <w:rFonts w:ascii="Cambria Math" w:hAnsi="Cambria Math"/>
-                  <w:i/>
-                  <w:sz w:val="28"/>
-                  <w:szCs w:val="28"/>
-                </w:rPr>
-              </m:ctrlPr>
-            </m:dPr>
-            <m:e>
-              <m:r>
-                <w:rPr>
-                  <w:rFonts w:ascii="Cambria Math" w:hAnsi="Cambria Math"/>
-                  <w:sz w:val="28"/>
-                  <w:szCs w:val="28"/>
-                </w:rPr>
-                <m:t>x</m:t>
-              </m:r>
-            </m:e>
-          </m:d>
           <m:r>
             <w:rPr>
               <w:rFonts w:ascii="Cambria Math" w:hAnsi="Cambria Math"/>
               <w:sz w:val="28"/>
               <w:szCs w:val="28"/>
             </w:rPr>
-            <m:t>=-0.1</m:t>
+            <m:t>=0.</m:t>
           </m:r>
           <m:r>
             <w:rPr>
@@ -13392,200 +14055,13 @@
               <w:sz w:val="28"/>
               <w:szCs w:val="28"/>
             </w:rPr>
-            <m:t>625</m:t>
-          </m:r>
-          <m:sSup>
-            <m:sSupPr>
-              <m:ctrlPr>
-                <w:rPr>
-                  <w:rFonts w:ascii="Cambria Math" w:hAnsi="Cambria Math"/>
-                  <w:i/>
-                  <w:sz w:val="28"/>
-                  <w:szCs w:val="28"/>
-                </w:rPr>
-              </m:ctrlPr>
-            </m:sSupPr>
-            <m:e>
-              <m:d>
-                <m:dPr>
-                  <m:ctrlPr>
-                    <w:rPr>
-                      <w:rFonts w:ascii="Cambria Math" w:hAnsi="Cambria Math"/>
-                      <w:i/>
-                      <w:sz w:val="28"/>
-                      <w:szCs w:val="28"/>
-                    </w:rPr>
-                  </m:ctrlPr>
-                </m:dPr>
-                <m:e>
-                  <m:r>
-                    <w:rPr>
-                      <w:rFonts w:ascii="Cambria Math" w:hAnsi="Cambria Math"/>
-                      <w:sz w:val="28"/>
-                      <w:szCs w:val="28"/>
-                    </w:rPr>
-                    <m:t>x+0.</m:t>
-                  </m:r>
-                  <m:r>
-                    <w:rPr>
-                      <w:rFonts w:ascii="Cambria Math" w:hAnsi="Cambria Math"/>
-                      <w:sz w:val="28"/>
-                      <w:szCs w:val="28"/>
-                    </w:rPr>
-                    <m:t>3</m:t>
-                  </m:r>
-                </m:e>
-              </m:d>
-            </m:e>
-            <m:sup>
-              <m:r>
-                <w:rPr>
-                  <w:rFonts w:ascii="Cambria Math" w:hAnsi="Cambria Math"/>
-                  <w:sz w:val="28"/>
-                  <w:szCs w:val="28"/>
-                </w:rPr>
-                <m:t>3</m:t>
-              </m:r>
-            </m:sup>
-          </m:sSup>
-          <m:r>
-            <w:rPr>
-              <w:rFonts w:ascii="Cambria Math" w:hAnsi="Cambria Math"/>
-              <w:sz w:val="28"/>
-              <w:szCs w:val="28"/>
-            </w:rPr>
-            <m:t>+0.</m:t>
-          </m:r>
-          <m:r>
-            <w:rPr>
-              <w:rFonts w:ascii="Cambria Math" w:hAnsi="Cambria Math"/>
-              <w:sz w:val="28"/>
-              <w:szCs w:val="28"/>
-            </w:rPr>
-            <m:t>1482</m:t>
-          </m:r>
-          <m:sSup>
-            <m:sSupPr>
-              <m:ctrlPr>
-                <w:rPr>
-                  <w:rFonts w:ascii="Cambria Math" w:hAnsi="Cambria Math"/>
-                  <w:i/>
-                  <w:sz w:val="28"/>
-                  <w:szCs w:val="28"/>
-                </w:rPr>
-              </m:ctrlPr>
-            </m:sSupPr>
-            <m:e>
-              <m:d>
-                <m:dPr>
-                  <m:ctrlPr>
-                    <w:rPr>
-                      <w:rFonts w:ascii="Cambria Math" w:hAnsi="Cambria Math"/>
-                      <w:i/>
-                      <w:sz w:val="28"/>
-                      <w:szCs w:val="28"/>
-                    </w:rPr>
-                  </m:ctrlPr>
-                </m:dPr>
-                <m:e>
-                  <m:r>
-                    <w:rPr>
-                      <w:rFonts w:ascii="Cambria Math" w:hAnsi="Cambria Math"/>
-                      <w:sz w:val="28"/>
-                      <w:szCs w:val="28"/>
-                    </w:rPr>
-                    <m:t>x+0.</m:t>
-                  </m:r>
-                  <m:r>
-                    <w:rPr>
-                      <w:rFonts w:ascii="Cambria Math" w:hAnsi="Cambria Math"/>
-                      <w:sz w:val="28"/>
-                      <w:szCs w:val="28"/>
-                    </w:rPr>
-                    <m:t>3</m:t>
-                  </m:r>
-                </m:e>
-              </m:d>
-            </m:e>
-            <m:sup>
-              <m:r>
-                <w:rPr>
-                  <w:rFonts w:ascii="Cambria Math" w:hAnsi="Cambria Math"/>
-                  <w:sz w:val="28"/>
-                  <w:szCs w:val="28"/>
-                </w:rPr>
-                <m:t>2</m:t>
-              </m:r>
-            </m:sup>
-          </m:sSup>
-          <m:r>
-            <w:rPr>
-              <w:rFonts w:ascii="Cambria Math" w:hAnsi="Cambria Math"/>
-              <w:sz w:val="28"/>
-              <w:szCs w:val="28"/>
-            </w:rPr>
-            <m:t>+0.</m:t>
-          </m:r>
-          <m:r>
-            <w:rPr>
-              <w:rFonts w:ascii="Cambria Math" w:hAnsi="Cambria Math"/>
-              <w:sz w:val="28"/>
-              <w:szCs w:val="28"/>
-            </w:rPr>
-            <m:t>9553</m:t>
-          </m:r>
-          <m:d>
-            <m:dPr>
-              <m:ctrlPr>
-                <w:rPr>
-                  <w:rFonts w:ascii="Cambria Math" w:hAnsi="Cambria Math"/>
-                  <w:i/>
-                  <w:sz w:val="28"/>
-                  <w:szCs w:val="28"/>
-                </w:rPr>
-              </m:ctrlPr>
-            </m:dPr>
-            <m:e>
-              <m:r>
-                <w:rPr>
-                  <w:rFonts w:ascii="Cambria Math" w:hAnsi="Cambria Math"/>
-                  <w:sz w:val="28"/>
-                  <w:szCs w:val="28"/>
-                </w:rPr>
-                <m:t>x+0.</m:t>
-              </m:r>
-              <m:r>
-                <w:rPr>
-                  <w:rFonts w:ascii="Cambria Math" w:hAnsi="Cambria Math"/>
-                  <w:sz w:val="28"/>
-                  <w:szCs w:val="28"/>
-                </w:rPr>
-                <m:t>3</m:t>
-              </m:r>
-            </m:e>
-          </m:d>
-          <m:r>
-            <w:rPr>
-              <w:rFonts w:ascii="Cambria Math" w:hAnsi="Cambria Math"/>
-              <w:sz w:val="28"/>
-              <w:szCs w:val="28"/>
-            </w:rPr>
-            <m:t>-0.</m:t>
-          </m:r>
-          <m:r>
-            <w:rPr>
-              <w:rFonts w:ascii="Cambria Math" w:hAnsi="Cambria Math"/>
-              <w:sz w:val="28"/>
-              <w:szCs w:val="28"/>
-            </w:rPr>
-            <m:t>2955</m:t>
+            <m:t>1</m:t>
           </m:r>
         </m:oMath>
       </m:oMathPara>
     </w:p>
     <w:p>
       <w:pPr>
-        <w:jc w:val="both"/>
         <w:rPr>
           <w:i/>
           <w:sz w:val="28"/>
@@ -13612,7 +14088,7 @@
                   <w:sz w:val="28"/>
                   <w:szCs w:val="28"/>
                 </w:rPr>
-                <m:t>f</m:t>
+                <m:t>h</m:t>
               </m:r>
             </m:e>
             <m:sub>
@@ -13622,39 +14098,17 @@
                   <w:sz w:val="28"/>
                   <w:szCs w:val="28"/>
                 </w:rPr>
-                <m:t>4</m:t>
+                <m:t>2</m:t>
               </m:r>
             </m:sub>
           </m:sSub>
-          <m:d>
-            <m:dPr>
-              <m:ctrlPr>
-                <w:rPr>
-                  <w:rFonts w:ascii="Cambria Math" w:hAnsi="Cambria Math"/>
-                  <w:i/>
-                  <w:sz w:val="28"/>
-                  <w:szCs w:val="28"/>
-                </w:rPr>
-              </m:ctrlPr>
-            </m:dPr>
-            <m:e>
-              <m:r>
-                <w:rPr>
-                  <w:rFonts w:ascii="Cambria Math" w:hAnsi="Cambria Math"/>
-                  <w:sz w:val="28"/>
-                  <w:szCs w:val="28"/>
-                </w:rPr>
-                <m:t>x</m:t>
-              </m:r>
-            </m:e>
-          </m:d>
           <m:r>
             <w:rPr>
               <w:rFonts w:ascii="Cambria Math" w:hAnsi="Cambria Math"/>
               <w:sz w:val="28"/>
               <w:szCs w:val="28"/>
             </w:rPr>
-            <m:t>=-0.</m:t>
+            <m:t>=0.</m:t>
           </m:r>
           <m:r>
             <w:rPr>
@@ -13662,200 +14116,13 @@
               <w:sz w:val="28"/>
               <w:szCs w:val="28"/>
             </w:rPr>
-            <m:t>1657</m:t>
-          </m:r>
-          <m:sSup>
-            <m:sSupPr>
-              <m:ctrlPr>
-                <w:rPr>
-                  <w:rFonts w:ascii="Cambria Math" w:hAnsi="Cambria Math"/>
-                  <w:i/>
-                  <w:sz w:val="28"/>
-                  <w:szCs w:val="28"/>
-                </w:rPr>
-              </m:ctrlPr>
-            </m:sSupPr>
-            <m:e>
-              <m:d>
-                <m:dPr>
-                  <m:ctrlPr>
-                    <w:rPr>
-                      <w:rFonts w:ascii="Cambria Math" w:hAnsi="Cambria Math"/>
-                      <w:i/>
-                      <w:sz w:val="28"/>
-                      <w:szCs w:val="28"/>
-                    </w:rPr>
-                  </m:ctrlPr>
-                </m:dPr>
-                <m:e>
-                  <m:r>
-                    <w:rPr>
-                      <w:rFonts w:ascii="Cambria Math" w:hAnsi="Cambria Math"/>
-                      <w:sz w:val="28"/>
-                      <w:szCs w:val="28"/>
-                    </w:rPr>
-                    <m:t>x+0.</m:t>
-                  </m:r>
-                  <m:r>
-                    <w:rPr>
-                      <w:rFonts w:ascii="Cambria Math" w:hAnsi="Cambria Math"/>
-                      <w:sz w:val="28"/>
-                      <w:szCs w:val="28"/>
-                    </w:rPr>
-                    <m:t>2</m:t>
-                  </m:r>
-                </m:e>
-              </m:d>
-            </m:e>
-            <m:sup>
-              <m:r>
-                <w:rPr>
-                  <w:rFonts w:ascii="Cambria Math" w:hAnsi="Cambria Math"/>
-                  <w:sz w:val="28"/>
-                  <w:szCs w:val="28"/>
-                </w:rPr>
-                <m:t>3</m:t>
-              </m:r>
-            </m:sup>
-          </m:sSup>
-          <m:r>
-            <w:rPr>
-              <w:rFonts w:ascii="Cambria Math" w:hAnsi="Cambria Math"/>
-              <w:sz w:val="28"/>
-              <w:szCs w:val="28"/>
-            </w:rPr>
-            <m:t>+0.</m:t>
-          </m:r>
-          <m:r>
-            <w:rPr>
-              <w:rFonts w:ascii="Cambria Math" w:hAnsi="Cambria Math"/>
-              <w:sz w:val="28"/>
-              <w:szCs w:val="28"/>
-            </w:rPr>
-            <m:t>0995</m:t>
-          </m:r>
-          <m:sSup>
-            <m:sSupPr>
-              <m:ctrlPr>
-                <w:rPr>
-                  <w:rFonts w:ascii="Cambria Math" w:hAnsi="Cambria Math"/>
-                  <w:i/>
-                  <w:sz w:val="28"/>
-                  <w:szCs w:val="28"/>
-                </w:rPr>
-              </m:ctrlPr>
-            </m:sSupPr>
-            <m:e>
-              <m:d>
-                <m:dPr>
-                  <m:ctrlPr>
-                    <w:rPr>
-                      <w:rFonts w:ascii="Cambria Math" w:hAnsi="Cambria Math"/>
-                      <w:i/>
-                      <w:sz w:val="28"/>
-                      <w:szCs w:val="28"/>
-                    </w:rPr>
-                  </m:ctrlPr>
-                </m:dPr>
-                <m:e>
-                  <m:r>
-                    <w:rPr>
-                      <w:rFonts w:ascii="Cambria Math" w:hAnsi="Cambria Math"/>
-                      <w:sz w:val="28"/>
-                      <w:szCs w:val="28"/>
-                    </w:rPr>
-                    <m:t>x+0.</m:t>
-                  </m:r>
-                  <m:r>
-                    <w:rPr>
-                      <w:rFonts w:ascii="Cambria Math" w:hAnsi="Cambria Math"/>
-                      <w:sz w:val="28"/>
-                      <w:szCs w:val="28"/>
-                    </w:rPr>
-                    <m:t>2</m:t>
-                  </m:r>
-                </m:e>
-              </m:d>
-            </m:e>
-            <m:sup>
-              <m:r>
-                <w:rPr>
-                  <w:rFonts w:ascii="Cambria Math" w:hAnsi="Cambria Math"/>
-                  <w:sz w:val="28"/>
-                  <w:szCs w:val="28"/>
-                </w:rPr>
-                <m:t>2</m:t>
-              </m:r>
-            </m:sup>
-          </m:sSup>
-          <m:r>
-            <w:rPr>
-              <w:rFonts w:ascii="Cambria Math" w:hAnsi="Cambria Math"/>
-              <w:sz w:val="28"/>
-              <w:szCs w:val="28"/>
-            </w:rPr>
-            <m:t>+0.</m:t>
-          </m:r>
-          <m:r>
-            <w:rPr>
-              <w:rFonts w:ascii="Cambria Math" w:hAnsi="Cambria Math"/>
-              <w:sz w:val="28"/>
-              <w:szCs w:val="28"/>
-            </w:rPr>
-            <m:t>9801</m:t>
-          </m:r>
-          <m:d>
-            <m:dPr>
-              <m:ctrlPr>
-                <w:rPr>
-                  <w:rFonts w:ascii="Cambria Math" w:hAnsi="Cambria Math"/>
-                  <w:i/>
-                  <w:sz w:val="28"/>
-                  <w:szCs w:val="28"/>
-                </w:rPr>
-              </m:ctrlPr>
-            </m:dPr>
-            <m:e>
-              <m:r>
-                <w:rPr>
-                  <w:rFonts w:ascii="Cambria Math" w:hAnsi="Cambria Math"/>
-                  <w:sz w:val="28"/>
-                  <w:szCs w:val="28"/>
-                </w:rPr>
-                <m:t>x+0.</m:t>
-              </m:r>
-              <m:r>
-                <w:rPr>
-                  <w:rFonts w:ascii="Cambria Math" w:hAnsi="Cambria Math"/>
-                  <w:sz w:val="28"/>
-                  <w:szCs w:val="28"/>
-                </w:rPr>
-                <m:t>2</m:t>
-              </m:r>
-            </m:e>
-          </m:d>
-          <m:r>
-            <w:rPr>
-              <w:rFonts w:ascii="Cambria Math" w:hAnsi="Cambria Math"/>
-              <w:sz w:val="28"/>
-              <w:szCs w:val="28"/>
-            </w:rPr>
-            <m:t>-0.</m:t>
-          </m:r>
-          <m:r>
-            <w:rPr>
-              <w:rFonts w:ascii="Cambria Math" w:hAnsi="Cambria Math"/>
-              <w:sz w:val="28"/>
-              <w:szCs w:val="28"/>
-            </w:rPr>
-            <m:t>1987</m:t>
+            <m:t>2</m:t>
           </m:r>
         </m:oMath>
       </m:oMathPara>
     </w:p>
     <w:p>
       <w:pPr>
-        <w:jc w:val="both"/>
         <w:rPr>
           <w:i/>
           <w:sz w:val="28"/>
@@ -13882,7 +14149,121 @@
                   <w:sz w:val="28"/>
                   <w:szCs w:val="28"/>
                 </w:rPr>
-                <m:t>f</m:t>
+                <m:t>h</m:t>
+              </m:r>
+            </m:e>
+            <m:sub>
+              <m:r>
+                <w:rPr>
+                  <w:rFonts w:ascii="Cambria Math" w:hAnsi="Cambria Math"/>
+                  <w:sz w:val="28"/>
+                  <w:szCs w:val="28"/>
+                </w:rPr>
+                <m:t>3</m:t>
+              </m:r>
+            </m:sub>
+          </m:sSub>
+          <m:r>
+            <w:rPr>
+              <w:rFonts w:ascii="Cambria Math" w:hAnsi="Cambria Math"/>
+              <w:sz w:val="28"/>
+              <w:szCs w:val="28"/>
+            </w:rPr>
+            <m:t>=0.1</m:t>
+          </m:r>
+        </m:oMath>
+      </m:oMathPara>
+    </w:p>
+    <w:p>
+      <w:pPr>
+        <w:rPr>
+          <w:i/>
+          <w:sz w:val="28"/>
+          <w:szCs w:val="28"/>
+        </w:rPr>
+      </w:pPr>
+      <m:oMathPara>
+        <m:oMath>
+          <m:sSub>
+            <m:sSubPr>
+              <m:ctrlPr>
+                <w:rPr>
+                  <w:rFonts w:ascii="Cambria Math" w:hAnsi="Cambria Math"/>
+                  <w:i/>
+                  <w:sz w:val="28"/>
+                  <w:szCs w:val="28"/>
+                </w:rPr>
+              </m:ctrlPr>
+            </m:sSubPr>
+            <m:e>
+              <m:r>
+                <w:rPr>
+                  <w:rFonts w:ascii="Cambria Math" w:hAnsi="Cambria Math"/>
+                  <w:sz w:val="28"/>
+                  <w:szCs w:val="28"/>
+                </w:rPr>
+                <m:t>h</m:t>
+              </m:r>
+            </m:e>
+            <m:sub>
+              <m:r>
+                <w:rPr>
+                  <w:rFonts w:ascii="Cambria Math" w:hAnsi="Cambria Math"/>
+                  <w:sz w:val="28"/>
+                  <w:szCs w:val="28"/>
+                </w:rPr>
+                <m:t>4</m:t>
+              </m:r>
+            </m:sub>
+          </m:sSub>
+          <m:r>
+            <w:rPr>
+              <w:rFonts w:ascii="Cambria Math" w:hAnsi="Cambria Math"/>
+              <w:sz w:val="28"/>
+              <w:szCs w:val="28"/>
+            </w:rPr>
+            <m:t>=0.</m:t>
+          </m:r>
+          <m:r>
+            <w:rPr>
+              <w:rFonts w:ascii="Cambria Math" w:hAnsi="Cambria Math"/>
+              <w:sz w:val="28"/>
+              <w:szCs w:val="28"/>
+            </w:rPr>
+            <m:t>2</m:t>
+          </m:r>
+        </m:oMath>
+      </m:oMathPara>
+    </w:p>
+    <w:p>
+      <w:pPr>
+        <w:rPr>
+          <w:i/>
+          <w:sz w:val="28"/>
+          <w:szCs w:val="28"/>
+        </w:rPr>
+      </w:pPr>
+      <m:oMathPara>
+        <m:oMath>
+          <m:sSub>
+            <m:sSubPr>
+              <m:ctrlPr>
+                <w:rPr>
+                  <w:rFonts w:ascii="Cambria Math" w:hAnsi="Cambria Math"/>
+                  <w:i/>
+                  <w:sz w:val="28"/>
+                  <w:szCs w:val="28"/>
+                </w:rPr>
+              </m:ctrlPr>
+            </m:sSubPr>
+            <m:e>
+              <m:r>
+                <w:rPr>
+                  <w:rFonts w:ascii="Cambria Math" w:hAnsi="Cambria Math"/>
+                  <w:sz w:val="28"/>
+                  <w:szCs w:val="28"/>
+                </w:rPr>
+                <m:t>h</m:t>
               </m:r>
             </m:e>
             <m:sub>
@@ -13896,6 +14277,1379 @@
               </m:r>
             </m:sub>
           </m:sSub>
+          <m:r>
+            <w:rPr>
+              <w:rFonts w:ascii="Cambria Math" w:hAnsi="Cambria Math"/>
+              <w:sz w:val="28"/>
+              <w:szCs w:val="28"/>
+            </w:rPr>
+            <m:t>=0.</m:t>
+          </m:r>
+          <m:r>
+            <w:rPr>
+              <w:rFonts w:ascii="Cambria Math" w:hAnsi="Cambria Math"/>
+              <w:sz w:val="28"/>
+              <w:szCs w:val="28"/>
+            </w:rPr>
+            <m:t>2</m:t>
+          </m:r>
+        </m:oMath>
+      </m:oMathPara>
+    </w:p>
+    <w:p>
+      <w:pPr>
+        <w:rPr>
+          <w:i/>
+          <w:sz w:val="28"/>
+          <w:szCs w:val="28"/>
+        </w:rPr>
+      </w:pPr>
+    </w:p>
+    <w:p>
+      <w:pPr>
+        <w:rPr>
+          <w:i/>
+          <w:sz w:val="28"/>
+          <w:szCs w:val="28"/>
+        </w:rPr>
+      </w:pPr>
+      <m:oMathPara>
+        <m:oMath>
+          <m:sSubSup>
+            <m:sSubSupPr>
+              <m:ctrlPr>
+                <w:rPr>
+                  <w:rFonts w:ascii="Cambria Math" w:hAnsi="Cambria Math"/>
+                  <w:i/>
+                  <w:sz w:val="28"/>
+                  <w:szCs w:val="28"/>
+                </w:rPr>
+              </m:ctrlPr>
+            </m:sSubSupPr>
+            <m:e>
+              <m:r>
+                <w:rPr>
+                  <w:rFonts w:ascii="Cambria Math" w:hAnsi="Cambria Math"/>
+                  <w:sz w:val="28"/>
+                  <w:szCs w:val="28"/>
+                </w:rPr>
+                <m:t>h</m:t>
+              </m:r>
+            </m:e>
+            <m:sub>
+              <m:r>
+                <w:rPr>
+                  <w:rFonts w:ascii="Cambria Math" w:hAnsi="Cambria Math"/>
+                  <w:sz w:val="28"/>
+                  <w:szCs w:val="28"/>
+                </w:rPr>
+                <m:t>1</m:t>
+              </m:r>
+            </m:sub>
+            <m:sup>
+              <m:r>
+                <w:rPr>
+                  <w:rFonts w:ascii="Cambria Math" w:hAnsi="Cambria Math"/>
+                  <w:sz w:val="28"/>
+                  <w:szCs w:val="28"/>
+                </w:rPr>
+                <m:t>-1</m:t>
+              </m:r>
+            </m:sup>
+          </m:sSubSup>
+          <m:r>
+            <w:rPr>
+              <w:rFonts w:ascii="Cambria Math" w:hAnsi="Cambria Math"/>
+              <w:sz w:val="28"/>
+              <w:szCs w:val="28"/>
+            </w:rPr>
+            <m:t>=</m:t>
+          </m:r>
+          <m:r>
+            <w:rPr>
+              <w:rFonts w:ascii="Cambria Math" w:hAnsi="Cambria Math"/>
+              <w:sz w:val="28"/>
+              <w:szCs w:val="28"/>
+            </w:rPr>
+            <m:t>10</m:t>
+          </m:r>
+        </m:oMath>
+      </m:oMathPara>
+    </w:p>
+    <w:p>
+      <w:pPr>
+        <w:rPr>
+          <w:i/>
+          <w:sz w:val="28"/>
+          <w:szCs w:val="28"/>
+        </w:rPr>
+      </w:pPr>
+      <m:oMathPara>
+        <m:oMath>
+          <m:sSubSup>
+            <m:sSubSupPr>
+              <m:ctrlPr>
+                <w:rPr>
+                  <w:rFonts w:ascii="Cambria Math" w:hAnsi="Cambria Math"/>
+                  <w:i/>
+                  <w:sz w:val="28"/>
+                  <w:szCs w:val="28"/>
+                </w:rPr>
+              </m:ctrlPr>
+            </m:sSubSupPr>
+            <m:e>
+              <m:r>
+                <w:rPr>
+                  <w:rFonts w:ascii="Cambria Math" w:hAnsi="Cambria Math"/>
+                  <w:sz w:val="28"/>
+                  <w:szCs w:val="28"/>
+                </w:rPr>
+                <m:t>h</m:t>
+              </m:r>
+            </m:e>
+            <m:sub>
+              <m:r>
+                <w:rPr>
+                  <w:rFonts w:ascii="Cambria Math" w:hAnsi="Cambria Math"/>
+                  <w:sz w:val="28"/>
+                  <w:szCs w:val="28"/>
+                </w:rPr>
+                <m:t>2</m:t>
+              </m:r>
+            </m:sub>
+            <m:sup>
+              <m:r>
+                <w:rPr>
+                  <w:rFonts w:ascii="Cambria Math" w:hAnsi="Cambria Math"/>
+                  <w:sz w:val="28"/>
+                  <w:szCs w:val="28"/>
+                </w:rPr>
+                <m:t>-1</m:t>
+              </m:r>
+            </m:sup>
+          </m:sSubSup>
+          <m:r>
+            <w:rPr>
+              <w:rFonts w:ascii="Cambria Math" w:hAnsi="Cambria Math"/>
+              <w:sz w:val="28"/>
+              <w:szCs w:val="28"/>
+            </w:rPr>
+            <m:t>=</m:t>
+          </m:r>
+          <m:r>
+            <w:rPr>
+              <w:rFonts w:ascii="Cambria Math" w:hAnsi="Cambria Math"/>
+              <w:sz w:val="28"/>
+              <w:szCs w:val="28"/>
+            </w:rPr>
+            <m:t>5</m:t>
+          </m:r>
+        </m:oMath>
+      </m:oMathPara>
+    </w:p>
+    <w:p>
+      <w:pPr>
+        <w:rPr>
+          <w:i/>
+          <w:sz w:val="28"/>
+          <w:szCs w:val="28"/>
+        </w:rPr>
+      </w:pPr>
+      <m:oMathPara>
+        <m:oMath>
+          <m:sSubSup>
+            <m:sSubSupPr>
+              <m:ctrlPr>
+                <w:rPr>
+                  <w:rFonts w:ascii="Cambria Math" w:hAnsi="Cambria Math"/>
+                  <w:i/>
+                  <w:sz w:val="28"/>
+                  <w:szCs w:val="28"/>
+                </w:rPr>
+              </m:ctrlPr>
+            </m:sSubSupPr>
+            <m:e>
+              <m:r>
+                <w:rPr>
+                  <w:rFonts w:ascii="Cambria Math" w:hAnsi="Cambria Math"/>
+                  <w:sz w:val="28"/>
+                  <w:szCs w:val="28"/>
+                </w:rPr>
+                <m:t>h</m:t>
+              </m:r>
+            </m:e>
+            <m:sub>
+              <m:r>
+                <w:rPr>
+                  <w:rFonts w:ascii="Cambria Math" w:hAnsi="Cambria Math"/>
+                  <w:sz w:val="28"/>
+                  <w:szCs w:val="28"/>
+                </w:rPr>
+                <m:t>3</m:t>
+              </m:r>
+            </m:sub>
+            <m:sup>
+              <m:r>
+                <w:rPr>
+                  <w:rFonts w:ascii="Cambria Math" w:hAnsi="Cambria Math"/>
+                  <w:sz w:val="28"/>
+                  <w:szCs w:val="28"/>
+                </w:rPr>
+                <m:t>-1</m:t>
+              </m:r>
+            </m:sup>
+          </m:sSubSup>
+          <m:r>
+            <w:rPr>
+              <w:rFonts w:ascii="Cambria Math" w:hAnsi="Cambria Math"/>
+              <w:sz w:val="28"/>
+              <w:szCs w:val="28"/>
+            </w:rPr>
+            <m:t>=10</m:t>
+          </m:r>
+        </m:oMath>
+      </m:oMathPara>
+    </w:p>
+    <w:p>
+      <w:pPr>
+        <w:rPr>
+          <w:i/>
+          <w:sz w:val="28"/>
+          <w:szCs w:val="28"/>
+        </w:rPr>
+      </w:pPr>
+      <m:oMathPara>
+        <m:oMath>
+          <m:sSubSup>
+            <m:sSubSupPr>
+              <m:ctrlPr>
+                <w:rPr>
+                  <w:rFonts w:ascii="Cambria Math" w:hAnsi="Cambria Math"/>
+                  <w:i/>
+                  <w:sz w:val="28"/>
+                  <w:szCs w:val="28"/>
+                </w:rPr>
+              </m:ctrlPr>
+            </m:sSubSupPr>
+            <m:e>
+              <m:r>
+                <w:rPr>
+                  <w:rFonts w:ascii="Cambria Math" w:hAnsi="Cambria Math"/>
+                  <w:sz w:val="28"/>
+                  <w:szCs w:val="28"/>
+                </w:rPr>
+                <m:t>h</m:t>
+              </m:r>
+            </m:e>
+            <m:sub>
+              <m:r>
+                <w:rPr>
+                  <w:rFonts w:ascii="Cambria Math" w:hAnsi="Cambria Math"/>
+                  <w:sz w:val="28"/>
+                  <w:szCs w:val="28"/>
+                </w:rPr>
+                <m:t>4</m:t>
+              </m:r>
+            </m:sub>
+            <m:sup>
+              <m:r>
+                <w:rPr>
+                  <w:rFonts w:ascii="Cambria Math" w:hAnsi="Cambria Math"/>
+                  <w:sz w:val="28"/>
+                  <w:szCs w:val="28"/>
+                </w:rPr>
+                <m:t>-1</m:t>
+              </m:r>
+            </m:sup>
+          </m:sSubSup>
+          <m:r>
+            <w:rPr>
+              <w:rFonts w:ascii="Cambria Math" w:hAnsi="Cambria Math"/>
+              <w:sz w:val="28"/>
+              <w:szCs w:val="28"/>
+            </w:rPr>
+            <m:t>=</m:t>
+          </m:r>
+          <m:r>
+            <w:rPr>
+              <w:rFonts w:ascii="Cambria Math" w:hAnsi="Cambria Math"/>
+              <w:sz w:val="28"/>
+              <w:szCs w:val="28"/>
+            </w:rPr>
+            <m:t>5</m:t>
+          </m:r>
+        </m:oMath>
+      </m:oMathPara>
+    </w:p>
+    <w:p>
+      <w:pPr>
+        <w:rPr>
+          <w:i/>
+          <w:sz w:val="28"/>
+          <w:szCs w:val="28"/>
+        </w:rPr>
+      </w:pPr>
+      <m:oMathPara>
+        <m:oMath>
+          <m:sSubSup>
+            <m:sSubSupPr>
+              <m:ctrlPr>
+                <w:rPr>
+                  <w:rFonts w:ascii="Cambria Math" w:hAnsi="Cambria Math"/>
+                  <w:i/>
+                  <w:sz w:val="28"/>
+                  <w:szCs w:val="28"/>
+                </w:rPr>
+              </m:ctrlPr>
+            </m:sSubSupPr>
+            <m:e>
+              <m:r>
+                <w:rPr>
+                  <w:rFonts w:ascii="Cambria Math" w:hAnsi="Cambria Math"/>
+                  <w:sz w:val="28"/>
+                  <w:szCs w:val="28"/>
+                </w:rPr>
+                <m:t>h</m:t>
+              </m:r>
+            </m:e>
+            <m:sub>
+              <m:r>
+                <w:rPr>
+                  <w:rFonts w:ascii="Cambria Math" w:hAnsi="Cambria Math"/>
+                  <w:sz w:val="28"/>
+                  <w:szCs w:val="28"/>
+                </w:rPr>
+                <m:t>5</m:t>
+              </m:r>
+            </m:sub>
+            <m:sup>
+              <m:r>
+                <w:rPr>
+                  <w:rFonts w:ascii="Cambria Math" w:hAnsi="Cambria Math"/>
+                  <w:sz w:val="28"/>
+                  <w:szCs w:val="28"/>
+                </w:rPr>
+                <m:t>-1</m:t>
+              </m:r>
+            </m:sup>
+          </m:sSubSup>
+          <m:r>
+            <w:rPr>
+              <w:rFonts w:ascii="Cambria Math" w:hAnsi="Cambria Math"/>
+              <w:sz w:val="28"/>
+              <w:szCs w:val="28"/>
+            </w:rPr>
+            <m:t>=</m:t>
+          </m:r>
+          <m:r>
+            <w:rPr>
+              <w:rFonts w:ascii="Cambria Math" w:hAnsi="Cambria Math"/>
+              <w:sz w:val="28"/>
+              <w:szCs w:val="28"/>
+            </w:rPr>
+            <m:t>5</m:t>
+          </m:r>
+        </m:oMath>
+      </m:oMathPara>
+    </w:p>
+    <w:p>
+      <w:pPr>
+        <w:rPr>
+          <w:i/>
+          <w:sz w:val="28"/>
+          <w:szCs w:val="28"/>
+        </w:rPr>
+      </w:pPr>
+    </w:p>
+    <w:p>
+      <w:pPr>
+        <w:rPr>
+          <w:i/>
+          <w:sz w:val="28"/>
+          <w:szCs w:val="28"/>
+        </w:rPr>
+      </w:pPr>
+      <m:oMathPara>
+        <m:oMath>
+          <m:sSubSup>
+            <m:sSubSupPr>
+              <m:ctrlPr>
+                <w:rPr>
+                  <w:rFonts w:ascii="Cambria Math" w:hAnsi="Cambria Math"/>
+                  <w:i/>
+                  <w:sz w:val="28"/>
+                  <w:szCs w:val="28"/>
+                </w:rPr>
+              </m:ctrlPr>
+            </m:sSubSupPr>
+            <m:e>
+              <m:r>
+                <w:rPr>
+                  <w:rFonts w:ascii="Cambria Math" w:hAnsi="Cambria Math"/>
+                  <w:sz w:val="28"/>
+                  <w:szCs w:val="28"/>
+                </w:rPr>
+                <m:t>h</m:t>
+              </m:r>
+            </m:e>
+            <m:sub>
+              <m:r>
+                <w:rPr>
+                  <w:rFonts w:ascii="Cambria Math" w:hAnsi="Cambria Math"/>
+                  <w:sz w:val="28"/>
+                  <w:szCs w:val="28"/>
+                </w:rPr>
+                <m:t>1</m:t>
+              </m:r>
+            </m:sub>
+            <m:sup>
+              <m:r>
+                <w:rPr>
+                  <w:rFonts w:ascii="Cambria Math" w:hAnsi="Cambria Math"/>
+                  <w:sz w:val="28"/>
+                  <w:szCs w:val="28"/>
+                </w:rPr>
+                <m:t>-</m:t>
+              </m:r>
+              <m:r>
+                <w:rPr>
+                  <w:rFonts w:ascii="Cambria Math" w:hAnsi="Cambria Math"/>
+                  <w:sz w:val="28"/>
+                  <w:szCs w:val="28"/>
+                </w:rPr>
+                <m:t>2</m:t>
+              </m:r>
+            </m:sup>
+          </m:sSubSup>
+          <m:r>
+            <w:rPr>
+              <w:rFonts w:ascii="Cambria Math" w:hAnsi="Cambria Math"/>
+              <w:sz w:val="28"/>
+              <w:szCs w:val="28"/>
+            </w:rPr>
+            <m:t>=10</m:t>
+          </m:r>
+          <m:r>
+            <w:rPr>
+              <w:rFonts w:ascii="Cambria Math" w:hAnsi="Cambria Math"/>
+              <w:sz w:val="28"/>
+              <w:szCs w:val="28"/>
+            </w:rPr>
+            <m:t>0</m:t>
+          </m:r>
+        </m:oMath>
+      </m:oMathPara>
+    </w:p>
+    <w:p>
+      <w:pPr>
+        <w:rPr>
+          <w:i/>
+          <w:sz w:val="28"/>
+          <w:szCs w:val="28"/>
+        </w:rPr>
+      </w:pPr>
+      <m:oMathPara>
+        <m:oMath>
+          <m:sSubSup>
+            <m:sSubSupPr>
+              <m:ctrlPr>
+                <w:rPr>
+                  <w:rFonts w:ascii="Cambria Math" w:hAnsi="Cambria Math"/>
+                  <w:i/>
+                  <w:sz w:val="28"/>
+                  <w:szCs w:val="28"/>
+                </w:rPr>
+              </m:ctrlPr>
+            </m:sSubSupPr>
+            <m:e>
+              <m:r>
+                <w:rPr>
+                  <w:rFonts w:ascii="Cambria Math" w:hAnsi="Cambria Math"/>
+                  <w:sz w:val="28"/>
+                  <w:szCs w:val="28"/>
+                </w:rPr>
+                <m:t>h</m:t>
+              </m:r>
+            </m:e>
+            <m:sub>
+              <m:r>
+                <w:rPr>
+                  <w:rFonts w:ascii="Cambria Math" w:hAnsi="Cambria Math"/>
+                  <w:sz w:val="28"/>
+                  <w:szCs w:val="28"/>
+                </w:rPr>
+                <m:t>2</m:t>
+              </m:r>
+            </m:sub>
+            <m:sup>
+              <m:r>
+                <w:rPr>
+                  <w:rFonts w:ascii="Cambria Math" w:hAnsi="Cambria Math"/>
+                  <w:sz w:val="28"/>
+                  <w:szCs w:val="28"/>
+                </w:rPr>
+                <m:t>-</m:t>
+              </m:r>
+              <m:r>
+                <w:rPr>
+                  <w:rFonts w:ascii="Cambria Math" w:hAnsi="Cambria Math"/>
+                  <w:sz w:val="28"/>
+                  <w:szCs w:val="28"/>
+                </w:rPr>
+                <m:t>2</m:t>
+              </m:r>
+            </m:sup>
+          </m:sSubSup>
+          <m:r>
+            <w:rPr>
+              <w:rFonts w:ascii="Cambria Math" w:hAnsi="Cambria Math"/>
+              <w:sz w:val="28"/>
+              <w:szCs w:val="28"/>
+            </w:rPr>
+            <m:t>=</m:t>
+          </m:r>
+          <m:r>
+            <w:rPr>
+              <w:rFonts w:ascii="Cambria Math" w:hAnsi="Cambria Math"/>
+              <w:sz w:val="28"/>
+              <w:szCs w:val="28"/>
+            </w:rPr>
+            <m:t>2</m:t>
+          </m:r>
+          <m:r>
+            <w:rPr>
+              <w:rFonts w:ascii="Cambria Math" w:hAnsi="Cambria Math"/>
+              <w:sz w:val="28"/>
+              <w:szCs w:val="28"/>
+            </w:rPr>
+            <m:t>5</m:t>
+          </m:r>
+        </m:oMath>
+      </m:oMathPara>
+    </w:p>
+    <w:p>
+      <w:pPr>
+        <w:rPr>
+          <w:i/>
+          <w:sz w:val="28"/>
+          <w:szCs w:val="28"/>
+        </w:rPr>
+      </w:pPr>
+      <m:oMathPara>
+        <m:oMath>
+          <m:sSubSup>
+            <m:sSubSupPr>
+              <m:ctrlPr>
+                <w:rPr>
+                  <w:rFonts w:ascii="Cambria Math" w:hAnsi="Cambria Math"/>
+                  <w:i/>
+                  <w:sz w:val="28"/>
+                  <w:szCs w:val="28"/>
+                </w:rPr>
+              </m:ctrlPr>
+            </m:sSubSupPr>
+            <m:e>
+              <m:r>
+                <w:rPr>
+                  <w:rFonts w:ascii="Cambria Math" w:hAnsi="Cambria Math"/>
+                  <w:sz w:val="28"/>
+                  <w:szCs w:val="28"/>
+                </w:rPr>
+                <m:t>h</m:t>
+              </m:r>
+            </m:e>
+            <m:sub>
+              <m:r>
+                <w:rPr>
+                  <w:rFonts w:ascii="Cambria Math" w:hAnsi="Cambria Math"/>
+                  <w:sz w:val="28"/>
+                  <w:szCs w:val="28"/>
+                </w:rPr>
+                <m:t>3</m:t>
+              </m:r>
+            </m:sub>
+            <m:sup>
+              <m:r>
+                <w:rPr>
+                  <w:rFonts w:ascii="Cambria Math" w:hAnsi="Cambria Math"/>
+                  <w:sz w:val="28"/>
+                  <w:szCs w:val="28"/>
+                </w:rPr>
+                <m:t>-</m:t>
+              </m:r>
+              <m:r>
+                <w:rPr>
+                  <w:rFonts w:ascii="Cambria Math" w:hAnsi="Cambria Math"/>
+                  <w:sz w:val="28"/>
+                  <w:szCs w:val="28"/>
+                </w:rPr>
+                <m:t>2</m:t>
+              </m:r>
+            </m:sup>
+          </m:sSubSup>
+          <m:r>
+            <w:rPr>
+              <w:rFonts w:ascii="Cambria Math" w:hAnsi="Cambria Math"/>
+              <w:sz w:val="28"/>
+              <w:szCs w:val="28"/>
+            </w:rPr>
+            <m:t>=1</m:t>
+          </m:r>
+          <m:r>
+            <w:rPr>
+              <w:rFonts w:ascii="Cambria Math" w:hAnsi="Cambria Math"/>
+              <w:sz w:val="28"/>
+              <w:szCs w:val="28"/>
+            </w:rPr>
+            <m:t>0</m:t>
+          </m:r>
+          <m:r>
+            <w:rPr>
+              <w:rFonts w:ascii="Cambria Math" w:hAnsi="Cambria Math"/>
+              <w:sz w:val="28"/>
+              <w:szCs w:val="28"/>
+            </w:rPr>
+            <m:t>0</m:t>
+          </m:r>
+        </m:oMath>
+      </m:oMathPara>
+    </w:p>
+    <w:p>
+      <w:pPr>
+        <w:rPr>
+          <w:i/>
+          <w:sz w:val="28"/>
+          <w:szCs w:val="28"/>
+        </w:rPr>
+      </w:pPr>
+      <m:oMathPara>
+        <m:oMath>
+          <m:sSubSup>
+            <m:sSubSupPr>
+              <m:ctrlPr>
+                <w:rPr>
+                  <w:rFonts w:ascii="Cambria Math" w:hAnsi="Cambria Math"/>
+                  <w:i/>
+                  <w:sz w:val="28"/>
+                  <w:szCs w:val="28"/>
+                </w:rPr>
+              </m:ctrlPr>
+            </m:sSubSupPr>
+            <m:e>
+              <m:r>
+                <w:rPr>
+                  <w:rFonts w:ascii="Cambria Math" w:hAnsi="Cambria Math"/>
+                  <w:sz w:val="28"/>
+                  <w:szCs w:val="28"/>
+                </w:rPr>
+                <m:t>h</m:t>
+              </m:r>
+            </m:e>
+            <m:sub>
+              <m:r>
+                <w:rPr>
+                  <w:rFonts w:ascii="Cambria Math" w:hAnsi="Cambria Math"/>
+                  <w:sz w:val="28"/>
+                  <w:szCs w:val="28"/>
+                </w:rPr>
+                <m:t>4</m:t>
+              </m:r>
+            </m:sub>
+            <m:sup>
+              <m:r>
+                <w:rPr>
+                  <w:rFonts w:ascii="Cambria Math" w:hAnsi="Cambria Math"/>
+                  <w:sz w:val="28"/>
+                  <w:szCs w:val="28"/>
+                </w:rPr>
+                <m:t>-</m:t>
+              </m:r>
+              <m:r>
+                <w:rPr>
+                  <w:rFonts w:ascii="Cambria Math" w:hAnsi="Cambria Math"/>
+                  <w:sz w:val="28"/>
+                  <w:szCs w:val="28"/>
+                </w:rPr>
+                <m:t>2</m:t>
+              </m:r>
+            </m:sup>
+          </m:sSubSup>
+          <m:r>
+            <w:rPr>
+              <w:rFonts w:ascii="Cambria Math" w:hAnsi="Cambria Math"/>
+              <w:sz w:val="28"/>
+              <w:szCs w:val="28"/>
+            </w:rPr>
+            <m:t>=</m:t>
+          </m:r>
+          <m:r>
+            <w:rPr>
+              <w:rFonts w:ascii="Cambria Math" w:hAnsi="Cambria Math"/>
+              <w:sz w:val="28"/>
+              <w:szCs w:val="28"/>
+            </w:rPr>
+            <m:t>2</m:t>
+          </m:r>
+          <m:r>
+            <w:rPr>
+              <w:rFonts w:ascii="Cambria Math" w:hAnsi="Cambria Math"/>
+              <w:sz w:val="28"/>
+              <w:szCs w:val="28"/>
+            </w:rPr>
+            <m:t>5</m:t>
+          </m:r>
+        </m:oMath>
+      </m:oMathPara>
+    </w:p>
+    <w:p>
+      <w:pPr>
+        <w:rPr>
+          <w:i/>
+          <w:sz w:val="28"/>
+          <w:szCs w:val="28"/>
+        </w:rPr>
+      </w:pPr>
+      <m:oMathPara>
+        <m:oMath>
+          <m:sSubSup>
+            <m:sSubSupPr>
+              <m:ctrlPr>
+                <w:rPr>
+                  <w:rFonts w:ascii="Cambria Math" w:hAnsi="Cambria Math"/>
+                  <w:i/>
+                  <w:sz w:val="28"/>
+                  <w:szCs w:val="28"/>
+                </w:rPr>
+              </m:ctrlPr>
+            </m:sSubSupPr>
+            <m:e>
+              <m:r>
+                <w:rPr>
+                  <w:rFonts w:ascii="Cambria Math" w:hAnsi="Cambria Math"/>
+                  <w:sz w:val="28"/>
+                  <w:szCs w:val="28"/>
+                </w:rPr>
+                <m:t>h</m:t>
+              </m:r>
+            </m:e>
+            <m:sub>
+              <m:r>
+                <w:rPr>
+                  <w:rFonts w:ascii="Cambria Math" w:hAnsi="Cambria Math"/>
+                  <w:sz w:val="28"/>
+                  <w:szCs w:val="28"/>
+                </w:rPr>
+                <m:t>5</m:t>
+              </m:r>
+            </m:sub>
+            <m:sup>
+              <m:r>
+                <w:rPr>
+                  <w:rFonts w:ascii="Cambria Math" w:hAnsi="Cambria Math"/>
+                  <w:sz w:val="28"/>
+                  <w:szCs w:val="28"/>
+                </w:rPr>
+                <m:t>-</m:t>
+              </m:r>
+              <m:r>
+                <w:rPr>
+                  <w:rFonts w:ascii="Cambria Math" w:hAnsi="Cambria Math"/>
+                  <w:sz w:val="28"/>
+                  <w:szCs w:val="28"/>
+                </w:rPr>
+                <m:t>2</m:t>
+              </m:r>
+            </m:sup>
+          </m:sSubSup>
+          <m:r>
+            <w:rPr>
+              <w:rFonts w:ascii="Cambria Math" w:hAnsi="Cambria Math"/>
+              <w:sz w:val="28"/>
+              <w:szCs w:val="28"/>
+            </w:rPr>
+            <m:t>=</m:t>
+          </m:r>
+          <m:r>
+            <w:rPr>
+              <w:rFonts w:ascii="Cambria Math" w:hAnsi="Cambria Math"/>
+              <w:sz w:val="28"/>
+              <w:szCs w:val="28"/>
+            </w:rPr>
+            <m:t>2</m:t>
+          </m:r>
+          <m:r>
+            <w:rPr>
+              <w:rFonts w:ascii="Cambria Math" w:hAnsi="Cambria Math"/>
+              <w:sz w:val="28"/>
+              <w:szCs w:val="28"/>
+            </w:rPr>
+            <m:t>5</m:t>
+          </m:r>
+        </m:oMath>
+      </m:oMathPara>
+    </w:p>
+    <w:p>
+      <w:pPr>
+        <w:rPr>
+          <w:i/>
+          <w:sz w:val="28"/>
+          <w:szCs w:val="28"/>
+        </w:rPr>
+      </w:pPr>
+    </w:p>
+    <w:p>
+      <w:pPr>
+        <w:rPr>
+          <w:sz w:val="28"/>
+          <w:szCs w:val="28"/>
+        </w:rPr>
+      </w:pPr>
+      <w:r>
+        <w:rPr>
+          <w:sz w:val="28"/>
+          <w:szCs w:val="28"/>
+        </w:rPr>
+        <w:tab/>
+        <w:t>Так как сплайн фундаментальный</w:t>
+      </w:r>
+    </w:p>
+    <w:p>
+      <w:pPr>
+        <w:jc w:val="both"/>
+        <w:rPr>
+          <w:sz w:val="28"/>
+          <w:szCs w:val="28"/>
+        </w:rPr>
+      </w:pPr>
+    </w:p>
+    <w:p>
+      <w:pPr>
+        <w:jc w:val="both"/>
+        <w:rPr>
+          <w:i/>
+          <w:sz w:val="28"/>
+          <w:szCs w:val="28"/>
+        </w:rPr>
+      </w:pPr>
+      <m:oMathPara>
+        <m:oMath>
+          <m:sSub>
+            <m:sSubPr>
+              <m:ctrlPr>
+                <w:rPr>
+                  <w:rFonts w:ascii="Cambria Math" w:hAnsi="Cambria Math"/>
+                  <w:i/>
+                  <w:sz w:val="28"/>
+                  <w:szCs w:val="28"/>
+                </w:rPr>
+              </m:ctrlPr>
+            </m:sSubPr>
+            <m:e>
+              <m:r>
+                <w:rPr>
+                  <w:rFonts w:ascii="Cambria Math" w:hAnsi="Cambria Math"/>
+                  <w:sz w:val="28"/>
+                  <w:szCs w:val="28"/>
+                </w:rPr>
+                <m:t>S</m:t>
+              </m:r>
+            </m:e>
+            <m:sub>
+              <m:r>
+                <w:rPr>
+                  <w:rFonts w:ascii="Cambria Math" w:hAnsi="Cambria Math"/>
+                  <w:sz w:val="28"/>
+                  <w:szCs w:val="28"/>
+                </w:rPr>
+                <m:t>0</m:t>
+              </m:r>
+            </m:sub>
+          </m:sSub>
+          <m:r>
+            <w:rPr>
+              <w:rFonts w:ascii="Cambria Math" w:hAnsi="Cambria Math"/>
+              <w:sz w:val="28"/>
+              <w:szCs w:val="28"/>
+            </w:rPr>
+            <m:t>=</m:t>
+          </m:r>
+          <m:func>
+            <m:funcPr>
+              <m:ctrlPr>
+                <w:rPr>
+                  <w:rFonts w:ascii="Cambria Math" w:hAnsi="Cambria Math"/>
+                  <w:i/>
+                  <w:sz w:val="28"/>
+                  <w:szCs w:val="28"/>
+                </w:rPr>
+              </m:ctrlPr>
+            </m:funcPr>
+            <m:fName>
+              <m:r>
+                <m:rPr>
+                  <m:sty m:val="p"/>
+                </m:rPr>
+                <w:rPr>
+                  <w:rFonts w:ascii="Cambria Math" w:hAnsi="Cambria Math"/>
+                  <w:sz w:val="28"/>
+                  <w:szCs w:val="28"/>
+                </w:rPr>
+                <m:t>sin'</m:t>
+              </m:r>
+            </m:fName>
+            <m:e>
+              <m:d>
+                <m:dPr>
+                  <m:ctrlPr>
+                    <w:rPr>
+                      <w:rFonts w:ascii="Cambria Math" w:hAnsi="Cambria Math"/>
+                      <w:i/>
+                      <w:sz w:val="28"/>
+                      <w:szCs w:val="28"/>
+                    </w:rPr>
+                  </m:ctrlPr>
+                </m:dPr>
+                <m:e>
+                  <m:sSub>
+                    <m:sSubPr>
+                      <m:ctrlPr>
+                        <w:rPr>
+                          <w:rFonts w:ascii="Cambria Math" w:hAnsi="Cambria Math"/>
+                          <w:i/>
+                          <w:sz w:val="28"/>
+                          <w:szCs w:val="28"/>
+                        </w:rPr>
+                      </m:ctrlPr>
+                    </m:sSubPr>
+                    <m:e>
+                      <m:r>
+                        <w:rPr>
+                          <w:rFonts w:ascii="Cambria Math" w:hAnsi="Cambria Math"/>
+                          <w:sz w:val="28"/>
+                          <w:szCs w:val="28"/>
+                        </w:rPr>
+                        <m:t>x</m:t>
+                      </m:r>
+                    </m:e>
+                    <m:sub>
+                      <m:r>
+                        <w:rPr>
+                          <w:rFonts w:ascii="Cambria Math" w:hAnsi="Cambria Math"/>
+                          <w:sz w:val="28"/>
+                          <w:szCs w:val="28"/>
+                        </w:rPr>
+                        <m:t>0</m:t>
+                      </m:r>
+                    </m:sub>
+                  </m:sSub>
+                </m:e>
+              </m:d>
+            </m:e>
+          </m:func>
+          <m:r>
+            <w:rPr>
+              <w:rFonts w:ascii="Cambria Math" w:hAnsi="Cambria Math"/>
+              <w:sz w:val="28"/>
+              <w:szCs w:val="28"/>
+            </w:rPr>
+            <m:t>=</m:t>
+          </m:r>
+          <m:func>
+            <m:funcPr>
+              <m:ctrlPr>
+                <w:rPr>
+                  <w:rFonts w:ascii="Cambria Math" w:hAnsi="Cambria Math"/>
+                  <w:i/>
+                  <w:sz w:val="28"/>
+                  <w:szCs w:val="28"/>
+                </w:rPr>
+              </m:ctrlPr>
+            </m:funcPr>
+            <m:fName>
+              <m:r>
+                <m:rPr>
+                  <m:sty m:val="p"/>
+                </m:rPr>
+                <w:rPr>
+                  <w:rFonts w:ascii="Cambria Math" w:hAnsi="Cambria Math"/>
+                  <w:sz w:val="28"/>
+                  <w:szCs w:val="28"/>
+                </w:rPr>
+                <m:t>cos</m:t>
+              </m:r>
+            </m:fName>
+            <m:e>
+              <m:d>
+                <m:dPr>
+                  <m:ctrlPr>
+                    <w:rPr>
+                      <w:rFonts w:ascii="Cambria Math" w:hAnsi="Cambria Math"/>
+                      <w:i/>
+                      <w:sz w:val="28"/>
+                      <w:szCs w:val="28"/>
+                    </w:rPr>
+                  </m:ctrlPr>
+                </m:dPr>
+                <m:e>
+                  <m:r>
+                    <w:rPr>
+                      <w:rFonts w:ascii="Cambria Math" w:hAnsi="Cambria Math"/>
+                      <w:sz w:val="28"/>
+                      <w:szCs w:val="28"/>
+                    </w:rPr>
+                    <m:t>-0.6</m:t>
+                  </m:r>
+                </m:e>
+              </m:d>
+            </m:e>
+          </m:func>
+          <m:r>
+            <w:rPr>
+              <w:rFonts w:ascii="Cambria Math" w:hAnsi="Cambria Math"/>
+              <w:sz w:val="28"/>
+              <w:szCs w:val="28"/>
+            </w:rPr>
+            <m:t>=</m:t>
+          </m:r>
+          <m:r>
+            <w:rPr>
+              <w:rFonts w:ascii="Cambria Math" w:hAnsi="Cambria Math"/>
+              <w:sz w:val="28"/>
+              <w:szCs w:val="28"/>
+            </w:rPr>
+            <m:t>0.8253</m:t>
+          </m:r>
+        </m:oMath>
+      </m:oMathPara>
+    </w:p>
+    <w:p>
+      <w:pPr>
+        <w:jc w:val="both"/>
+        <w:rPr>
+          <w:i/>
+          <w:sz w:val="28"/>
+          <w:szCs w:val="28"/>
+        </w:rPr>
+      </w:pPr>
+      <m:oMathPara>
+        <m:oMath>
+          <m:sSub>
+            <m:sSubPr>
+              <m:ctrlPr>
+                <w:rPr>
+                  <w:rFonts w:ascii="Cambria Math" w:hAnsi="Cambria Math"/>
+                  <w:i/>
+                  <w:sz w:val="28"/>
+                  <w:szCs w:val="28"/>
+                </w:rPr>
+              </m:ctrlPr>
+            </m:sSubPr>
+            <m:e>
+              <m:r>
+                <w:rPr>
+                  <w:rFonts w:ascii="Cambria Math" w:hAnsi="Cambria Math"/>
+                  <w:sz w:val="28"/>
+                  <w:szCs w:val="28"/>
+                </w:rPr>
+                <m:t>S</m:t>
+              </m:r>
+            </m:e>
+            <m:sub>
+              <m:r>
+                <w:rPr>
+                  <w:rFonts w:ascii="Cambria Math" w:hAnsi="Cambria Math"/>
+                  <w:sz w:val="28"/>
+                  <w:szCs w:val="28"/>
+                </w:rPr>
+                <m:t>5</m:t>
+              </m:r>
+            </m:sub>
+          </m:sSub>
+          <m:r>
+            <w:rPr>
+              <w:rFonts w:ascii="Cambria Math" w:hAnsi="Cambria Math"/>
+              <w:sz w:val="28"/>
+              <w:szCs w:val="28"/>
+            </w:rPr>
+            <m:t>=</m:t>
+          </m:r>
+          <m:func>
+            <m:funcPr>
+              <m:ctrlPr>
+                <w:rPr>
+                  <w:rFonts w:ascii="Cambria Math" w:hAnsi="Cambria Math"/>
+                  <w:i/>
+                  <w:sz w:val="28"/>
+                  <w:szCs w:val="28"/>
+                </w:rPr>
+              </m:ctrlPr>
+            </m:funcPr>
+            <m:fName>
+              <m:r>
+                <m:rPr>
+                  <m:sty m:val="p"/>
+                </m:rPr>
+                <w:rPr>
+                  <w:rFonts w:ascii="Cambria Math" w:hAnsi="Cambria Math"/>
+                  <w:sz w:val="28"/>
+                  <w:szCs w:val="28"/>
+                </w:rPr>
+                <m:t>sin'</m:t>
+              </m:r>
+            </m:fName>
+            <m:e>
+              <m:d>
+                <m:dPr>
+                  <m:ctrlPr>
+                    <w:rPr>
+                      <w:rFonts w:ascii="Cambria Math" w:hAnsi="Cambria Math"/>
+                      <w:i/>
+                      <w:sz w:val="28"/>
+                      <w:szCs w:val="28"/>
+                    </w:rPr>
+                  </m:ctrlPr>
+                </m:dPr>
+                <m:e>
+                  <m:sSub>
+                    <m:sSubPr>
+                      <m:ctrlPr>
+                        <w:rPr>
+                          <w:rFonts w:ascii="Cambria Math" w:hAnsi="Cambria Math"/>
+                          <w:i/>
+                          <w:sz w:val="28"/>
+                          <w:szCs w:val="28"/>
+                        </w:rPr>
+                      </m:ctrlPr>
+                    </m:sSubPr>
+                    <m:e>
+                      <m:r>
+                        <w:rPr>
+                          <w:rFonts w:ascii="Cambria Math" w:hAnsi="Cambria Math"/>
+                          <w:sz w:val="28"/>
+                          <w:szCs w:val="28"/>
+                        </w:rPr>
+                        <m:t>x</m:t>
+                      </m:r>
+                    </m:e>
+                    <m:sub>
+                      <m:r>
+                        <w:rPr>
+                          <w:rFonts w:ascii="Cambria Math" w:hAnsi="Cambria Math"/>
+                          <w:sz w:val="28"/>
+                          <w:szCs w:val="28"/>
+                        </w:rPr>
+                        <m:t>5</m:t>
+                      </m:r>
+                    </m:sub>
+                  </m:sSub>
+                </m:e>
+              </m:d>
+            </m:e>
+          </m:func>
+          <m:r>
+            <w:rPr>
+              <w:rFonts w:ascii="Cambria Math" w:hAnsi="Cambria Math"/>
+              <w:sz w:val="28"/>
+              <w:szCs w:val="28"/>
+            </w:rPr>
+            <m:t>=</m:t>
+          </m:r>
+          <m:func>
+            <m:funcPr>
+              <m:ctrlPr>
+                <w:rPr>
+                  <w:rFonts w:ascii="Cambria Math" w:hAnsi="Cambria Math"/>
+                  <w:i/>
+                  <w:sz w:val="28"/>
+                  <w:szCs w:val="28"/>
+                </w:rPr>
+              </m:ctrlPr>
+            </m:funcPr>
+            <m:fName>
+              <m:r>
+                <m:rPr>
+                  <m:sty m:val="p"/>
+                </m:rPr>
+                <w:rPr>
+                  <w:rFonts w:ascii="Cambria Math" w:hAnsi="Cambria Math"/>
+                  <w:sz w:val="28"/>
+                  <w:szCs w:val="28"/>
+                </w:rPr>
+                <m:t>cos</m:t>
+              </m:r>
+            </m:fName>
+            <m:e>
+              <m:d>
+                <m:dPr>
+                  <m:ctrlPr>
+                    <w:rPr>
+                      <w:rFonts w:ascii="Cambria Math" w:hAnsi="Cambria Math"/>
+                      <w:i/>
+                      <w:sz w:val="28"/>
+                      <w:szCs w:val="28"/>
+                    </w:rPr>
+                  </m:ctrlPr>
+                </m:dPr>
+                <m:e>
+                  <m:r>
+                    <w:rPr>
+                      <w:rFonts w:ascii="Cambria Math" w:hAnsi="Cambria Math"/>
+                      <w:sz w:val="28"/>
+                      <w:szCs w:val="28"/>
+                    </w:rPr>
+                    <m:t>0.2</m:t>
+                  </m:r>
+                </m:e>
+              </m:d>
+            </m:e>
+          </m:func>
+          <m:r>
+            <w:rPr>
+              <w:rFonts w:ascii="Cambria Math" w:hAnsi="Cambria Math"/>
+              <w:sz w:val="28"/>
+              <w:szCs w:val="28"/>
+            </w:rPr>
+            <m:t>=0.</m:t>
+          </m:r>
+          <m:r>
+            <w:rPr>
+              <w:rFonts w:ascii="Cambria Math" w:hAnsi="Cambria Math"/>
+              <w:sz w:val="28"/>
+              <w:szCs w:val="28"/>
+            </w:rPr>
+            <m:t>9801</m:t>
+          </m:r>
+        </m:oMath>
+      </m:oMathPara>
+    </w:p>
+    <w:p>
+      <w:pPr>
+        <w:jc w:val="both"/>
+        <w:rPr>
+          <w:i/>
+          <w:sz w:val="28"/>
+          <w:szCs w:val="28"/>
+        </w:rPr>
+      </w:pPr>
+    </w:p>
+    <w:p>
+      <w:pPr>
+        <w:jc w:val="both"/>
+        <w:rPr>
+          <w:sz w:val="28"/>
+          <w:szCs w:val="28"/>
+        </w:rPr>
+      </w:pPr>
+      <w:r>
+        <w:rPr>
+          <w:sz w:val="28"/>
+          <w:szCs w:val="28"/>
+        </w:rPr>
+        <w:tab/>
+        <w:t>Составим СЛАУ следующего вида</w:t>
+      </w:r>
+    </w:p>
+    <w:p>
+      <w:pPr>
+        <w:jc w:val="both"/>
+        <w:rPr>
+          <w:sz w:val="28"/>
+          <w:szCs w:val="28"/>
+        </w:rPr>
+      </w:pPr>
+    </w:p>
+    <w:p>
+      <w:pPr>
+        <w:jc w:val="both"/>
+        <w:rPr>
+          <w:sz w:val="28"/>
+          <w:szCs w:val="28"/>
+        </w:rPr>
+      </w:pPr>
+      <m:oMathPara>
+        <m:oMath>
+          <m:sSubSup>
+            <m:sSubSupPr>
+              <m:ctrlPr>
+                <w:rPr>
+                  <w:rFonts w:ascii="Cambria Math" w:hAnsi="Cambria Math"/>
+                  <w:i/>
+                  <w:sz w:val="28"/>
+                  <w:szCs w:val="28"/>
+                </w:rPr>
+              </m:ctrlPr>
+            </m:sSubSupPr>
+            <m:e>
+              <m:r>
+                <w:rPr>
+                  <w:rFonts w:ascii="Cambria Math" w:hAnsi="Cambria Math"/>
+                  <w:sz w:val="28"/>
+                  <w:szCs w:val="28"/>
+                </w:rPr>
+                <m:t>h</m:t>
+              </m:r>
+            </m:e>
+            <m:sub>
+              <m:r>
+                <w:rPr>
+                  <w:rFonts w:ascii="Cambria Math" w:hAnsi="Cambria Math"/>
+                  <w:sz w:val="28"/>
+                  <w:szCs w:val="28"/>
+                </w:rPr>
+                <m:t>i</m:t>
+              </m:r>
+            </m:sub>
+            <m:sup>
+              <m:r>
+                <w:rPr>
+                  <w:rFonts w:ascii="Cambria Math" w:hAnsi="Cambria Math"/>
+                  <w:sz w:val="28"/>
+                  <w:szCs w:val="28"/>
+                </w:rPr>
+                <m:t>-1</m:t>
+              </m:r>
+            </m:sup>
+          </m:sSubSup>
+          <m:sSub>
+            <m:sSubPr>
+              <m:ctrlPr>
+                <w:rPr>
+                  <w:rFonts w:ascii="Cambria Math" w:hAnsi="Cambria Math"/>
+                  <w:i/>
+                  <w:sz w:val="28"/>
+                  <w:szCs w:val="28"/>
+                </w:rPr>
+              </m:ctrlPr>
+            </m:sSubPr>
+            <m:e>
+              <m:r>
+                <w:rPr>
+                  <w:rFonts w:ascii="Cambria Math" w:hAnsi="Cambria Math"/>
+                  <w:sz w:val="28"/>
+                  <w:szCs w:val="28"/>
+                </w:rPr>
+                <m:t>S</m:t>
+              </m:r>
+            </m:e>
+            <m:sub>
+              <m:r>
+                <w:rPr>
+                  <w:rFonts w:ascii="Cambria Math" w:hAnsi="Cambria Math"/>
+                  <w:sz w:val="28"/>
+                  <w:szCs w:val="28"/>
+                </w:rPr>
+                <m:t>i-1</m:t>
+              </m:r>
+            </m:sub>
+          </m:sSub>
+          <m:r>
+            <w:rPr>
+              <w:rFonts w:ascii="Cambria Math" w:hAnsi="Cambria Math"/>
+              <w:sz w:val="28"/>
+              <w:szCs w:val="28"/>
+            </w:rPr>
+            <m:t>+2</m:t>
+          </m:r>
           <m:d>
             <m:dPr>
               <m:ctrlPr>
@@ -13908,34 +15662,102 @@
               </m:ctrlPr>
             </m:dPr>
             <m:e>
+              <m:sSubSup>
+                <m:sSubSupPr>
+                  <m:ctrlPr>
+                    <w:rPr>
+                      <w:rFonts w:ascii="Cambria Math" w:hAnsi="Cambria Math"/>
+                      <w:i/>
+                      <w:sz w:val="28"/>
+                      <w:szCs w:val="28"/>
+                    </w:rPr>
+                  </m:ctrlPr>
+                </m:sSubSupPr>
+                <m:e>
+                  <m:r>
+                    <w:rPr>
+                      <w:rFonts w:ascii="Cambria Math" w:hAnsi="Cambria Math"/>
+                      <w:sz w:val="28"/>
+                      <w:szCs w:val="28"/>
+                    </w:rPr>
+                    <m:t>h</m:t>
+                  </m:r>
+                </m:e>
+                <m:sub>
+                  <m:r>
+                    <w:rPr>
+                      <w:rFonts w:ascii="Cambria Math" w:hAnsi="Cambria Math"/>
+                      <w:sz w:val="28"/>
+                      <w:szCs w:val="28"/>
+                    </w:rPr>
+                    <m:t>i</m:t>
+                  </m:r>
+                </m:sub>
+                <m:sup>
+                  <m:r>
+                    <w:rPr>
+                      <w:rFonts w:ascii="Cambria Math" w:hAnsi="Cambria Math"/>
+                      <w:sz w:val="28"/>
+                      <w:szCs w:val="28"/>
+                    </w:rPr>
+                    <m:t>-1</m:t>
+                  </m:r>
+                </m:sup>
+              </m:sSubSup>
               <m:r>
                 <w:rPr>
                   <w:rFonts w:ascii="Cambria Math" w:hAnsi="Cambria Math"/>
                   <w:sz w:val="28"/>
                   <w:szCs w:val="28"/>
                 </w:rPr>
-                <m:t>x</m:t>
+                <m:t>+</m:t>
               </m:r>
+              <m:sSubSup>
+                <m:sSubSupPr>
+                  <m:ctrlPr>
+                    <w:rPr>
+                      <w:rFonts w:ascii="Cambria Math" w:hAnsi="Cambria Math"/>
+                      <w:i/>
+                      <w:sz w:val="28"/>
+                      <w:szCs w:val="28"/>
+                    </w:rPr>
+                  </m:ctrlPr>
+                </m:sSubSupPr>
+                <m:e>
+                  <m:r>
+                    <w:rPr>
+                      <w:rFonts w:ascii="Cambria Math" w:hAnsi="Cambria Math"/>
+                      <w:sz w:val="28"/>
+                      <w:szCs w:val="28"/>
+                    </w:rPr>
+                    <m:t>h</m:t>
+                  </m:r>
+                </m:e>
+                <m:sub>
+                  <m:r>
+                    <w:rPr>
+                      <w:rFonts w:ascii="Cambria Math" w:hAnsi="Cambria Math"/>
+                      <w:sz w:val="28"/>
+                      <w:szCs w:val="28"/>
+                    </w:rPr>
+                    <m:t>i+1</m:t>
+                  </m:r>
+                </m:sub>
+                <m:sup>
+                  <m:r>
+                    <w:rPr>
+                      <w:rFonts w:ascii="Cambria Math" w:hAnsi="Cambria Math"/>
+                      <w:sz w:val="28"/>
+                      <w:szCs w:val="28"/>
+                    </w:rPr>
+                    <m:t>-1</m:t>
+                  </m:r>
+                </m:sup>
+              </m:sSubSup>
             </m:e>
           </m:d>
-          <m:r>
-            <w:rPr>
-              <w:rFonts w:ascii="Cambria Math" w:hAnsi="Cambria Math"/>
-              <w:sz w:val="28"/>
-              <w:szCs w:val="28"/>
-            </w:rPr>
-            <m:t>=-0.</m:t>
-          </m:r>
-          <m:r>
-            <w:rPr>
-              <w:rFonts w:ascii="Cambria Math" w:hAnsi="Cambria Math"/>
-              <w:sz w:val="28"/>
-              <w:szCs w:val="28"/>
-            </w:rPr>
-            <m:t>1661</m:t>
-          </m:r>
-          <m:sSup>
-            <m:sSupPr>
+          <m:sSub>
+            <m:sSubPr>
               <m:ctrlPr>
                 <w:rPr>
                   <w:rFonts w:ascii="Cambria Math" w:hAnsi="Cambria Math"/>
@@ -13944,7 +15766,7 @@
                   <w:szCs w:val="28"/>
                 </w:rPr>
               </m:ctrlPr>
-            </m:sSupPr>
+            </m:sSubPr>
             <m:e>
               <m:r>
                 <w:rPr>
@@ -13952,10 +15774,877 @@
                   <w:sz w:val="28"/>
                   <w:szCs w:val="28"/>
                 </w:rPr>
-                <m:t>x</m:t>
+                <m:t>S</m:t>
               </m:r>
             </m:e>
+            <m:sub>
+              <m:r>
+                <w:rPr>
+                  <w:rFonts w:ascii="Cambria Math" w:hAnsi="Cambria Math"/>
+                  <w:sz w:val="28"/>
+                  <w:szCs w:val="28"/>
+                </w:rPr>
+                <m:t>i</m:t>
+              </m:r>
+            </m:sub>
+          </m:sSub>
+          <m:r>
+            <w:rPr>
+              <w:rFonts w:ascii="Cambria Math" w:hAnsi="Cambria Math"/>
+              <w:sz w:val="28"/>
+              <w:szCs w:val="28"/>
+            </w:rPr>
+            <m:t>+</m:t>
+          </m:r>
+          <m:sSubSup>
+            <m:sSubSupPr>
+              <m:ctrlPr>
+                <w:rPr>
+                  <w:rFonts w:ascii="Cambria Math" w:hAnsi="Cambria Math"/>
+                  <w:i/>
+                  <w:sz w:val="28"/>
+                  <w:szCs w:val="28"/>
+                </w:rPr>
+              </m:ctrlPr>
+            </m:sSubSupPr>
+            <m:e>
+              <m:r>
+                <w:rPr>
+                  <w:rFonts w:ascii="Cambria Math" w:hAnsi="Cambria Math"/>
+                  <w:sz w:val="28"/>
+                  <w:szCs w:val="28"/>
+                </w:rPr>
+                <m:t>h</m:t>
+              </m:r>
+            </m:e>
+            <m:sub>
+              <m:r>
+                <w:rPr>
+                  <w:rFonts w:ascii="Cambria Math" w:hAnsi="Cambria Math"/>
+                  <w:sz w:val="28"/>
+                  <w:szCs w:val="28"/>
+                </w:rPr>
+                <m:t>i+1</m:t>
+              </m:r>
+            </m:sub>
             <m:sup>
+              <m:r>
+                <w:rPr>
+                  <w:rFonts w:ascii="Cambria Math" w:hAnsi="Cambria Math"/>
+                  <w:sz w:val="28"/>
+                  <w:szCs w:val="28"/>
+                </w:rPr>
+                <m:t>-1</m:t>
+              </m:r>
+            </m:sup>
+          </m:sSubSup>
+          <m:sSub>
+            <m:sSubPr>
+              <m:ctrlPr>
+                <w:rPr>
+                  <w:rFonts w:ascii="Cambria Math" w:hAnsi="Cambria Math"/>
+                  <w:i/>
+                  <w:sz w:val="28"/>
+                  <w:szCs w:val="28"/>
+                </w:rPr>
+              </m:ctrlPr>
+            </m:sSubPr>
+            <m:e>
+              <m:r>
+                <w:rPr>
+                  <w:rFonts w:ascii="Cambria Math" w:hAnsi="Cambria Math"/>
+                  <w:sz w:val="28"/>
+                  <w:szCs w:val="28"/>
+                </w:rPr>
+                <m:t>S</m:t>
+              </m:r>
+            </m:e>
+            <m:sub>
+              <m:r>
+                <w:rPr>
+                  <w:rFonts w:ascii="Cambria Math" w:hAnsi="Cambria Math"/>
+                  <w:sz w:val="28"/>
+                  <w:szCs w:val="28"/>
+                </w:rPr>
+                <m:t>i+1</m:t>
+              </m:r>
+            </m:sub>
+          </m:sSub>
+          <m:r>
+            <w:rPr>
+              <w:rFonts w:ascii="Cambria Math" w:hAnsi="Cambria Math"/>
+              <w:sz w:val="28"/>
+              <w:szCs w:val="28"/>
+            </w:rPr>
+            <m:t>=</m:t>
+          </m:r>
+          <m:r>
+            <w:rPr>
+              <w:rFonts w:ascii="Cambria Math" w:hAnsi="Cambria Math"/>
+              <w:sz w:val="28"/>
+              <w:szCs w:val="28"/>
+            </w:rPr>
+            <m:t>3</m:t>
+          </m:r>
+          <m:d>
+            <m:dPr>
+              <m:ctrlPr>
+                <w:rPr>
+                  <w:rFonts w:ascii="Cambria Math" w:hAnsi="Cambria Math"/>
+                  <w:i/>
+                  <w:sz w:val="28"/>
+                  <w:szCs w:val="28"/>
+                </w:rPr>
+              </m:ctrlPr>
+            </m:dPr>
+            <m:e>
+              <m:sSubSup>
+                <m:sSubSupPr>
+                  <m:ctrlPr>
+                    <w:rPr>
+                      <w:rFonts w:ascii="Cambria Math" w:hAnsi="Cambria Math"/>
+                      <w:i/>
+                      <w:sz w:val="28"/>
+                      <w:szCs w:val="28"/>
+                    </w:rPr>
+                  </m:ctrlPr>
+                </m:sSubSupPr>
+                <m:e>
+                  <m:r>
+                    <w:rPr>
+                      <w:rFonts w:ascii="Cambria Math" w:hAnsi="Cambria Math"/>
+                      <w:sz w:val="28"/>
+                      <w:szCs w:val="28"/>
+                    </w:rPr>
+                    <m:t>h</m:t>
+                  </m:r>
+                </m:e>
+                <m:sub>
+                  <m:r>
+                    <w:rPr>
+                      <w:rFonts w:ascii="Cambria Math" w:hAnsi="Cambria Math"/>
+                      <w:sz w:val="28"/>
+                      <w:szCs w:val="28"/>
+                    </w:rPr>
+                    <m:t>i</m:t>
+                  </m:r>
+                </m:sub>
+                <m:sup>
+                  <m:r>
+                    <w:rPr>
+                      <w:rFonts w:ascii="Cambria Math" w:hAnsi="Cambria Math"/>
+                      <w:sz w:val="28"/>
+                      <w:szCs w:val="28"/>
+                    </w:rPr>
+                    <m:t>-2</m:t>
+                  </m:r>
+                </m:sup>
+              </m:sSubSup>
+              <m:d>
+                <m:dPr>
+                  <m:ctrlPr>
+                    <w:rPr>
+                      <w:rFonts w:ascii="Cambria Math" w:hAnsi="Cambria Math"/>
+                      <w:i/>
+                      <w:sz w:val="28"/>
+                      <w:szCs w:val="28"/>
+                    </w:rPr>
+                  </m:ctrlPr>
+                </m:dPr>
+                <m:e>
+                  <m:sSub>
+                    <m:sSubPr>
+                      <m:ctrlPr>
+                        <w:rPr>
+                          <w:rFonts w:ascii="Cambria Math" w:hAnsi="Cambria Math"/>
+                          <w:i/>
+                          <w:sz w:val="28"/>
+                          <w:szCs w:val="28"/>
+                        </w:rPr>
+                      </m:ctrlPr>
+                    </m:sSubPr>
+                    <m:e>
+                      <m:r>
+                        <w:rPr>
+                          <w:rFonts w:ascii="Cambria Math" w:hAnsi="Cambria Math"/>
+                          <w:sz w:val="28"/>
+                          <w:szCs w:val="28"/>
+                        </w:rPr>
+                        <m:t>y</m:t>
+                      </m:r>
+                    </m:e>
+                    <m:sub>
+                      <m:r>
+                        <w:rPr>
+                          <w:rFonts w:ascii="Cambria Math" w:hAnsi="Cambria Math"/>
+                          <w:sz w:val="28"/>
+                          <w:szCs w:val="28"/>
+                        </w:rPr>
+                        <m:t>i</m:t>
+                      </m:r>
+                    </m:sub>
+                  </m:sSub>
+                  <m:r>
+                    <w:rPr>
+                      <w:rFonts w:ascii="Cambria Math" w:hAnsi="Cambria Math"/>
+                      <w:sz w:val="28"/>
+                      <w:szCs w:val="28"/>
+                    </w:rPr>
+                    <m:t>-</m:t>
+                  </m:r>
+                  <m:sSub>
+                    <m:sSubPr>
+                      <m:ctrlPr>
+                        <w:rPr>
+                          <w:rFonts w:ascii="Cambria Math" w:hAnsi="Cambria Math"/>
+                          <w:i/>
+                          <w:sz w:val="28"/>
+                          <w:szCs w:val="28"/>
+                        </w:rPr>
+                      </m:ctrlPr>
+                    </m:sSubPr>
+                    <m:e>
+                      <m:r>
+                        <w:rPr>
+                          <w:rFonts w:ascii="Cambria Math" w:hAnsi="Cambria Math"/>
+                          <w:sz w:val="28"/>
+                          <w:szCs w:val="28"/>
+                        </w:rPr>
+                        <m:t>y</m:t>
+                      </m:r>
+                    </m:e>
+                    <m:sub>
+                      <m:r>
+                        <w:rPr>
+                          <w:rFonts w:ascii="Cambria Math" w:hAnsi="Cambria Math"/>
+                          <w:sz w:val="28"/>
+                          <w:szCs w:val="28"/>
+                        </w:rPr>
+                        <m:t>i-1</m:t>
+                      </m:r>
+                    </m:sub>
+                  </m:sSub>
+                </m:e>
+              </m:d>
+              <m:r>
+                <w:rPr>
+                  <w:rFonts w:ascii="Cambria Math" w:hAnsi="Cambria Math"/>
+                  <w:sz w:val="28"/>
+                  <w:szCs w:val="28"/>
+                </w:rPr>
+                <m:t>+</m:t>
+              </m:r>
+              <m:sSubSup>
+                <m:sSubSupPr>
+                  <m:ctrlPr>
+                    <w:rPr>
+                      <w:rFonts w:ascii="Cambria Math" w:hAnsi="Cambria Math"/>
+                      <w:i/>
+                      <w:sz w:val="28"/>
+                      <w:szCs w:val="28"/>
+                    </w:rPr>
+                  </m:ctrlPr>
+                </m:sSubSupPr>
+                <m:e>
+                  <m:r>
+                    <w:rPr>
+                      <w:rFonts w:ascii="Cambria Math" w:hAnsi="Cambria Math"/>
+                      <w:sz w:val="28"/>
+                      <w:szCs w:val="28"/>
+                    </w:rPr>
+                    <m:t>h</m:t>
+                  </m:r>
+                </m:e>
+                <m:sub>
+                  <m:r>
+                    <w:rPr>
+                      <w:rFonts w:ascii="Cambria Math" w:hAnsi="Cambria Math"/>
+                      <w:sz w:val="28"/>
+                      <w:szCs w:val="28"/>
+                    </w:rPr>
+                    <m:t>i+1</m:t>
+                  </m:r>
+                </m:sub>
+                <m:sup>
+                  <m:r>
+                    <w:rPr>
+                      <w:rFonts w:ascii="Cambria Math" w:hAnsi="Cambria Math"/>
+                      <w:sz w:val="28"/>
+                      <w:szCs w:val="28"/>
+                    </w:rPr>
+                    <m:t>-2</m:t>
+                  </m:r>
+                </m:sup>
+              </m:sSubSup>
+              <m:d>
+                <m:dPr>
+                  <m:ctrlPr>
+                    <w:rPr>
+                      <w:rFonts w:ascii="Cambria Math" w:hAnsi="Cambria Math"/>
+                      <w:i/>
+                      <w:sz w:val="28"/>
+                      <w:szCs w:val="28"/>
+                    </w:rPr>
+                  </m:ctrlPr>
+                </m:dPr>
+                <m:e>
+                  <m:sSub>
+                    <m:sSubPr>
+                      <m:ctrlPr>
+                        <w:rPr>
+                          <w:rFonts w:ascii="Cambria Math" w:hAnsi="Cambria Math"/>
+                          <w:i/>
+                          <w:sz w:val="28"/>
+                          <w:szCs w:val="28"/>
+                        </w:rPr>
+                      </m:ctrlPr>
+                    </m:sSubPr>
+                    <m:e>
+                      <m:r>
+                        <w:rPr>
+                          <w:rFonts w:ascii="Cambria Math" w:hAnsi="Cambria Math"/>
+                          <w:sz w:val="28"/>
+                          <w:szCs w:val="28"/>
+                        </w:rPr>
+                        <m:t>y</m:t>
+                      </m:r>
+                    </m:e>
+                    <m:sub>
+                      <m:r>
+                        <w:rPr>
+                          <w:rFonts w:ascii="Cambria Math" w:hAnsi="Cambria Math"/>
+                          <w:sz w:val="28"/>
+                          <w:szCs w:val="28"/>
+                        </w:rPr>
+                        <m:t>i+1</m:t>
+                      </m:r>
+                    </m:sub>
+                  </m:sSub>
+                  <m:r>
+                    <w:rPr>
+                      <w:rFonts w:ascii="Cambria Math" w:hAnsi="Cambria Math"/>
+                      <w:sz w:val="28"/>
+                      <w:szCs w:val="28"/>
+                    </w:rPr>
+                    <m:t>-</m:t>
+                  </m:r>
+                  <m:sSub>
+                    <m:sSubPr>
+                      <m:ctrlPr>
+                        <w:rPr>
+                          <w:rFonts w:ascii="Cambria Math" w:hAnsi="Cambria Math"/>
+                          <w:i/>
+                          <w:sz w:val="28"/>
+                          <w:szCs w:val="28"/>
+                        </w:rPr>
+                      </m:ctrlPr>
+                    </m:sSubPr>
+                    <m:e>
+                      <m:r>
+                        <w:rPr>
+                          <w:rFonts w:ascii="Cambria Math" w:hAnsi="Cambria Math"/>
+                          <w:sz w:val="28"/>
+                          <w:szCs w:val="28"/>
+                        </w:rPr>
+                        <m:t>y</m:t>
+                      </m:r>
+                    </m:e>
+                    <m:sub>
+                      <m:r>
+                        <w:rPr>
+                          <w:rFonts w:ascii="Cambria Math" w:hAnsi="Cambria Math"/>
+                          <w:sz w:val="28"/>
+                          <w:szCs w:val="28"/>
+                        </w:rPr>
+                        <m:t>i</m:t>
+                      </m:r>
+                    </m:sub>
+                  </m:sSub>
+                </m:e>
+              </m:d>
+            </m:e>
+          </m:d>
+        </m:oMath>
+      </m:oMathPara>
+    </w:p>
+    <w:p>
+      <w:pPr>
+        <w:jc w:val="both"/>
+        <w:rPr>
+          <w:sz w:val="28"/>
+          <w:szCs w:val="28"/>
+        </w:rPr>
+      </w:pPr>
+    </w:p>
+    <w:p>
+      <w:pPr>
+        <w:jc w:val="both"/>
+        <w:rPr>
+          <w:i/>
+          <w:sz w:val="28"/>
+          <w:szCs w:val="28"/>
+        </w:rPr>
+      </w:pPr>
+      <m:oMathPara>
+        <m:oMath>
+          <m:d>
+            <m:dPr>
+              <m:ctrlPr>
+                <w:rPr>
+                  <w:rFonts w:ascii="Cambria Math" w:hAnsi="Cambria Math"/>
+                  <w:i/>
+                  <w:sz w:val="28"/>
+                  <w:szCs w:val="28"/>
+                </w:rPr>
+              </m:ctrlPr>
+            </m:dPr>
+            <m:e>
+              <m:m>
+                <m:mPr>
+                  <m:mcs>
+                    <m:mc>
+                      <m:mcPr>
+                        <m:count m:val="4"/>
+                        <m:mcJc m:val="center"/>
+                      </m:mcPr>
+                    </m:mc>
+                  </m:mcs>
+                  <m:ctrlPr>
+                    <w:rPr>
+                      <w:rFonts w:ascii="Cambria Math" w:hAnsi="Cambria Math"/>
+                      <w:i/>
+                      <w:sz w:val="28"/>
+                      <w:szCs w:val="28"/>
+                    </w:rPr>
+                  </m:ctrlPr>
+                </m:mPr>
+                <m:mr>
+                  <m:e>
+                    <m:r>
+                      <w:rPr>
+                        <w:rFonts w:ascii="Cambria Math" w:hAnsi="Cambria Math"/>
+                        <w:sz w:val="28"/>
+                        <w:szCs w:val="28"/>
+                      </w:rPr>
+                      <m:t>30</m:t>
+                    </m:r>
+                  </m:e>
+                  <m:e>
+                    <m:r>
+                      <w:rPr>
+                        <w:rFonts w:ascii="Cambria Math" w:hAnsi="Cambria Math"/>
+                        <w:sz w:val="28"/>
+                        <w:szCs w:val="28"/>
+                      </w:rPr>
+                      <m:t>5</m:t>
+                    </m:r>
+                  </m:e>
+                  <m:e>
+                    <m:r>
+                      <w:rPr>
+                        <w:rFonts w:ascii="Cambria Math" w:hAnsi="Cambria Math"/>
+                        <w:sz w:val="28"/>
+                        <w:szCs w:val="28"/>
+                      </w:rPr>
+                      <m:t>0</m:t>
+                    </m:r>
+                  </m:e>
+                  <m:e>
+                    <m:r>
+                      <w:rPr>
+                        <w:rFonts w:ascii="Cambria Math" w:hAnsi="Cambria Math"/>
+                        <w:sz w:val="28"/>
+                        <w:szCs w:val="28"/>
+                      </w:rPr>
+                      <m:t>0</m:t>
+                    </m:r>
+                  </m:e>
+                </m:mr>
+                <m:mr>
+                  <m:e>
+                    <m:r>
+                      <w:rPr>
+                        <w:rFonts w:ascii="Cambria Math" w:hAnsi="Cambria Math"/>
+                        <w:sz w:val="28"/>
+                        <w:szCs w:val="28"/>
+                      </w:rPr>
+                      <m:t>5</m:t>
+                    </m:r>
+                  </m:e>
+                  <m:e>
+                    <m:r>
+                      <w:rPr>
+                        <w:rFonts w:ascii="Cambria Math" w:hAnsi="Cambria Math"/>
+                        <w:sz w:val="28"/>
+                        <w:szCs w:val="28"/>
+                      </w:rPr>
+                      <m:t>30</m:t>
+                    </m:r>
+                  </m:e>
+                  <m:e>
+                    <m:r>
+                      <w:rPr>
+                        <w:rFonts w:ascii="Cambria Math" w:hAnsi="Cambria Math"/>
+                        <w:sz w:val="28"/>
+                        <w:szCs w:val="28"/>
+                      </w:rPr>
+                      <m:t>10</m:t>
+                    </m:r>
+                  </m:e>
+                  <m:e>
+                    <m:r>
+                      <w:rPr>
+                        <w:rFonts w:ascii="Cambria Math" w:hAnsi="Cambria Math"/>
+                        <w:sz w:val="28"/>
+                        <w:szCs w:val="28"/>
+                      </w:rPr>
+                      <m:t>0</m:t>
+                    </m:r>
+                  </m:e>
+                </m:mr>
+                <m:mr>
+                  <m:e>
+                    <m:r>
+                      <w:rPr>
+                        <w:rFonts w:ascii="Cambria Math" w:hAnsi="Cambria Math"/>
+                        <w:sz w:val="28"/>
+                        <w:szCs w:val="28"/>
+                      </w:rPr>
+                      <m:t>0</m:t>
+                    </m:r>
+                  </m:e>
+                  <m:e>
+                    <m:r>
+                      <w:rPr>
+                        <w:rFonts w:ascii="Cambria Math" w:hAnsi="Cambria Math"/>
+                        <w:sz w:val="28"/>
+                        <w:szCs w:val="28"/>
+                      </w:rPr>
+                      <m:t>10</m:t>
+                    </m:r>
+                  </m:e>
+                  <m:e>
+                    <m:r>
+                      <w:rPr>
+                        <w:rFonts w:ascii="Cambria Math" w:hAnsi="Cambria Math"/>
+                        <w:sz w:val="28"/>
+                        <w:szCs w:val="28"/>
+                      </w:rPr>
+                      <m:t>30</m:t>
+                    </m:r>
+                  </m:e>
+                  <m:e>
+                    <m:r>
+                      <w:rPr>
+                        <w:rFonts w:ascii="Cambria Math" w:hAnsi="Cambria Math"/>
+                        <w:sz w:val="28"/>
+                        <w:szCs w:val="28"/>
+                      </w:rPr>
+                      <m:t>5</m:t>
+                    </m:r>
+                  </m:e>
+                </m:mr>
+                <m:mr>
+                  <m:e>
+                    <m:r>
+                      <w:rPr>
+                        <w:rFonts w:ascii="Cambria Math" w:hAnsi="Cambria Math"/>
+                        <w:sz w:val="28"/>
+                        <w:szCs w:val="28"/>
+                      </w:rPr>
+                      <m:t>0</m:t>
+                    </m:r>
+                  </m:e>
+                  <m:e>
+                    <m:r>
+                      <w:rPr>
+                        <w:rFonts w:ascii="Cambria Math" w:hAnsi="Cambria Math"/>
+                        <w:sz w:val="28"/>
+                        <w:szCs w:val="28"/>
+                      </w:rPr>
+                      <m:t>0</m:t>
+                    </m:r>
+                  </m:e>
+                  <m:e>
+                    <m:r>
+                      <w:rPr>
+                        <w:rFonts w:ascii="Cambria Math" w:hAnsi="Cambria Math"/>
+                        <w:sz w:val="28"/>
+                        <w:szCs w:val="28"/>
+                      </w:rPr>
+                      <m:t>5</m:t>
+                    </m:r>
+                  </m:e>
+                  <m:e>
+                    <m:r>
+                      <w:rPr>
+                        <w:rFonts w:ascii="Cambria Math" w:hAnsi="Cambria Math"/>
+                        <w:sz w:val="28"/>
+                        <w:szCs w:val="28"/>
+                      </w:rPr>
+                      <m:t>20</m:t>
+                    </m:r>
+                  </m:e>
+                </m:mr>
+              </m:m>
+            </m:e>
+            <m:e>
+              <m:m>
+                <m:mPr>
+                  <m:mcs>
+                    <m:mc>
+                      <m:mcPr>
+                        <m:count m:val="1"/>
+                        <m:mcJc m:val="center"/>
+                      </m:mcPr>
+                    </m:mc>
+                  </m:mcs>
+                  <m:ctrlPr>
+                    <w:rPr>
+                      <w:rFonts w:ascii="Cambria Math" w:hAnsi="Cambria Math"/>
+                      <w:i/>
+                      <w:sz w:val="28"/>
+                      <w:szCs w:val="28"/>
+                    </w:rPr>
+                  </m:ctrlPr>
+                </m:mPr>
+                <m:mr>
+                  <m:e>
+                    <m:r>
+                      <w:rPr>
+                        <w:rFonts w:ascii="Cambria Math" w:hAnsi="Cambria Math"/>
+                        <w:sz w:val="28"/>
+                        <w:szCs w:val="28"/>
+                      </w:rPr>
+                      <m:t>31.1046</m:t>
+                    </m:r>
+                  </m:e>
+                </m:mr>
+                <m:mr>
+                  <m:e>
+                    <m:r>
+                      <w:rPr>
+                        <w:rFonts w:ascii="Cambria Math" w:hAnsi="Cambria Math"/>
+                        <w:sz w:val="28"/>
+                        <w:szCs w:val="28"/>
+                      </w:rPr>
+                      <m:t>42.8482</m:t>
+                    </m:r>
+                  </m:e>
+                </m:mr>
+                <m:mr>
+                  <m:e>
+                    <m:r>
+                      <w:rPr>
+                        <w:rFonts w:ascii="Cambria Math" w:hAnsi="Cambria Math"/>
+                        <w:sz w:val="28"/>
+                        <w:szCs w:val="28"/>
+                      </w:rPr>
+                      <m:t>43.9555</m:t>
+                    </m:r>
+                  </m:e>
+                </m:mr>
+                <m:mr>
+                  <m:e>
+                    <m:r>
+                      <w:rPr>
+                        <w:rFonts w:ascii="Cambria Math" w:hAnsi="Cambria Math"/>
+                        <w:sz w:val="28"/>
+                        <w:szCs w:val="28"/>
+                      </w:rPr>
+                      <m:t>24.9001</m:t>
+                    </m:r>
+                  </m:e>
+                </m:mr>
+              </m:m>
+            </m:e>
+          </m:d>
+        </m:oMath>
+      </m:oMathPara>
+    </w:p>
+    <w:p>
+      <w:pPr>
+        <w:jc w:val="both"/>
+        <w:rPr>
+          <w:sz w:val="28"/>
+          <w:szCs w:val="28"/>
+        </w:rPr>
+      </w:pPr>
+    </w:p>
+    <w:p>
+      <w:pPr>
+        <w:jc w:val="both"/>
+        <w:rPr>
+          <w:sz w:val="28"/>
+          <w:szCs w:val="28"/>
+        </w:rPr>
+      </w:pPr>
+      <w:r>
+        <w:rPr>
+          <w:sz w:val="28"/>
+          <w:szCs w:val="28"/>
+        </w:rPr>
+        <w:tab/>
+        <w:t>Найдем решение</w:t>
+      </w:r>
+    </w:p>
+    <w:p>
+      <w:pPr>
+        <w:jc w:val="both"/>
+        <w:rPr>
+          <w:sz w:val="28"/>
+          <w:szCs w:val="28"/>
+        </w:rPr>
+      </w:pPr>
+    </w:p>
+    <w:p>
+      <w:pPr>
+        <w:jc w:val="both"/>
+        <w:rPr>
+          <w:sz w:val="28"/>
+          <w:szCs w:val="28"/>
+        </w:rPr>
+      </w:pPr>
+      <m:oMathPara>
+        <m:oMath>
+          <m:sSub>
+            <m:sSubPr>
+              <m:ctrlPr>
+                <w:rPr>
+                  <w:rFonts w:ascii="Cambria Math" w:hAnsi="Cambria Math"/>
+                  <w:i/>
+                  <w:sz w:val="28"/>
+                  <w:szCs w:val="28"/>
+                </w:rPr>
+              </m:ctrlPr>
+            </m:sSubPr>
+            <m:e>
+              <m:r>
+                <w:rPr>
+                  <w:rFonts w:ascii="Cambria Math" w:hAnsi="Cambria Math"/>
+                  <w:sz w:val="28"/>
+                  <w:szCs w:val="28"/>
+                </w:rPr>
+                <m:t>S</m:t>
+              </m:r>
+            </m:e>
+            <m:sub>
+              <m:r>
+                <w:rPr>
+                  <w:rFonts w:ascii="Cambria Math" w:hAnsi="Cambria Math"/>
+                  <w:sz w:val="28"/>
+                  <w:szCs w:val="28"/>
+                </w:rPr>
+                <m:t>1</m:t>
+              </m:r>
+            </m:sub>
+          </m:sSub>
+          <m:r>
+            <w:rPr>
+              <w:rFonts w:ascii="Cambria Math" w:hAnsi="Cambria Math"/>
+              <w:sz w:val="28"/>
+              <w:szCs w:val="28"/>
+            </w:rPr>
+            <m:t>=0.8776</m:t>
+          </m:r>
+        </m:oMath>
+      </m:oMathPara>
+    </w:p>
+    <w:p>
+      <w:pPr>
+        <w:jc w:val="both"/>
+        <w:rPr>
+          <w:i/>
+          <w:sz w:val="28"/>
+          <w:szCs w:val="28"/>
+        </w:rPr>
+      </w:pPr>
+      <m:oMathPara>
+        <m:oMath>
+          <m:sSub>
+            <m:sSubPr>
+              <m:ctrlPr>
+                <w:rPr>
+                  <w:rFonts w:ascii="Cambria Math" w:hAnsi="Cambria Math"/>
+                  <w:i/>
+                  <w:sz w:val="28"/>
+                  <w:szCs w:val="28"/>
+                </w:rPr>
+              </m:ctrlPr>
+            </m:sSubPr>
+            <m:e>
+              <m:r>
+                <w:rPr>
+                  <w:rFonts w:ascii="Cambria Math" w:hAnsi="Cambria Math"/>
+                  <w:sz w:val="28"/>
+                  <w:szCs w:val="28"/>
+                </w:rPr>
+                <m:t>S</m:t>
+              </m:r>
+            </m:e>
+            <m:sub>
+              <m:r>
+                <w:rPr>
+                  <w:rFonts w:ascii="Cambria Math" w:hAnsi="Cambria Math"/>
+                  <w:sz w:val="28"/>
+                  <w:szCs w:val="28"/>
+                </w:rPr>
+                <m:t>2</m:t>
+              </m:r>
+            </m:sub>
+          </m:sSub>
+          <m:r>
+            <w:rPr>
+              <w:rFonts w:ascii="Cambria Math" w:hAnsi="Cambria Math"/>
+              <w:sz w:val="28"/>
+              <w:szCs w:val="28"/>
+            </w:rPr>
+            <m:t>=0.</m:t>
+          </m:r>
+          <m:r>
+            <w:rPr>
+              <w:rFonts w:ascii="Cambria Math" w:hAnsi="Cambria Math"/>
+              <w:sz w:val="28"/>
+              <w:szCs w:val="28"/>
+            </w:rPr>
+            <m:t>9553</m:t>
+          </m:r>
+        </m:oMath>
+      </m:oMathPara>
+    </w:p>
+    <w:p>
+      <w:pPr>
+        <w:jc w:val="both"/>
+        <w:rPr>
+          <w:i/>
+          <w:sz w:val="28"/>
+          <w:szCs w:val="28"/>
+        </w:rPr>
+      </w:pPr>
+      <m:oMathPara>
+        <m:oMath>
+          <m:sSub>
+            <m:sSubPr>
+              <m:ctrlPr>
+                <w:rPr>
+                  <w:rFonts w:ascii="Cambria Math" w:hAnsi="Cambria Math"/>
+                  <w:i/>
+                  <w:sz w:val="28"/>
+                  <w:szCs w:val="28"/>
+                </w:rPr>
+              </m:ctrlPr>
+            </m:sSubPr>
+            <m:e>
+              <m:r>
+                <w:rPr>
+                  <w:rFonts w:ascii="Cambria Math" w:hAnsi="Cambria Math"/>
+                  <w:sz w:val="28"/>
+                  <w:szCs w:val="28"/>
+                </w:rPr>
+                <m:t>S</m:t>
+              </m:r>
+            </m:e>
+            <m:sub>
               <m:r>
                 <w:rPr>
                   <w:rFonts w:ascii="Cambria Math" w:hAnsi="Cambria Math"/>
@@ -13964,15 +16653,15 @@
                 </w:rPr>
                 <m:t>3</m:t>
               </m:r>
-            </m:sup>
-          </m:sSup>
+            </m:sub>
+          </m:sSub>
           <m:r>
             <w:rPr>
               <w:rFonts w:ascii="Cambria Math" w:hAnsi="Cambria Math"/>
               <w:sz w:val="28"/>
               <w:szCs w:val="28"/>
             </w:rPr>
-            <m:t>+0.</m:t>
+            <m:t>=0.</m:t>
           </m:r>
           <m:r>
             <w:rPr>
@@ -13980,10 +16669,24 @@
               <w:sz w:val="28"/>
               <w:szCs w:val="28"/>
             </w:rPr>
-            <m:t>00004</m:t>
+            <m:t>9801</m:t>
           </m:r>
-          <m:sSup>
-            <m:sSupPr>
+        </m:oMath>
+      </m:oMathPara>
+    </w:p>
+    <w:p>
+      <w:pPr>
+        <w:jc w:val="both"/>
+        <w:rPr>
+          <w:i/>
+          <w:sz w:val="28"/>
+          <w:szCs w:val="28"/>
+        </w:rPr>
+      </w:pPr>
+      <m:oMathPara>
+        <m:oMath>
+          <m:sSub>
+            <m:sSubPr>
               <m:ctrlPr>
                 <w:rPr>
                   <w:rFonts w:ascii="Cambria Math" w:hAnsi="Cambria Math"/>
@@ -13992,7 +16695,7 @@
                   <w:szCs w:val="28"/>
                 </w:rPr>
               </m:ctrlPr>
-            </m:sSupPr>
+            </m:sSubPr>
             <m:e>
               <m:r>
                 <w:rPr>
@@ -14000,27 +16703,27 @@
                   <w:sz w:val="28"/>
                   <w:szCs w:val="28"/>
                 </w:rPr>
-                <m:t>x</m:t>
+                <m:t>S</m:t>
               </m:r>
             </m:e>
-            <m:sup>
+            <m:sub>
               <m:r>
                 <w:rPr>
                   <w:rFonts w:ascii="Cambria Math" w:hAnsi="Cambria Math"/>
                   <w:sz w:val="28"/>
                   <w:szCs w:val="28"/>
                 </w:rPr>
-                <m:t>2</m:t>
+                <m:t>4</m:t>
               </m:r>
-            </m:sup>
-          </m:sSup>
+            </m:sub>
+          </m:sSub>
           <m:r>
             <w:rPr>
               <w:rFonts w:ascii="Cambria Math" w:hAnsi="Cambria Math"/>
               <w:sz w:val="28"/>
               <w:szCs w:val="28"/>
             </w:rPr>
-            <m:t>+</m:t>
+            <m:t>=</m:t>
           </m:r>
           <m:r>
             <w:rPr>
@@ -14028,7 +16731,7 @@
               <w:sz w:val="28"/>
               <w:szCs w:val="28"/>
             </w:rPr>
-            <m:t>x</m:t>
+            <m:t>1</m:t>
           </m:r>
         </m:oMath>
       </m:oMathPara>
@@ -14044,6 +16747,33 @@
     </w:p>
     <w:p>
       <w:pPr>
+        <w:jc w:val="both"/>
+        <w:rPr>
+          <w:sz w:val="28"/>
+          <w:szCs w:val="28"/>
+        </w:rPr>
+      </w:pPr>
+      <w:r>
+        <w:rPr>
+          <w:sz w:val="28"/>
+          <w:szCs w:val="28"/>
+        </w:rPr>
+        <w:tab/>
+        <w:t>Подставив получившееся значения в искомые полиномы, получим следующий график</w:t>
+      </w:r>
+    </w:p>
+    <w:p>
+      <w:pPr>
+        <w:jc w:val="both"/>
+        <w:rPr>
+          <w:sz w:val="28"/>
+          <w:szCs w:val="28"/>
+          <w:lang w:val="en-US"/>
+        </w:rPr>
+      </w:pPr>
+    </w:p>
+    <w:p>
+      <w:pPr>
         <w:spacing w:after="240"/>
         <w:jc w:val="center"/>
         <w:rPr>
@@ -14056,10 +16786,10 @@
           <w:noProof/>
         </w:rPr>
         <w:drawing>
-          <wp:inline distT="0" distB="0" distL="0" distR="0" wp14:anchorId="02696CEE" wp14:editId="10AA92D8">
-            <wp:extent cx="3794760" cy="3400284"/>
+          <wp:inline distT="0" distB="0" distL="0" distR="0" wp14:anchorId="575BF5D6" wp14:editId="2651E28D">
+            <wp:extent cx="4058733" cy="3636818"/>
             <wp:effectExtent l="0" t="0" r="0" b="0"/>
-            <wp:docPr id="4" name="Рисунок 4"/>
+            <wp:docPr id="5" name="Рисунок 5"/>
             <wp:cNvGraphicFramePr>
               <a:graphicFrameLocks xmlns:a="http://schemas.openxmlformats.org/drawingml/2006/main" noChangeAspect="1"/>
             </wp:cNvGraphicFramePr>
@@ -14079,7 +16809,7 @@
                   <pic:spPr>
                     <a:xfrm>
                       <a:off x="0" y="0"/>
-                      <a:ext cx="3802257" cy="3407002"/>
+                      <a:ext cx="4062001" cy="3639747"/>
                     </a:xfrm>
                     <a:prstGeom prst="rect">
                       <a:avLst/>
@@ -14125,19 +16855,7 @@
         <w:rPr>
           <w:szCs w:val="28"/>
         </w:rPr>
-        <w:t xml:space="preserve"> Получившийся график (</w:t>
-      </w:r>
-      <w:r>
-        <w:rPr>
-          <w:szCs w:val="28"/>
-        </w:rPr>
-        <w:t>фундаментальный сплайн</w:t>
-      </w:r>
-      <w:r>
-        <w:rPr>
-          <w:szCs w:val="28"/>
-        </w:rPr>
-        <w:t>)</w:t>
+        <w:t xml:space="preserve"> Получившийся график (фундаментальный сплайн)</w:t>
       </w:r>
     </w:p>
     <w:p>
@@ -14242,6 +16960,7 @@
           <w:b/>
           <w:sz w:val="28"/>
           <w:szCs w:val="28"/>
+          <w:lang w:val="en-US"/>
         </w:rPr>
       </w:pPr>
       <w:r>
@@ -14259,6 +16978,7 @@
         <w:rPr>
           <w:sz w:val="28"/>
           <w:szCs w:val="28"/>
+          <w:lang w:val="en-US"/>
         </w:rPr>
       </w:pPr>
     </w:p>
@@ -14270,6 +16990,7 @@
           <w:b/>
           <w:sz w:val="28"/>
           <w:szCs w:val="28"/>
+          <w:lang w:val="en-US"/>
         </w:rPr>
       </w:pPr>
       <w:r>
@@ -14285,6 +17006,7 @@
           <w:b/>
           <w:sz w:val="28"/>
           <w:szCs w:val="28"/>
+          <w:lang w:val="en-US"/>
         </w:rPr>
         <w:t xml:space="preserve"> </w:t>
       </w:r>
@@ -14302,6 +17024,7 @@
           <w:b/>
           <w:sz w:val="28"/>
           <w:szCs w:val="28"/>
+          <w:lang w:val="en-US"/>
         </w:rPr>
         <w:t>:</w:t>
       </w:r>
@@ -14315,7 +17038,7 @@
           <w:rFonts w:ascii="Courier New" w:eastAsiaTheme="minorHAnsi" w:hAnsi="Courier New" w:cs="Courier New"/>
           <w:sz w:val="20"/>
           <w:szCs w:val="20"/>
-          <w:lang w:eastAsia="en-US"/>
+          <w:lang w:val="en-US" w:eastAsia="en-US"/>
         </w:rPr>
       </w:pPr>
     </w:p>
@@ -18905,8 +21628,6 @@
         </w:rPr>
         <w:t>(i));</w:t>
       </w:r>
-      <w:bookmarkStart w:id="0" w:name="_GoBack"/>
-      <w:bookmarkEnd w:id="0"/>
     </w:p>
     <w:p>
       <w:pPr>
@@ -19530,43 +22251,40 @@
           <w:b/>
           <w:sz w:val="28"/>
           <w:szCs w:val="28"/>
+        </w:rPr>
+      </w:pPr>
+      <w:r>
+        <w:rPr>
+          <w:b/>
+          <w:sz w:val="28"/>
+          <w:szCs w:val="28"/>
+        </w:rPr>
+        <w:t>Листинг</w:t>
+      </w:r>
+      <w:r>
+        <w:rPr>
+          <w:b/>
+          <w:sz w:val="28"/>
+          <w:szCs w:val="28"/>
+        </w:rPr>
+        <w:t xml:space="preserve"> </w:t>
+      </w:r>
+      <w:r>
+        <w:rPr>
+          <w:b/>
+          <w:sz w:val="28"/>
+          <w:szCs w:val="28"/>
           <w:lang w:val="en-US"/>
         </w:rPr>
-      </w:pPr>
+        <w:t>VA</w:t>
+      </w:r>
       <w:r>
         <w:rPr>
           <w:b/>
           <w:sz w:val="28"/>
           <w:szCs w:val="28"/>
         </w:rPr>
-        <w:t>Листинг</w:t>
-      </w:r>
-      <w:r>
-        <w:rPr>
-          <w:b/>
-          <w:sz w:val="28"/>
-          <w:szCs w:val="28"/>
-          <w:lang w:val="en-US"/>
-        </w:rPr>
-        <w:t xml:space="preserve"> </w:t>
-      </w:r>
-      <w:r>
-        <w:rPr>
-          <w:b/>
-          <w:sz w:val="28"/>
-          <w:szCs w:val="28"/>
-          <w:lang w:val="en-US"/>
-        </w:rPr>
-        <w:t>VA_4_3</w:t>
-      </w:r>
-      <w:r>
-        <w:rPr>
-          <w:b/>
-          <w:sz w:val="28"/>
-          <w:szCs w:val="28"/>
-          <w:lang w:val="en-US"/>
-        </w:rPr>
-        <w:t>:</w:t>
+        <w:t>_4_3:</w:t>
       </w:r>
     </w:p>
     <w:p>
@@ -19579,7 +22297,7 @@
           <w:color w:val="000000"/>
           <w:sz w:val="20"/>
           <w:szCs w:val="20"/>
-          <w:lang w:val="en-US" w:eastAsia="en-US"/>
+          <w:lang w:eastAsia="en-US"/>
         </w:rPr>
       </w:pPr>
     </w:p>
@@ -19736,16 +22454,6 @@
           <w:lang w:val="en-US" w:eastAsia="en-US"/>
         </w:rPr>
       </w:pPr>
-      <w:r>
-        <w:rPr>
-          <w:rFonts w:ascii="Courier New" w:eastAsiaTheme="minorHAnsi" w:hAnsi="Courier New" w:cs="Courier New"/>
-          <w:color w:val="000000"/>
-          <w:sz w:val="20"/>
-          <w:szCs w:val="20"/>
-          <w:lang w:val="en-US" w:eastAsia="en-US"/>
-        </w:rPr>
-        <w:t xml:space="preserve"> </w:t>
-      </w:r>
     </w:p>
     <w:p>
       <w:pPr>
@@ -19759,7 +22467,16 @@
           <w:lang w:val="en-US" w:eastAsia="en-US"/>
         </w:rPr>
       </w:pPr>
-      <w:proofErr w:type="spellStart"/>
+      <w:r>
+        <w:rPr>
+          <w:rFonts w:ascii="Courier New" w:eastAsiaTheme="minorHAnsi" w:hAnsi="Courier New" w:cs="Courier New"/>
+          <w:color w:val="000000"/>
+          <w:sz w:val="20"/>
+          <w:szCs w:val="20"/>
+          <w:lang w:val="en-US" w:eastAsia="en-US"/>
+        </w:rPr>
+        <w:t xml:space="preserve">h = </w:t>
+      </w:r>
       <w:proofErr w:type="gramStart"/>
       <w:r>
         <w:rPr>
@@ -19769,9 +22486,8 @@
           <w:szCs w:val="20"/>
           <w:lang w:val="en-US" w:eastAsia="en-US"/>
         </w:rPr>
-        <w:t>cs</w:t>
-      </w:r>
-      <w:proofErr w:type="spellEnd"/>
+        <w:t>zeros(</w:t>
+      </w:r>
       <w:proofErr w:type="gramEnd"/>
       <w:r>
         <w:rPr>
@@ -19781,7 +22497,7 @@
           <w:szCs w:val="20"/>
           <w:lang w:val="en-US" w:eastAsia="en-US"/>
         </w:rPr>
-        <w:t xml:space="preserve"> = spline(x,[cos(-0.6) y cos(0.2)]);</w:t>
+        <w:t>5:1);</w:t>
       </w:r>
     </w:p>
     <w:p>
@@ -19791,7 +22507,6 @@
         <w:adjustRightInd w:val="0"/>
         <w:rPr>
           <w:rFonts w:ascii="Courier New" w:eastAsiaTheme="minorHAnsi" w:hAnsi="Courier New" w:cs="Courier New"/>
-          <w:color w:val="000000"/>
           <w:sz w:val="20"/>
           <w:szCs w:val="20"/>
           <w:lang w:val="en-US" w:eastAsia="en-US"/>
@@ -19801,12 +22516,12 @@
       <w:r>
         <w:rPr>
           <w:rFonts w:ascii="Courier New" w:eastAsiaTheme="minorHAnsi" w:hAnsi="Courier New" w:cs="Courier New"/>
-          <w:color w:val="000000"/>
-          <w:sz w:val="20"/>
-          <w:szCs w:val="20"/>
-          <w:lang w:val="en-US" w:eastAsia="en-US"/>
-        </w:rPr>
-        <w:t>xx</w:t>
+          <w:color w:val="0000FF"/>
+          <w:sz w:val="20"/>
+          <w:szCs w:val="20"/>
+          <w:lang w:val="en-US" w:eastAsia="en-US"/>
+        </w:rPr>
+        <w:t>for</w:t>
       </w:r>
       <w:proofErr w:type="gramEnd"/>
       <w:r>
@@ -19817,7 +22532,7 @@
           <w:szCs w:val="20"/>
           <w:lang w:val="en-US" w:eastAsia="en-US"/>
         </w:rPr>
-        <w:t xml:space="preserve"> = </w:t>
+        <w:t xml:space="preserve"> </w:t>
       </w:r>
       <w:proofErr w:type="spellStart"/>
       <w:r>
@@ -19828,7 +22543,7 @@
           <w:szCs w:val="20"/>
           <w:lang w:val="en-US" w:eastAsia="en-US"/>
         </w:rPr>
-        <w:t>linspace</w:t>
+        <w:t>i</w:t>
       </w:r>
       <w:proofErr w:type="spellEnd"/>
       <w:r>
@@ -19839,7 +22554,7 @@
           <w:szCs w:val="20"/>
           <w:lang w:val="en-US" w:eastAsia="en-US"/>
         </w:rPr>
-        <w:t>(-0.6, 0.2, 81);</w:t>
+        <w:t xml:space="preserve"> = 1 : 5</w:t>
       </w:r>
     </w:p>
     <w:p>
@@ -19854,6 +22569,94 @@
           <w:lang w:val="en-US" w:eastAsia="en-US"/>
         </w:rPr>
       </w:pPr>
+      <w:r>
+        <w:rPr>
+          <w:rFonts w:ascii="Courier New" w:eastAsiaTheme="minorHAnsi" w:hAnsi="Courier New" w:cs="Courier New"/>
+          <w:color w:val="000000"/>
+          <w:sz w:val="20"/>
+          <w:szCs w:val="20"/>
+          <w:lang w:val="en-US" w:eastAsia="en-US"/>
+        </w:rPr>
+        <w:t xml:space="preserve">    </w:t>
+      </w:r>
+      <w:proofErr w:type="gramStart"/>
+      <w:r>
+        <w:rPr>
+          <w:rFonts w:ascii="Courier New" w:eastAsiaTheme="minorHAnsi" w:hAnsi="Courier New" w:cs="Courier New"/>
+          <w:color w:val="000000"/>
+          <w:sz w:val="20"/>
+          <w:szCs w:val="20"/>
+          <w:lang w:val="en-US" w:eastAsia="en-US"/>
+        </w:rPr>
+        <w:t>h(</w:t>
+      </w:r>
+      <w:proofErr w:type="spellStart"/>
+      <w:proofErr w:type="gramEnd"/>
+      <w:r>
+        <w:rPr>
+          <w:rFonts w:ascii="Courier New" w:eastAsiaTheme="minorHAnsi" w:hAnsi="Courier New" w:cs="Courier New"/>
+          <w:color w:val="000000"/>
+          <w:sz w:val="20"/>
+          <w:szCs w:val="20"/>
+          <w:lang w:val="en-US" w:eastAsia="en-US"/>
+        </w:rPr>
+        <w:t>i</w:t>
+      </w:r>
+      <w:proofErr w:type="spellEnd"/>
+      <w:r>
+        <w:rPr>
+          <w:rFonts w:ascii="Courier New" w:eastAsiaTheme="minorHAnsi" w:hAnsi="Courier New" w:cs="Courier New"/>
+          <w:color w:val="000000"/>
+          <w:sz w:val="20"/>
+          <w:szCs w:val="20"/>
+          <w:lang w:val="en-US" w:eastAsia="en-US"/>
+        </w:rPr>
+        <w:t>) = x(</w:t>
+      </w:r>
+      <w:proofErr w:type="spellStart"/>
+      <w:r>
+        <w:rPr>
+          <w:rFonts w:ascii="Courier New" w:eastAsiaTheme="minorHAnsi" w:hAnsi="Courier New" w:cs="Courier New"/>
+          <w:color w:val="000000"/>
+          <w:sz w:val="20"/>
+          <w:szCs w:val="20"/>
+          <w:lang w:val="en-US" w:eastAsia="en-US"/>
+        </w:rPr>
+        <w:t>i</w:t>
+      </w:r>
+      <w:proofErr w:type="spellEnd"/>
+      <w:r>
+        <w:rPr>
+          <w:rFonts w:ascii="Courier New" w:eastAsiaTheme="minorHAnsi" w:hAnsi="Courier New" w:cs="Courier New"/>
+          <w:color w:val="000000"/>
+          <w:sz w:val="20"/>
+          <w:szCs w:val="20"/>
+          <w:lang w:val="en-US" w:eastAsia="en-US"/>
+        </w:rPr>
+        <w:t xml:space="preserve"> + 1) - x(</w:t>
+      </w:r>
+      <w:proofErr w:type="spellStart"/>
+      <w:r>
+        <w:rPr>
+          <w:rFonts w:ascii="Courier New" w:eastAsiaTheme="minorHAnsi" w:hAnsi="Courier New" w:cs="Courier New"/>
+          <w:color w:val="000000"/>
+          <w:sz w:val="20"/>
+          <w:szCs w:val="20"/>
+          <w:lang w:val="en-US" w:eastAsia="en-US"/>
+        </w:rPr>
+        <w:t>i</w:t>
+      </w:r>
+      <w:proofErr w:type="spellEnd"/>
+      <w:r>
+        <w:rPr>
+          <w:rFonts w:ascii="Courier New" w:eastAsiaTheme="minorHAnsi" w:hAnsi="Courier New" w:cs="Courier New"/>
+          <w:color w:val="000000"/>
+          <w:sz w:val="20"/>
+          <w:szCs w:val="20"/>
+          <w:lang w:val="en-US" w:eastAsia="en-US"/>
+        </w:rPr>
+        <w:t>);</w:t>
+      </w:r>
     </w:p>
     <w:p>
       <w:pPr>
@@ -19871,6 +22674,2412 @@
       <w:r>
         <w:rPr>
           <w:rFonts w:ascii="Courier New" w:eastAsiaTheme="minorHAnsi" w:hAnsi="Courier New" w:cs="Courier New"/>
+          <w:color w:val="0000FF"/>
+          <w:sz w:val="20"/>
+          <w:szCs w:val="20"/>
+          <w:lang w:val="en-US" w:eastAsia="en-US"/>
+        </w:rPr>
+        <w:t>end</w:t>
+      </w:r>
+      <w:proofErr w:type="gramEnd"/>
+    </w:p>
+    <w:p>
+      <w:pPr>
+        <w:autoSpaceDE w:val="0"/>
+        <w:autoSpaceDN w:val="0"/>
+        <w:adjustRightInd w:val="0"/>
+        <w:rPr>
+          <w:rFonts w:ascii="Courier New" w:eastAsiaTheme="minorHAnsi" w:hAnsi="Courier New" w:cs="Courier New"/>
+          <w:sz w:val="20"/>
+          <w:szCs w:val="20"/>
+          <w:lang w:val="en-US" w:eastAsia="en-US"/>
+        </w:rPr>
+      </w:pPr>
+      <w:r>
+        <w:rPr>
+          <w:rFonts w:ascii="Courier New" w:eastAsiaTheme="minorHAnsi" w:hAnsi="Courier New" w:cs="Courier New"/>
+          <w:color w:val="000000"/>
+          <w:sz w:val="20"/>
+          <w:szCs w:val="20"/>
+          <w:lang w:val="en-US" w:eastAsia="en-US"/>
+        </w:rPr>
+        <w:t>h_1 = h</w:t>
+      </w:r>
+      <w:proofErr w:type="gramStart"/>
+      <w:r>
+        <w:rPr>
+          <w:rFonts w:ascii="Courier New" w:eastAsiaTheme="minorHAnsi" w:hAnsi="Courier New" w:cs="Courier New"/>
+          <w:color w:val="000000"/>
+          <w:sz w:val="20"/>
+          <w:szCs w:val="20"/>
+          <w:lang w:val="en-US" w:eastAsia="en-US"/>
+        </w:rPr>
+        <w:t>.^</w:t>
+      </w:r>
+      <w:proofErr w:type="gramEnd"/>
+      <w:r>
+        <w:rPr>
+          <w:rFonts w:ascii="Courier New" w:eastAsiaTheme="minorHAnsi" w:hAnsi="Courier New" w:cs="Courier New"/>
+          <w:color w:val="000000"/>
+          <w:sz w:val="20"/>
+          <w:szCs w:val="20"/>
+          <w:lang w:val="en-US" w:eastAsia="en-US"/>
+        </w:rPr>
+        <w:t>(-1);</w:t>
+      </w:r>
+    </w:p>
+    <w:p>
+      <w:pPr>
+        <w:autoSpaceDE w:val="0"/>
+        <w:autoSpaceDN w:val="0"/>
+        <w:adjustRightInd w:val="0"/>
+        <w:rPr>
+          <w:rFonts w:ascii="Courier New" w:eastAsiaTheme="minorHAnsi" w:hAnsi="Courier New" w:cs="Courier New"/>
+          <w:sz w:val="20"/>
+          <w:szCs w:val="20"/>
+          <w:lang w:val="en-US" w:eastAsia="en-US"/>
+        </w:rPr>
+      </w:pPr>
+      <w:r>
+        <w:rPr>
+          <w:rFonts w:ascii="Courier New" w:eastAsiaTheme="minorHAnsi" w:hAnsi="Courier New" w:cs="Courier New"/>
+          <w:color w:val="000000"/>
+          <w:sz w:val="20"/>
+          <w:szCs w:val="20"/>
+          <w:lang w:val="en-US" w:eastAsia="en-US"/>
+        </w:rPr>
+        <w:t>h_2 = h</w:t>
+      </w:r>
+      <w:proofErr w:type="gramStart"/>
+      <w:r>
+        <w:rPr>
+          <w:rFonts w:ascii="Courier New" w:eastAsiaTheme="minorHAnsi" w:hAnsi="Courier New" w:cs="Courier New"/>
+          <w:color w:val="000000"/>
+          <w:sz w:val="20"/>
+          <w:szCs w:val="20"/>
+          <w:lang w:val="en-US" w:eastAsia="en-US"/>
+        </w:rPr>
+        <w:t>.^</w:t>
+      </w:r>
+      <w:proofErr w:type="gramEnd"/>
+      <w:r>
+        <w:rPr>
+          <w:rFonts w:ascii="Courier New" w:eastAsiaTheme="minorHAnsi" w:hAnsi="Courier New" w:cs="Courier New"/>
+          <w:color w:val="000000"/>
+          <w:sz w:val="20"/>
+          <w:szCs w:val="20"/>
+          <w:lang w:val="en-US" w:eastAsia="en-US"/>
+        </w:rPr>
+        <w:t>(-2);</w:t>
+      </w:r>
+    </w:p>
+    <w:p>
+      <w:pPr>
+        <w:autoSpaceDE w:val="0"/>
+        <w:autoSpaceDN w:val="0"/>
+        <w:adjustRightInd w:val="0"/>
+        <w:rPr>
+          <w:rFonts w:ascii="Courier New" w:eastAsiaTheme="minorHAnsi" w:hAnsi="Courier New" w:cs="Courier New"/>
+          <w:sz w:val="20"/>
+          <w:szCs w:val="20"/>
+          <w:lang w:val="en-US" w:eastAsia="en-US"/>
+        </w:rPr>
+      </w:pPr>
+      <w:r>
+        <w:rPr>
+          <w:rFonts w:ascii="Courier New" w:eastAsiaTheme="minorHAnsi" w:hAnsi="Courier New" w:cs="Courier New"/>
+          <w:color w:val="000000"/>
+          <w:sz w:val="20"/>
+          <w:szCs w:val="20"/>
+          <w:lang w:val="en-US" w:eastAsia="en-US"/>
+        </w:rPr>
+        <w:lastRenderedPageBreak/>
+        <w:t xml:space="preserve"> </w:t>
+      </w:r>
+    </w:p>
+    <w:p>
+      <w:pPr>
+        <w:autoSpaceDE w:val="0"/>
+        <w:autoSpaceDN w:val="0"/>
+        <w:adjustRightInd w:val="0"/>
+        <w:rPr>
+          <w:rFonts w:ascii="Courier New" w:eastAsiaTheme="minorHAnsi" w:hAnsi="Courier New" w:cs="Courier New"/>
+          <w:sz w:val="20"/>
+          <w:szCs w:val="20"/>
+          <w:lang w:val="en-US" w:eastAsia="en-US"/>
+        </w:rPr>
+      </w:pPr>
+      <w:r>
+        <w:rPr>
+          <w:rFonts w:ascii="Courier New" w:eastAsiaTheme="minorHAnsi" w:hAnsi="Courier New" w:cs="Courier New"/>
+          <w:color w:val="000000"/>
+          <w:sz w:val="20"/>
+          <w:szCs w:val="20"/>
+          <w:lang w:val="en-US" w:eastAsia="en-US"/>
+        </w:rPr>
+        <w:t>s_0 = cos(</w:t>
+      </w:r>
+      <w:proofErr w:type="gramStart"/>
+      <w:r>
+        <w:rPr>
+          <w:rFonts w:ascii="Courier New" w:eastAsiaTheme="minorHAnsi" w:hAnsi="Courier New" w:cs="Courier New"/>
+          <w:color w:val="000000"/>
+          <w:sz w:val="20"/>
+          <w:szCs w:val="20"/>
+          <w:lang w:val="en-US" w:eastAsia="en-US"/>
+        </w:rPr>
+        <w:t>x(</w:t>
+      </w:r>
+      <w:proofErr w:type="gramEnd"/>
+      <w:r>
+        <w:rPr>
+          <w:rFonts w:ascii="Courier New" w:eastAsiaTheme="minorHAnsi" w:hAnsi="Courier New" w:cs="Courier New"/>
+          <w:color w:val="000000"/>
+          <w:sz w:val="20"/>
+          <w:szCs w:val="20"/>
+          <w:lang w:val="en-US" w:eastAsia="en-US"/>
+        </w:rPr>
+        <w:t>1));</w:t>
+      </w:r>
+    </w:p>
+    <w:p>
+      <w:pPr>
+        <w:autoSpaceDE w:val="0"/>
+        <w:autoSpaceDN w:val="0"/>
+        <w:adjustRightInd w:val="0"/>
+        <w:rPr>
+          <w:rFonts w:ascii="Courier New" w:eastAsiaTheme="minorHAnsi" w:hAnsi="Courier New" w:cs="Courier New"/>
+          <w:sz w:val="20"/>
+          <w:szCs w:val="20"/>
+          <w:lang w:val="en-US" w:eastAsia="en-US"/>
+        </w:rPr>
+      </w:pPr>
+      <w:r>
+        <w:rPr>
+          <w:rFonts w:ascii="Courier New" w:eastAsiaTheme="minorHAnsi" w:hAnsi="Courier New" w:cs="Courier New"/>
+          <w:color w:val="000000"/>
+          <w:sz w:val="20"/>
+          <w:szCs w:val="20"/>
+          <w:lang w:val="en-US" w:eastAsia="en-US"/>
+        </w:rPr>
+        <w:t>s_5 = cos(</w:t>
+      </w:r>
+      <w:proofErr w:type="gramStart"/>
+      <w:r>
+        <w:rPr>
+          <w:rFonts w:ascii="Courier New" w:eastAsiaTheme="minorHAnsi" w:hAnsi="Courier New" w:cs="Courier New"/>
+          <w:color w:val="000000"/>
+          <w:sz w:val="20"/>
+          <w:szCs w:val="20"/>
+          <w:lang w:val="en-US" w:eastAsia="en-US"/>
+        </w:rPr>
+        <w:t>x(</w:t>
+      </w:r>
+      <w:proofErr w:type="gramEnd"/>
+      <w:r>
+        <w:rPr>
+          <w:rFonts w:ascii="Courier New" w:eastAsiaTheme="minorHAnsi" w:hAnsi="Courier New" w:cs="Courier New"/>
+          <w:color w:val="000000"/>
+          <w:sz w:val="20"/>
+          <w:szCs w:val="20"/>
+          <w:lang w:val="en-US" w:eastAsia="en-US"/>
+        </w:rPr>
+        <w:t>6));</w:t>
+      </w:r>
+    </w:p>
+    <w:p>
+      <w:pPr>
+        <w:autoSpaceDE w:val="0"/>
+        <w:autoSpaceDN w:val="0"/>
+        <w:adjustRightInd w:val="0"/>
+        <w:rPr>
+          <w:rFonts w:ascii="Courier New" w:eastAsiaTheme="minorHAnsi" w:hAnsi="Courier New" w:cs="Courier New"/>
+          <w:sz w:val="20"/>
+          <w:szCs w:val="20"/>
+          <w:lang w:val="en-US" w:eastAsia="en-US"/>
+        </w:rPr>
+      </w:pPr>
+      <w:r>
+        <w:rPr>
+          <w:rFonts w:ascii="Courier New" w:eastAsiaTheme="minorHAnsi" w:hAnsi="Courier New" w:cs="Courier New"/>
+          <w:color w:val="000000"/>
+          <w:sz w:val="20"/>
+          <w:szCs w:val="20"/>
+          <w:lang w:val="en-US" w:eastAsia="en-US"/>
+        </w:rPr>
+        <w:t xml:space="preserve"> </w:t>
+      </w:r>
+    </w:p>
+    <w:p>
+      <w:pPr>
+        <w:autoSpaceDE w:val="0"/>
+        <w:autoSpaceDN w:val="0"/>
+        <w:adjustRightInd w:val="0"/>
+        <w:rPr>
+          <w:rFonts w:ascii="Courier New" w:eastAsiaTheme="minorHAnsi" w:hAnsi="Courier New" w:cs="Courier New"/>
+          <w:sz w:val="20"/>
+          <w:szCs w:val="20"/>
+          <w:lang w:val="en-US" w:eastAsia="en-US"/>
+        </w:rPr>
+      </w:pPr>
+      <w:r>
+        <w:rPr>
+          <w:rFonts w:ascii="Courier New" w:eastAsiaTheme="minorHAnsi" w:hAnsi="Courier New" w:cs="Courier New"/>
+          <w:color w:val="000000"/>
+          <w:sz w:val="20"/>
+          <w:szCs w:val="20"/>
+          <w:lang w:val="en-US" w:eastAsia="en-US"/>
+        </w:rPr>
+        <w:t xml:space="preserve">s = </w:t>
+      </w:r>
+      <w:proofErr w:type="gramStart"/>
+      <w:r>
+        <w:rPr>
+          <w:rFonts w:ascii="Courier New" w:eastAsiaTheme="minorHAnsi" w:hAnsi="Courier New" w:cs="Courier New"/>
+          <w:color w:val="000000"/>
+          <w:sz w:val="20"/>
+          <w:szCs w:val="20"/>
+          <w:lang w:val="en-US" w:eastAsia="en-US"/>
+        </w:rPr>
+        <w:t>zeros(</w:t>
+      </w:r>
+      <w:proofErr w:type="gramEnd"/>
+      <w:r>
+        <w:rPr>
+          <w:rFonts w:ascii="Courier New" w:eastAsiaTheme="minorHAnsi" w:hAnsi="Courier New" w:cs="Courier New"/>
+          <w:color w:val="000000"/>
+          <w:sz w:val="20"/>
+          <w:szCs w:val="20"/>
+          <w:lang w:val="en-US" w:eastAsia="en-US"/>
+        </w:rPr>
+        <w:t>4:4);</w:t>
+      </w:r>
+    </w:p>
+    <w:p>
+      <w:pPr>
+        <w:autoSpaceDE w:val="0"/>
+        <w:autoSpaceDN w:val="0"/>
+        <w:adjustRightInd w:val="0"/>
+        <w:rPr>
+          <w:rFonts w:ascii="Courier New" w:eastAsiaTheme="minorHAnsi" w:hAnsi="Courier New" w:cs="Courier New"/>
+          <w:sz w:val="20"/>
+          <w:szCs w:val="20"/>
+          <w:lang w:val="en-US" w:eastAsia="en-US"/>
+        </w:rPr>
+      </w:pPr>
+      <w:r>
+        <w:rPr>
+          <w:rFonts w:ascii="Courier New" w:eastAsiaTheme="minorHAnsi" w:hAnsi="Courier New" w:cs="Courier New"/>
+          <w:color w:val="000000"/>
+          <w:sz w:val="20"/>
+          <w:szCs w:val="20"/>
+          <w:lang w:val="en-US" w:eastAsia="en-US"/>
+        </w:rPr>
+        <w:t xml:space="preserve">r = </w:t>
+      </w:r>
+      <w:proofErr w:type="gramStart"/>
+      <w:r>
+        <w:rPr>
+          <w:rFonts w:ascii="Courier New" w:eastAsiaTheme="minorHAnsi" w:hAnsi="Courier New" w:cs="Courier New"/>
+          <w:color w:val="000000"/>
+          <w:sz w:val="20"/>
+          <w:szCs w:val="20"/>
+          <w:lang w:val="en-US" w:eastAsia="en-US"/>
+        </w:rPr>
+        <w:t>zeros(</w:t>
+      </w:r>
+      <w:proofErr w:type="gramEnd"/>
+      <w:r>
+        <w:rPr>
+          <w:rFonts w:ascii="Courier New" w:eastAsiaTheme="minorHAnsi" w:hAnsi="Courier New" w:cs="Courier New"/>
+          <w:color w:val="000000"/>
+          <w:sz w:val="20"/>
+          <w:szCs w:val="20"/>
+          <w:lang w:val="en-US" w:eastAsia="en-US"/>
+        </w:rPr>
+        <w:t>4:1);</w:t>
+      </w:r>
+    </w:p>
+    <w:p>
+      <w:pPr>
+        <w:autoSpaceDE w:val="0"/>
+        <w:autoSpaceDN w:val="0"/>
+        <w:adjustRightInd w:val="0"/>
+        <w:rPr>
+          <w:rFonts w:ascii="Courier New" w:eastAsiaTheme="minorHAnsi" w:hAnsi="Courier New" w:cs="Courier New"/>
+          <w:sz w:val="20"/>
+          <w:szCs w:val="20"/>
+          <w:lang w:val="en-US" w:eastAsia="en-US"/>
+        </w:rPr>
+      </w:pPr>
+      <w:r>
+        <w:rPr>
+          <w:rFonts w:ascii="Courier New" w:eastAsiaTheme="minorHAnsi" w:hAnsi="Courier New" w:cs="Courier New"/>
+          <w:color w:val="000000"/>
+          <w:sz w:val="20"/>
+          <w:szCs w:val="20"/>
+          <w:lang w:val="en-US" w:eastAsia="en-US"/>
+        </w:rPr>
+        <w:t xml:space="preserve"> </w:t>
+      </w:r>
+    </w:p>
+    <w:p>
+      <w:pPr>
+        <w:autoSpaceDE w:val="0"/>
+        <w:autoSpaceDN w:val="0"/>
+        <w:adjustRightInd w:val="0"/>
+        <w:rPr>
+          <w:rFonts w:ascii="Courier New" w:eastAsiaTheme="minorHAnsi" w:hAnsi="Courier New" w:cs="Courier New"/>
+          <w:sz w:val="20"/>
+          <w:szCs w:val="20"/>
+          <w:lang w:val="en-US" w:eastAsia="en-US"/>
+        </w:rPr>
+      </w:pPr>
+      <w:proofErr w:type="gramStart"/>
+      <w:r>
+        <w:rPr>
+          <w:rFonts w:ascii="Courier New" w:eastAsiaTheme="minorHAnsi" w:hAnsi="Courier New" w:cs="Courier New"/>
+          <w:color w:val="000000"/>
+          <w:sz w:val="20"/>
+          <w:szCs w:val="20"/>
+          <w:lang w:val="en-US" w:eastAsia="en-US"/>
+        </w:rPr>
+        <w:t>s(</w:t>
+      </w:r>
+      <w:proofErr w:type="gramEnd"/>
+      <w:r>
+        <w:rPr>
+          <w:rFonts w:ascii="Courier New" w:eastAsiaTheme="minorHAnsi" w:hAnsi="Courier New" w:cs="Courier New"/>
+          <w:color w:val="000000"/>
+          <w:sz w:val="20"/>
+          <w:szCs w:val="20"/>
+          <w:lang w:val="en-US" w:eastAsia="en-US"/>
+        </w:rPr>
+        <w:t>1, 1) = 2*(h_1(1) + h_1(2));</w:t>
+      </w:r>
+    </w:p>
+    <w:p>
+      <w:pPr>
+        <w:autoSpaceDE w:val="0"/>
+        <w:autoSpaceDN w:val="0"/>
+        <w:adjustRightInd w:val="0"/>
+        <w:rPr>
+          <w:rFonts w:ascii="Courier New" w:eastAsiaTheme="minorHAnsi" w:hAnsi="Courier New" w:cs="Courier New"/>
+          <w:sz w:val="20"/>
+          <w:szCs w:val="20"/>
+          <w:lang w:val="en-US" w:eastAsia="en-US"/>
+        </w:rPr>
+      </w:pPr>
+      <w:proofErr w:type="gramStart"/>
+      <w:r>
+        <w:rPr>
+          <w:rFonts w:ascii="Courier New" w:eastAsiaTheme="minorHAnsi" w:hAnsi="Courier New" w:cs="Courier New"/>
+          <w:color w:val="000000"/>
+          <w:sz w:val="20"/>
+          <w:szCs w:val="20"/>
+          <w:lang w:val="en-US" w:eastAsia="en-US"/>
+        </w:rPr>
+        <w:t>s(</w:t>
+      </w:r>
+      <w:proofErr w:type="gramEnd"/>
+      <w:r>
+        <w:rPr>
+          <w:rFonts w:ascii="Courier New" w:eastAsiaTheme="minorHAnsi" w:hAnsi="Courier New" w:cs="Courier New"/>
+          <w:color w:val="000000"/>
+          <w:sz w:val="20"/>
+          <w:szCs w:val="20"/>
+          <w:lang w:val="en-US" w:eastAsia="en-US"/>
+        </w:rPr>
+        <w:t>1, 2) = h_1(2);</w:t>
+      </w:r>
+    </w:p>
+    <w:p>
+      <w:pPr>
+        <w:autoSpaceDE w:val="0"/>
+        <w:autoSpaceDN w:val="0"/>
+        <w:adjustRightInd w:val="0"/>
+        <w:rPr>
+          <w:rFonts w:ascii="Courier New" w:eastAsiaTheme="minorHAnsi" w:hAnsi="Courier New" w:cs="Courier New"/>
+          <w:sz w:val="20"/>
+          <w:szCs w:val="20"/>
+          <w:lang w:val="en-US" w:eastAsia="en-US"/>
+        </w:rPr>
+      </w:pPr>
+      <w:r>
+        <w:rPr>
+          <w:rFonts w:ascii="Courier New" w:eastAsiaTheme="minorHAnsi" w:hAnsi="Courier New" w:cs="Courier New"/>
+          <w:color w:val="000000"/>
+          <w:sz w:val="20"/>
+          <w:szCs w:val="20"/>
+          <w:lang w:val="en-US" w:eastAsia="en-US"/>
+        </w:rPr>
+        <w:t>r(1) = 3 * ( h_2(1) * ( y(2) - y(1) ) + h_2(2) * ( y(3) - y(2) ) ) - h_1(1) * s_0;</w:t>
+      </w:r>
+    </w:p>
+    <w:p>
+      <w:pPr>
+        <w:autoSpaceDE w:val="0"/>
+        <w:autoSpaceDN w:val="0"/>
+        <w:adjustRightInd w:val="0"/>
+        <w:rPr>
+          <w:rFonts w:ascii="Courier New" w:eastAsiaTheme="minorHAnsi" w:hAnsi="Courier New" w:cs="Courier New"/>
+          <w:sz w:val="20"/>
+          <w:szCs w:val="20"/>
+          <w:lang w:val="en-US" w:eastAsia="en-US"/>
+        </w:rPr>
+      </w:pPr>
+      <w:r>
+        <w:rPr>
+          <w:rFonts w:ascii="Courier New" w:eastAsiaTheme="minorHAnsi" w:hAnsi="Courier New" w:cs="Courier New"/>
+          <w:color w:val="000000"/>
+          <w:sz w:val="20"/>
+          <w:szCs w:val="20"/>
+          <w:lang w:val="en-US" w:eastAsia="en-US"/>
+        </w:rPr>
+        <w:t xml:space="preserve"> </w:t>
+      </w:r>
+    </w:p>
+    <w:p>
+      <w:pPr>
+        <w:autoSpaceDE w:val="0"/>
+        <w:autoSpaceDN w:val="0"/>
+        <w:adjustRightInd w:val="0"/>
+        <w:rPr>
+          <w:rFonts w:ascii="Courier New" w:eastAsiaTheme="minorHAnsi" w:hAnsi="Courier New" w:cs="Courier New"/>
+          <w:sz w:val="20"/>
+          <w:szCs w:val="20"/>
+          <w:lang w:val="en-US" w:eastAsia="en-US"/>
+        </w:rPr>
+      </w:pPr>
+      <w:proofErr w:type="gramStart"/>
+      <w:r>
+        <w:rPr>
+          <w:rFonts w:ascii="Courier New" w:eastAsiaTheme="minorHAnsi" w:hAnsi="Courier New" w:cs="Courier New"/>
+          <w:color w:val="000000"/>
+          <w:sz w:val="20"/>
+          <w:szCs w:val="20"/>
+          <w:lang w:val="en-US" w:eastAsia="en-US"/>
+        </w:rPr>
+        <w:t>s(</w:t>
+      </w:r>
+      <w:proofErr w:type="gramEnd"/>
+      <w:r>
+        <w:rPr>
+          <w:rFonts w:ascii="Courier New" w:eastAsiaTheme="minorHAnsi" w:hAnsi="Courier New" w:cs="Courier New"/>
+          <w:color w:val="000000"/>
+          <w:sz w:val="20"/>
+          <w:szCs w:val="20"/>
+          <w:lang w:val="en-US" w:eastAsia="en-US"/>
+        </w:rPr>
+        <w:t>2, 1) = h_1(2);</w:t>
+      </w:r>
+    </w:p>
+    <w:p>
+      <w:pPr>
+        <w:autoSpaceDE w:val="0"/>
+        <w:autoSpaceDN w:val="0"/>
+        <w:adjustRightInd w:val="0"/>
+        <w:rPr>
+          <w:rFonts w:ascii="Courier New" w:eastAsiaTheme="minorHAnsi" w:hAnsi="Courier New" w:cs="Courier New"/>
+          <w:sz w:val="20"/>
+          <w:szCs w:val="20"/>
+          <w:lang w:val="en-US" w:eastAsia="en-US"/>
+        </w:rPr>
+      </w:pPr>
+      <w:proofErr w:type="gramStart"/>
+      <w:r>
+        <w:rPr>
+          <w:rFonts w:ascii="Courier New" w:eastAsiaTheme="minorHAnsi" w:hAnsi="Courier New" w:cs="Courier New"/>
+          <w:color w:val="000000"/>
+          <w:sz w:val="20"/>
+          <w:szCs w:val="20"/>
+          <w:lang w:val="en-US" w:eastAsia="en-US"/>
+        </w:rPr>
+        <w:t>s(</w:t>
+      </w:r>
+      <w:proofErr w:type="gramEnd"/>
+      <w:r>
+        <w:rPr>
+          <w:rFonts w:ascii="Courier New" w:eastAsiaTheme="minorHAnsi" w:hAnsi="Courier New" w:cs="Courier New"/>
+          <w:color w:val="000000"/>
+          <w:sz w:val="20"/>
+          <w:szCs w:val="20"/>
+          <w:lang w:val="en-US" w:eastAsia="en-US"/>
+        </w:rPr>
+        <w:t>2, 2) = 2*(h_1(2) + h_1(3));</w:t>
+      </w:r>
+    </w:p>
+    <w:p>
+      <w:pPr>
+        <w:autoSpaceDE w:val="0"/>
+        <w:autoSpaceDN w:val="0"/>
+        <w:adjustRightInd w:val="0"/>
+        <w:rPr>
+          <w:rFonts w:ascii="Courier New" w:eastAsiaTheme="minorHAnsi" w:hAnsi="Courier New" w:cs="Courier New"/>
+          <w:sz w:val="20"/>
+          <w:szCs w:val="20"/>
+          <w:lang w:val="en-US" w:eastAsia="en-US"/>
+        </w:rPr>
+      </w:pPr>
+      <w:proofErr w:type="gramStart"/>
+      <w:r>
+        <w:rPr>
+          <w:rFonts w:ascii="Courier New" w:eastAsiaTheme="minorHAnsi" w:hAnsi="Courier New" w:cs="Courier New"/>
+          <w:color w:val="000000"/>
+          <w:sz w:val="20"/>
+          <w:szCs w:val="20"/>
+          <w:lang w:val="en-US" w:eastAsia="en-US"/>
+        </w:rPr>
+        <w:t>s(</w:t>
+      </w:r>
+      <w:proofErr w:type="gramEnd"/>
+      <w:r>
+        <w:rPr>
+          <w:rFonts w:ascii="Courier New" w:eastAsiaTheme="minorHAnsi" w:hAnsi="Courier New" w:cs="Courier New"/>
+          <w:color w:val="000000"/>
+          <w:sz w:val="20"/>
+          <w:szCs w:val="20"/>
+          <w:lang w:val="en-US" w:eastAsia="en-US"/>
+        </w:rPr>
+        <w:t>2, 3) = h_1(3);</w:t>
+      </w:r>
+    </w:p>
+    <w:p>
+      <w:pPr>
+        <w:autoSpaceDE w:val="0"/>
+        <w:autoSpaceDN w:val="0"/>
+        <w:adjustRightInd w:val="0"/>
+        <w:rPr>
+          <w:rFonts w:ascii="Courier New" w:eastAsiaTheme="minorHAnsi" w:hAnsi="Courier New" w:cs="Courier New"/>
+          <w:sz w:val="20"/>
+          <w:szCs w:val="20"/>
+          <w:lang w:val="en-US" w:eastAsia="en-US"/>
+        </w:rPr>
+      </w:pPr>
+      <w:r>
+        <w:rPr>
+          <w:rFonts w:ascii="Courier New" w:eastAsiaTheme="minorHAnsi" w:hAnsi="Courier New" w:cs="Courier New"/>
+          <w:color w:val="000000"/>
+          <w:sz w:val="20"/>
+          <w:szCs w:val="20"/>
+          <w:lang w:val="en-US" w:eastAsia="en-US"/>
+        </w:rPr>
+        <w:t>r(2) = 3 * ( h_2(2) * ( y(3) - y(2) ) + h_2(3) * ( y(4) - y(3) ) );</w:t>
+      </w:r>
+    </w:p>
+    <w:p>
+      <w:pPr>
+        <w:autoSpaceDE w:val="0"/>
+        <w:autoSpaceDN w:val="0"/>
+        <w:adjustRightInd w:val="0"/>
+        <w:rPr>
+          <w:rFonts w:ascii="Courier New" w:eastAsiaTheme="minorHAnsi" w:hAnsi="Courier New" w:cs="Courier New"/>
+          <w:sz w:val="20"/>
+          <w:szCs w:val="20"/>
+          <w:lang w:val="en-US" w:eastAsia="en-US"/>
+        </w:rPr>
+      </w:pPr>
+      <w:r>
+        <w:rPr>
+          <w:rFonts w:ascii="Courier New" w:eastAsiaTheme="minorHAnsi" w:hAnsi="Courier New" w:cs="Courier New"/>
+          <w:color w:val="000000"/>
+          <w:sz w:val="20"/>
+          <w:szCs w:val="20"/>
+          <w:lang w:val="en-US" w:eastAsia="en-US"/>
+        </w:rPr>
+        <w:t xml:space="preserve"> </w:t>
+      </w:r>
+    </w:p>
+    <w:p>
+      <w:pPr>
+        <w:autoSpaceDE w:val="0"/>
+        <w:autoSpaceDN w:val="0"/>
+        <w:adjustRightInd w:val="0"/>
+        <w:rPr>
+          <w:rFonts w:ascii="Courier New" w:eastAsiaTheme="minorHAnsi" w:hAnsi="Courier New" w:cs="Courier New"/>
+          <w:sz w:val="20"/>
+          <w:szCs w:val="20"/>
+          <w:lang w:val="en-US" w:eastAsia="en-US"/>
+        </w:rPr>
+      </w:pPr>
+      <w:proofErr w:type="gramStart"/>
+      <w:r>
+        <w:rPr>
+          <w:rFonts w:ascii="Courier New" w:eastAsiaTheme="minorHAnsi" w:hAnsi="Courier New" w:cs="Courier New"/>
+          <w:color w:val="000000"/>
+          <w:sz w:val="20"/>
+          <w:szCs w:val="20"/>
+          <w:lang w:val="en-US" w:eastAsia="en-US"/>
+        </w:rPr>
+        <w:t>s(</w:t>
+      </w:r>
+      <w:proofErr w:type="gramEnd"/>
+      <w:r>
+        <w:rPr>
+          <w:rFonts w:ascii="Courier New" w:eastAsiaTheme="minorHAnsi" w:hAnsi="Courier New" w:cs="Courier New"/>
+          <w:color w:val="000000"/>
+          <w:sz w:val="20"/>
+          <w:szCs w:val="20"/>
+          <w:lang w:val="en-US" w:eastAsia="en-US"/>
+        </w:rPr>
+        <w:t>3, 2) = h_1(3);</w:t>
+      </w:r>
+    </w:p>
+    <w:p>
+      <w:pPr>
+        <w:autoSpaceDE w:val="0"/>
+        <w:autoSpaceDN w:val="0"/>
+        <w:adjustRightInd w:val="0"/>
+        <w:rPr>
+          <w:rFonts w:ascii="Courier New" w:eastAsiaTheme="minorHAnsi" w:hAnsi="Courier New" w:cs="Courier New"/>
+          <w:sz w:val="20"/>
+          <w:szCs w:val="20"/>
+          <w:lang w:val="en-US" w:eastAsia="en-US"/>
+        </w:rPr>
+      </w:pPr>
+      <w:proofErr w:type="gramStart"/>
+      <w:r>
+        <w:rPr>
+          <w:rFonts w:ascii="Courier New" w:eastAsiaTheme="minorHAnsi" w:hAnsi="Courier New" w:cs="Courier New"/>
+          <w:color w:val="000000"/>
+          <w:sz w:val="20"/>
+          <w:szCs w:val="20"/>
+          <w:lang w:val="en-US" w:eastAsia="en-US"/>
+        </w:rPr>
+        <w:t>s(</w:t>
+      </w:r>
+      <w:proofErr w:type="gramEnd"/>
+      <w:r>
+        <w:rPr>
+          <w:rFonts w:ascii="Courier New" w:eastAsiaTheme="minorHAnsi" w:hAnsi="Courier New" w:cs="Courier New"/>
+          <w:color w:val="000000"/>
+          <w:sz w:val="20"/>
+          <w:szCs w:val="20"/>
+          <w:lang w:val="en-US" w:eastAsia="en-US"/>
+        </w:rPr>
+        <w:t>3, 3) = 2*(h_1(3) + h_1(4));</w:t>
+      </w:r>
+    </w:p>
+    <w:p>
+      <w:pPr>
+        <w:autoSpaceDE w:val="0"/>
+        <w:autoSpaceDN w:val="0"/>
+        <w:adjustRightInd w:val="0"/>
+        <w:rPr>
+          <w:rFonts w:ascii="Courier New" w:eastAsiaTheme="minorHAnsi" w:hAnsi="Courier New" w:cs="Courier New"/>
+          <w:sz w:val="20"/>
+          <w:szCs w:val="20"/>
+          <w:lang w:val="en-US" w:eastAsia="en-US"/>
+        </w:rPr>
+      </w:pPr>
+      <w:proofErr w:type="gramStart"/>
+      <w:r>
+        <w:rPr>
+          <w:rFonts w:ascii="Courier New" w:eastAsiaTheme="minorHAnsi" w:hAnsi="Courier New" w:cs="Courier New"/>
+          <w:color w:val="000000"/>
+          <w:sz w:val="20"/>
+          <w:szCs w:val="20"/>
+          <w:lang w:val="en-US" w:eastAsia="en-US"/>
+        </w:rPr>
+        <w:t>s(</w:t>
+      </w:r>
+      <w:proofErr w:type="gramEnd"/>
+      <w:r>
+        <w:rPr>
+          <w:rFonts w:ascii="Courier New" w:eastAsiaTheme="minorHAnsi" w:hAnsi="Courier New" w:cs="Courier New"/>
+          <w:color w:val="000000"/>
+          <w:sz w:val="20"/>
+          <w:szCs w:val="20"/>
+          <w:lang w:val="en-US" w:eastAsia="en-US"/>
+        </w:rPr>
+        <w:t>3, 4) = h_1(4);</w:t>
+      </w:r>
+    </w:p>
+    <w:p>
+      <w:pPr>
+        <w:autoSpaceDE w:val="0"/>
+        <w:autoSpaceDN w:val="0"/>
+        <w:adjustRightInd w:val="0"/>
+        <w:rPr>
+          <w:rFonts w:ascii="Courier New" w:eastAsiaTheme="minorHAnsi" w:hAnsi="Courier New" w:cs="Courier New"/>
+          <w:sz w:val="20"/>
+          <w:szCs w:val="20"/>
+          <w:lang w:val="en-US" w:eastAsia="en-US"/>
+        </w:rPr>
+      </w:pPr>
+      <w:r>
+        <w:rPr>
+          <w:rFonts w:ascii="Courier New" w:eastAsiaTheme="minorHAnsi" w:hAnsi="Courier New" w:cs="Courier New"/>
+          <w:color w:val="000000"/>
+          <w:sz w:val="20"/>
+          <w:szCs w:val="20"/>
+          <w:lang w:val="en-US" w:eastAsia="en-US"/>
+        </w:rPr>
+        <w:t>r(3) = 3 * ( h_2(3) * ( y(4) - y(3) ) + h_2(4) * ( y(5) - y(4) ) );</w:t>
+      </w:r>
+    </w:p>
+    <w:p>
+      <w:pPr>
+        <w:autoSpaceDE w:val="0"/>
+        <w:autoSpaceDN w:val="0"/>
+        <w:adjustRightInd w:val="0"/>
+        <w:rPr>
+          <w:rFonts w:ascii="Courier New" w:eastAsiaTheme="minorHAnsi" w:hAnsi="Courier New" w:cs="Courier New"/>
+          <w:sz w:val="20"/>
+          <w:szCs w:val="20"/>
+          <w:lang w:val="en-US" w:eastAsia="en-US"/>
+        </w:rPr>
+      </w:pPr>
+      <w:r>
+        <w:rPr>
+          <w:rFonts w:ascii="Courier New" w:eastAsiaTheme="minorHAnsi" w:hAnsi="Courier New" w:cs="Courier New"/>
+          <w:color w:val="000000"/>
+          <w:sz w:val="20"/>
+          <w:szCs w:val="20"/>
+          <w:lang w:val="en-US" w:eastAsia="en-US"/>
+        </w:rPr>
+        <w:t xml:space="preserve"> </w:t>
+      </w:r>
+    </w:p>
+    <w:p>
+      <w:pPr>
+        <w:autoSpaceDE w:val="0"/>
+        <w:autoSpaceDN w:val="0"/>
+        <w:adjustRightInd w:val="0"/>
+        <w:rPr>
+          <w:rFonts w:ascii="Courier New" w:eastAsiaTheme="minorHAnsi" w:hAnsi="Courier New" w:cs="Courier New"/>
+          <w:sz w:val="20"/>
+          <w:szCs w:val="20"/>
+          <w:lang w:val="en-US" w:eastAsia="en-US"/>
+        </w:rPr>
+      </w:pPr>
+      <w:proofErr w:type="gramStart"/>
+      <w:r>
+        <w:rPr>
+          <w:rFonts w:ascii="Courier New" w:eastAsiaTheme="minorHAnsi" w:hAnsi="Courier New" w:cs="Courier New"/>
+          <w:color w:val="000000"/>
+          <w:sz w:val="20"/>
+          <w:szCs w:val="20"/>
+          <w:lang w:val="en-US" w:eastAsia="en-US"/>
+        </w:rPr>
+        <w:t>s(</w:t>
+      </w:r>
+      <w:proofErr w:type="gramEnd"/>
+      <w:r>
+        <w:rPr>
+          <w:rFonts w:ascii="Courier New" w:eastAsiaTheme="minorHAnsi" w:hAnsi="Courier New" w:cs="Courier New"/>
+          <w:color w:val="000000"/>
+          <w:sz w:val="20"/>
+          <w:szCs w:val="20"/>
+          <w:lang w:val="en-US" w:eastAsia="en-US"/>
+        </w:rPr>
+        <w:t>4, 3) = h_1(4);</w:t>
+      </w:r>
+    </w:p>
+    <w:p>
+      <w:pPr>
+        <w:autoSpaceDE w:val="0"/>
+        <w:autoSpaceDN w:val="0"/>
+        <w:adjustRightInd w:val="0"/>
+        <w:rPr>
+          <w:rFonts w:ascii="Courier New" w:eastAsiaTheme="minorHAnsi" w:hAnsi="Courier New" w:cs="Courier New"/>
+          <w:sz w:val="20"/>
+          <w:szCs w:val="20"/>
+          <w:lang w:val="en-US" w:eastAsia="en-US"/>
+        </w:rPr>
+      </w:pPr>
+      <w:proofErr w:type="gramStart"/>
+      <w:r>
+        <w:rPr>
+          <w:rFonts w:ascii="Courier New" w:eastAsiaTheme="minorHAnsi" w:hAnsi="Courier New" w:cs="Courier New"/>
+          <w:color w:val="000000"/>
+          <w:sz w:val="20"/>
+          <w:szCs w:val="20"/>
+          <w:lang w:val="en-US" w:eastAsia="en-US"/>
+        </w:rPr>
+        <w:t>s(</w:t>
+      </w:r>
+      <w:proofErr w:type="gramEnd"/>
+      <w:r>
+        <w:rPr>
+          <w:rFonts w:ascii="Courier New" w:eastAsiaTheme="minorHAnsi" w:hAnsi="Courier New" w:cs="Courier New"/>
+          <w:color w:val="000000"/>
+          <w:sz w:val="20"/>
+          <w:szCs w:val="20"/>
+          <w:lang w:val="en-US" w:eastAsia="en-US"/>
+        </w:rPr>
+        <w:t>4, 4) = 2*(h_1(4) + h_1(5));</w:t>
+      </w:r>
+    </w:p>
+    <w:p>
+      <w:pPr>
+        <w:autoSpaceDE w:val="0"/>
+        <w:autoSpaceDN w:val="0"/>
+        <w:adjustRightInd w:val="0"/>
+        <w:rPr>
+          <w:rFonts w:ascii="Courier New" w:eastAsiaTheme="minorHAnsi" w:hAnsi="Courier New" w:cs="Courier New"/>
+          <w:sz w:val="20"/>
+          <w:szCs w:val="20"/>
+          <w:lang w:val="en-US" w:eastAsia="en-US"/>
+        </w:rPr>
+      </w:pPr>
+      <w:r>
+        <w:rPr>
+          <w:rFonts w:ascii="Courier New" w:eastAsiaTheme="minorHAnsi" w:hAnsi="Courier New" w:cs="Courier New"/>
+          <w:color w:val="000000"/>
+          <w:sz w:val="20"/>
+          <w:szCs w:val="20"/>
+          <w:lang w:val="en-US" w:eastAsia="en-US"/>
+        </w:rPr>
+        <w:t>r(4) = 3 * ( h_2(4) * ( y(5) - y(4) ) + h_2(5) * ( y(6) - y(5) ) ) - h_1(5) * s_5;</w:t>
+      </w:r>
+    </w:p>
+    <w:p>
+      <w:pPr>
+        <w:autoSpaceDE w:val="0"/>
+        <w:autoSpaceDN w:val="0"/>
+        <w:adjustRightInd w:val="0"/>
+        <w:rPr>
+          <w:rFonts w:ascii="Courier New" w:eastAsiaTheme="minorHAnsi" w:hAnsi="Courier New" w:cs="Courier New"/>
+          <w:sz w:val="20"/>
+          <w:szCs w:val="20"/>
+          <w:lang w:val="en-US" w:eastAsia="en-US"/>
+        </w:rPr>
+      </w:pPr>
+      <w:r>
+        <w:rPr>
+          <w:rFonts w:ascii="Courier New" w:eastAsiaTheme="minorHAnsi" w:hAnsi="Courier New" w:cs="Courier New"/>
+          <w:color w:val="000000"/>
+          <w:sz w:val="20"/>
+          <w:szCs w:val="20"/>
+          <w:lang w:val="en-US" w:eastAsia="en-US"/>
+        </w:rPr>
+        <w:t xml:space="preserve"> </w:t>
+      </w:r>
+    </w:p>
+    <w:p>
+      <w:pPr>
+        <w:autoSpaceDE w:val="0"/>
+        <w:autoSpaceDN w:val="0"/>
+        <w:adjustRightInd w:val="0"/>
+        <w:rPr>
+          <w:rFonts w:ascii="Courier New" w:eastAsiaTheme="minorHAnsi" w:hAnsi="Courier New" w:cs="Courier New"/>
+          <w:sz w:val="20"/>
+          <w:szCs w:val="20"/>
+          <w:lang w:val="en-US" w:eastAsia="en-US"/>
+        </w:rPr>
+      </w:pPr>
+      <w:proofErr w:type="gramStart"/>
+      <w:r>
+        <w:rPr>
+          <w:rFonts w:ascii="Courier New" w:eastAsiaTheme="minorHAnsi" w:hAnsi="Courier New" w:cs="Courier New"/>
+          <w:color w:val="000000"/>
+          <w:sz w:val="20"/>
+          <w:szCs w:val="20"/>
+          <w:lang w:val="en-US" w:eastAsia="en-US"/>
+        </w:rPr>
+        <w:t>s</w:t>
+      </w:r>
+      <w:proofErr w:type="gramEnd"/>
+    </w:p>
+    <w:p>
+      <w:pPr>
+        <w:autoSpaceDE w:val="0"/>
+        <w:autoSpaceDN w:val="0"/>
+        <w:adjustRightInd w:val="0"/>
+        <w:rPr>
+          <w:rFonts w:ascii="Courier New" w:eastAsiaTheme="minorHAnsi" w:hAnsi="Courier New" w:cs="Courier New"/>
+          <w:sz w:val="20"/>
+          <w:szCs w:val="20"/>
+          <w:lang w:val="en-US" w:eastAsia="en-US"/>
+        </w:rPr>
+      </w:pPr>
+      <w:proofErr w:type="gramStart"/>
+      <w:r>
+        <w:rPr>
+          <w:rFonts w:ascii="Courier New" w:eastAsiaTheme="minorHAnsi" w:hAnsi="Courier New" w:cs="Courier New"/>
+          <w:color w:val="000000"/>
+          <w:sz w:val="20"/>
+          <w:szCs w:val="20"/>
+          <w:lang w:val="en-US" w:eastAsia="en-US"/>
+        </w:rPr>
+        <w:t>r</w:t>
+      </w:r>
+      <w:proofErr w:type="gramEnd"/>
+    </w:p>
+    <w:p>
+      <w:pPr>
+        <w:autoSpaceDE w:val="0"/>
+        <w:autoSpaceDN w:val="0"/>
+        <w:adjustRightInd w:val="0"/>
+        <w:rPr>
+          <w:rFonts w:ascii="Courier New" w:eastAsiaTheme="minorHAnsi" w:hAnsi="Courier New" w:cs="Courier New"/>
+          <w:sz w:val="20"/>
+          <w:szCs w:val="20"/>
+          <w:lang w:val="en-US" w:eastAsia="en-US"/>
+        </w:rPr>
+      </w:pPr>
+      <w:r>
+        <w:rPr>
+          <w:rFonts w:ascii="Courier New" w:eastAsiaTheme="minorHAnsi" w:hAnsi="Courier New" w:cs="Courier New"/>
+          <w:color w:val="000000"/>
+          <w:sz w:val="20"/>
+          <w:szCs w:val="20"/>
+          <w:lang w:val="en-US" w:eastAsia="en-US"/>
+        </w:rPr>
+        <w:t>s_ = s\r'</w:t>
+      </w:r>
+    </w:p>
+    <w:p>
+      <w:pPr>
+        <w:autoSpaceDE w:val="0"/>
+        <w:autoSpaceDN w:val="0"/>
+        <w:adjustRightInd w:val="0"/>
+        <w:rPr>
+          <w:rFonts w:ascii="Courier New" w:eastAsiaTheme="minorHAnsi" w:hAnsi="Courier New" w:cs="Courier New"/>
+          <w:sz w:val="20"/>
+          <w:szCs w:val="20"/>
+          <w:lang w:val="en-US" w:eastAsia="en-US"/>
+        </w:rPr>
+      </w:pPr>
+      <w:r>
+        <w:rPr>
+          <w:rFonts w:ascii="Courier New" w:eastAsiaTheme="minorHAnsi" w:hAnsi="Courier New" w:cs="Courier New"/>
+          <w:color w:val="000000"/>
+          <w:sz w:val="20"/>
+          <w:szCs w:val="20"/>
+          <w:lang w:val="en-US" w:eastAsia="en-US"/>
+        </w:rPr>
+        <w:t xml:space="preserve"> </w:t>
+      </w:r>
+    </w:p>
+    <w:p>
+      <w:pPr>
+        <w:autoSpaceDE w:val="0"/>
+        <w:autoSpaceDN w:val="0"/>
+        <w:adjustRightInd w:val="0"/>
+        <w:rPr>
+          <w:rFonts w:ascii="Courier New" w:eastAsiaTheme="minorHAnsi" w:hAnsi="Courier New" w:cs="Courier New"/>
+          <w:sz w:val="20"/>
+          <w:szCs w:val="20"/>
+          <w:lang w:val="en-US" w:eastAsia="en-US"/>
+        </w:rPr>
+      </w:pPr>
+      <w:proofErr w:type="spellStart"/>
+      <w:proofErr w:type="gramStart"/>
+      <w:r>
+        <w:rPr>
+          <w:rFonts w:ascii="Courier New" w:eastAsiaTheme="minorHAnsi" w:hAnsi="Courier New" w:cs="Courier New"/>
+          <w:color w:val="000000"/>
+          <w:sz w:val="20"/>
+          <w:szCs w:val="20"/>
+          <w:lang w:val="en-US" w:eastAsia="en-US"/>
+        </w:rPr>
+        <w:t>syms</w:t>
+      </w:r>
+      <w:proofErr w:type="spellEnd"/>
+      <w:proofErr w:type="gramEnd"/>
+      <w:r>
+        <w:rPr>
+          <w:rFonts w:ascii="Courier New" w:eastAsiaTheme="minorHAnsi" w:hAnsi="Courier New" w:cs="Courier New"/>
+          <w:color w:val="000000"/>
+          <w:sz w:val="20"/>
+          <w:szCs w:val="20"/>
+          <w:lang w:val="en-US" w:eastAsia="en-US"/>
+        </w:rPr>
+        <w:t xml:space="preserve"> </w:t>
+      </w:r>
+      <w:r>
+        <w:rPr>
+          <w:rFonts w:ascii="Courier New" w:eastAsiaTheme="minorHAnsi" w:hAnsi="Courier New" w:cs="Courier New"/>
+          <w:color w:val="A020F0"/>
+          <w:sz w:val="20"/>
+          <w:szCs w:val="20"/>
+          <w:lang w:val="en-US" w:eastAsia="en-US"/>
+        </w:rPr>
+        <w:t>X</w:t>
+      </w:r>
+      <w:r>
+        <w:rPr>
+          <w:rFonts w:ascii="Courier New" w:eastAsiaTheme="minorHAnsi" w:hAnsi="Courier New" w:cs="Courier New"/>
+          <w:color w:val="000000"/>
+          <w:sz w:val="20"/>
+          <w:szCs w:val="20"/>
+          <w:lang w:val="en-US" w:eastAsia="en-US"/>
+        </w:rPr>
+        <w:t>;</w:t>
+      </w:r>
+    </w:p>
+    <w:p>
+      <w:pPr>
+        <w:autoSpaceDE w:val="0"/>
+        <w:autoSpaceDN w:val="0"/>
+        <w:adjustRightInd w:val="0"/>
+        <w:rPr>
+          <w:rFonts w:ascii="Courier New" w:eastAsiaTheme="minorHAnsi" w:hAnsi="Courier New" w:cs="Courier New"/>
+          <w:sz w:val="20"/>
+          <w:szCs w:val="20"/>
+          <w:lang w:val="en-US" w:eastAsia="en-US"/>
+        </w:rPr>
+      </w:pPr>
+      <w:r>
+        <w:rPr>
+          <w:rFonts w:ascii="Courier New" w:eastAsiaTheme="minorHAnsi" w:hAnsi="Courier New" w:cs="Courier New"/>
+          <w:color w:val="000000"/>
+          <w:sz w:val="20"/>
+          <w:szCs w:val="20"/>
+          <w:lang w:val="en-US" w:eastAsia="en-US"/>
+        </w:rPr>
+        <w:t xml:space="preserve">F_1(X) = ( X - x(2) ) ^ 2 * ( 2 * ( X - x(1) ) + h(1) ) * y(1) / (h(1) ^ 3) + </w:t>
+      </w:r>
+      <w:r>
+        <w:rPr>
+          <w:rFonts w:ascii="Courier New" w:eastAsiaTheme="minorHAnsi" w:hAnsi="Courier New" w:cs="Courier New"/>
+          <w:color w:val="0000FF"/>
+          <w:sz w:val="20"/>
+          <w:szCs w:val="20"/>
+          <w:lang w:val="en-US" w:eastAsia="en-US"/>
+        </w:rPr>
+        <w:t>...</w:t>
+      </w:r>
+    </w:p>
+    <w:p>
+      <w:pPr>
+        <w:autoSpaceDE w:val="0"/>
+        <w:autoSpaceDN w:val="0"/>
+        <w:adjustRightInd w:val="0"/>
+        <w:rPr>
+          <w:rFonts w:ascii="Courier New" w:eastAsiaTheme="minorHAnsi" w:hAnsi="Courier New" w:cs="Courier New"/>
+          <w:sz w:val="20"/>
+          <w:szCs w:val="20"/>
+          <w:lang w:val="en-US" w:eastAsia="en-US"/>
+        </w:rPr>
+      </w:pPr>
+      <w:r>
+        <w:rPr>
+          <w:rFonts w:ascii="Courier New" w:eastAsiaTheme="minorHAnsi" w:hAnsi="Courier New" w:cs="Courier New"/>
+          <w:color w:val="000000"/>
+          <w:sz w:val="20"/>
+          <w:szCs w:val="20"/>
+          <w:lang w:val="en-US" w:eastAsia="en-US"/>
+        </w:rPr>
+        <w:t xml:space="preserve">    </w:t>
+      </w:r>
+      <w:proofErr w:type="gramStart"/>
+      <w:r>
+        <w:rPr>
+          <w:rFonts w:ascii="Courier New" w:eastAsiaTheme="minorHAnsi" w:hAnsi="Courier New" w:cs="Courier New"/>
+          <w:color w:val="000000"/>
+          <w:sz w:val="20"/>
+          <w:szCs w:val="20"/>
+          <w:lang w:val="en-US" w:eastAsia="en-US"/>
+        </w:rPr>
+        <w:t>( X</w:t>
+      </w:r>
+      <w:proofErr w:type="gramEnd"/>
+      <w:r>
+        <w:rPr>
+          <w:rFonts w:ascii="Courier New" w:eastAsiaTheme="minorHAnsi" w:hAnsi="Courier New" w:cs="Courier New"/>
+          <w:color w:val="000000"/>
+          <w:sz w:val="20"/>
+          <w:szCs w:val="20"/>
+          <w:lang w:val="en-US" w:eastAsia="en-US"/>
+        </w:rPr>
+        <w:t xml:space="preserve"> - x(1) ) ^ 2 * ( 2 * ( x(2) - X ) + h(1) ) * y(2) / (h(1) ^ 3) + </w:t>
+      </w:r>
+      <w:r>
+        <w:rPr>
+          <w:rFonts w:ascii="Courier New" w:eastAsiaTheme="minorHAnsi" w:hAnsi="Courier New" w:cs="Courier New"/>
+          <w:color w:val="0000FF"/>
+          <w:sz w:val="20"/>
+          <w:szCs w:val="20"/>
+          <w:lang w:val="en-US" w:eastAsia="en-US"/>
+        </w:rPr>
+        <w:t>...</w:t>
+      </w:r>
+    </w:p>
+    <w:p>
+      <w:pPr>
+        <w:autoSpaceDE w:val="0"/>
+        <w:autoSpaceDN w:val="0"/>
+        <w:adjustRightInd w:val="0"/>
+        <w:rPr>
+          <w:rFonts w:ascii="Courier New" w:eastAsiaTheme="minorHAnsi" w:hAnsi="Courier New" w:cs="Courier New"/>
+          <w:sz w:val="20"/>
+          <w:szCs w:val="20"/>
+          <w:lang w:val="en-US" w:eastAsia="en-US"/>
+        </w:rPr>
+      </w:pPr>
+      <w:r>
+        <w:rPr>
+          <w:rFonts w:ascii="Courier New" w:eastAsiaTheme="minorHAnsi" w:hAnsi="Courier New" w:cs="Courier New"/>
+          <w:color w:val="000000"/>
+          <w:sz w:val="20"/>
+          <w:szCs w:val="20"/>
+          <w:lang w:val="en-US" w:eastAsia="en-US"/>
+        </w:rPr>
+        <w:t xml:space="preserve">    </w:t>
+      </w:r>
+      <w:proofErr w:type="gramStart"/>
+      <w:r>
+        <w:rPr>
+          <w:rFonts w:ascii="Courier New" w:eastAsiaTheme="minorHAnsi" w:hAnsi="Courier New" w:cs="Courier New"/>
+          <w:color w:val="000000"/>
+          <w:sz w:val="20"/>
+          <w:szCs w:val="20"/>
+          <w:lang w:val="en-US" w:eastAsia="en-US"/>
+        </w:rPr>
+        <w:t>( X</w:t>
+      </w:r>
+      <w:proofErr w:type="gramEnd"/>
+      <w:r>
+        <w:rPr>
+          <w:rFonts w:ascii="Courier New" w:eastAsiaTheme="minorHAnsi" w:hAnsi="Courier New" w:cs="Courier New"/>
+          <w:color w:val="000000"/>
+          <w:sz w:val="20"/>
+          <w:szCs w:val="20"/>
+          <w:lang w:val="en-US" w:eastAsia="en-US"/>
+        </w:rPr>
+        <w:t xml:space="preserve"> - x(2) ) ^ 2 * </w:t>
+      </w:r>
+      <w:proofErr w:type="gramStart"/>
+      <w:r>
+        <w:rPr>
+          <w:rFonts w:ascii="Courier New" w:eastAsiaTheme="minorHAnsi" w:hAnsi="Courier New" w:cs="Courier New"/>
+          <w:color w:val="000000"/>
+          <w:sz w:val="20"/>
+          <w:szCs w:val="20"/>
+          <w:lang w:val="en-US" w:eastAsia="en-US"/>
+        </w:rPr>
+        <w:t>( X</w:t>
+      </w:r>
+      <w:proofErr w:type="gramEnd"/>
+      <w:r>
+        <w:rPr>
+          <w:rFonts w:ascii="Courier New" w:eastAsiaTheme="minorHAnsi" w:hAnsi="Courier New" w:cs="Courier New"/>
+          <w:color w:val="000000"/>
+          <w:sz w:val="20"/>
+          <w:szCs w:val="20"/>
+          <w:lang w:val="en-US" w:eastAsia="en-US"/>
+        </w:rPr>
+        <w:t xml:space="preserve"> - x(1) ) * s_0 / (h(1) ^ 2) + </w:t>
+      </w:r>
+      <w:r>
+        <w:rPr>
+          <w:rFonts w:ascii="Courier New" w:eastAsiaTheme="minorHAnsi" w:hAnsi="Courier New" w:cs="Courier New"/>
+          <w:color w:val="0000FF"/>
+          <w:sz w:val="20"/>
+          <w:szCs w:val="20"/>
+          <w:lang w:val="en-US" w:eastAsia="en-US"/>
+        </w:rPr>
+        <w:t>...</w:t>
+      </w:r>
+    </w:p>
+    <w:p>
+      <w:pPr>
+        <w:autoSpaceDE w:val="0"/>
+        <w:autoSpaceDN w:val="0"/>
+        <w:adjustRightInd w:val="0"/>
+        <w:rPr>
+          <w:rFonts w:ascii="Courier New" w:eastAsiaTheme="minorHAnsi" w:hAnsi="Courier New" w:cs="Courier New"/>
+          <w:color w:val="000000"/>
+          <w:sz w:val="20"/>
+          <w:szCs w:val="20"/>
+          <w:lang w:val="en-US" w:eastAsia="en-US"/>
+        </w:rPr>
+      </w:pPr>
+      <w:r>
+        <w:rPr>
+          <w:rFonts w:ascii="Courier New" w:eastAsiaTheme="minorHAnsi" w:hAnsi="Courier New" w:cs="Courier New"/>
+          <w:color w:val="000000"/>
+          <w:sz w:val="20"/>
+          <w:szCs w:val="20"/>
+          <w:lang w:val="en-US" w:eastAsia="en-US"/>
+        </w:rPr>
+        <w:t xml:space="preserve">    </w:t>
+      </w:r>
+      <w:proofErr w:type="gramStart"/>
+      <w:r>
+        <w:rPr>
+          <w:rFonts w:ascii="Courier New" w:eastAsiaTheme="minorHAnsi" w:hAnsi="Courier New" w:cs="Courier New"/>
+          <w:color w:val="000000"/>
+          <w:sz w:val="20"/>
+          <w:szCs w:val="20"/>
+          <w:lang w:val="en-US" w:eastAsia="en-US"/>
+        </w:rPr>
+        <w:t>( X</w:t>
+      </w:r>
+      <w:proofErr w:type="gramEnd"/>
+      <w:r>
+        <w:rPr>
+          <w:rFonts w:ascii="Courier New" w:eastAsiaTheme="minorHAnsi" w:hAnsi="Courier New" w:cs="Courier New"/>
+          <w:color w:val="000000"/>
+          <w:sz w:val="20"/>
+          <w:szCs w:val="20"/>
+          <w:lang w:val="en-US" w:eastAsia="en-US"/>
+        </w:rPr>
+        <w:t xml:space="preserve"> - x(1) ) ^ 2 * </w:t>
+      </w:r>
+      <w:proofErr w:type="gramStart"/>
+      <w:r>
+        <w:rPr>
+          <w:rFonts w:ascii="Courier New" w:eastAsiaTheme="minorHAnsi" w:hAnsi="Courier New" w:cs="Courier New"/>
+          <w:color w:val="000000"/>
+          <w:sz w:val="20"/>
+          <w:szCs w:val="20"/>
+          <w:lang w:val="en-US" w:eastAsia="en-US"/>
+        </w:rPr>
+        <w:t>( X</w:t>
+      </w:r>
+      <w:proofErr w:type="gramEnd"/>
+      <w:r>
+        <w:rPr>
+          <w:rFonts w:ascii="Courier New" w:eastAsiaTheme="minorHAnsi" w:hAnsi="Courier New" w:cs="Courier New"/>
+          <w:color w:val="000000"/>
+          <w:sz w:val="20"/>
+          <w:szCs w:val="20"/>
+          <w:lang w:val="en-US" w:eastAsia="en-US"/>
+        </w:rPr>
+        <w:t xml:space="preserve"> - x(2) ) * s_(1) / (h(1) ^ 2);</w:t>
+      </w:r>
+    </w:p>
+    <w:p>
+      <w:pPr>
+        <w:autoSpaceDE w:val="0"/>
+        <w:autoSpaceDN w:val="0"/>
+        <w:adjustRightInd w:val="0"/>
+        <w:rPr>
+          <w:rFonts w:ascii="Courier New" w:eastAsiaTheme="minorHAnsi" w:hAnsi="Courier New" w:cs="Courier New"/>
+          <w:sz w:val="20"/>
+          <w:szCs w:val="20"/>
+          <w:lang w:val="en-US" w:eastAsia="en-US"/>
+        </w:rPr>
+      </w:pPr>
+    </w:p>
+    <w:p>
+      <w:pPr>
+        <w:autoSpaceDE w:val="0"/>
+        <w:autoSpaceDN w:val="0"/>
+        <w:adjustRightInd w:val="0"/>
+        <w:rPr>
+          <w:rFonts w:ascii="Courier New" w:eastAsiaTheme="minorHAnsi" w:hAnsi="Courier New" w:cs="Courier New"/>
+          <w:sz w:val="20"/>
+          <w:szCs w:val="20"/>
+          <w:lang w:val="en-US" w:eastAsia="en-US"/>
+        </w:rPr>
+      </w:pPr>
+      <w:r>
+        <w:rPr>
+          <w:rFonts w:ascii="Courier New" w:eastAsiaTheme="minorHAnsi" w:hAnsi="Courier New" w:cs="Courier New"/>
+          <w:color w:val="000000"/>
+          <w:sz w:val="20"/>
+          <w:szCs w:val="20"/>
+          <w:lang w:val="en-US" w:eastAsia="en-US"/>
+        </w:rPr>
+        <w:t xml:space="preserve">F_2(X) = ( X - x(3) ) ^ 2 * ( 2 * ( X - x(2) ) + h(2) ) * y(2) / (h(2) ^ 3) + </w:t>
+      </w:r>
+      <w:r>
+        <w:rPr>
+          <w:rFonts w:ascii="Courier New" w:eastAsiaTheme="minorHAnsi" w:hAnsi="Courier New" w:cs="Courier New"/>
+          <w:color w:val="0000FF"/>
+          <w:sz w:val="20"/>
+          <w:szCs w:val="20"/>
+          <w:lang w:val="en-US" w:eastAsia="en-US"/>
+        </w:rPr>
+        <w:t>...</w:t>
+      </w:r>
+    </w:p>
+    <w:p>
+      <w:pPr>
+        <w:autoSpaceDE w:val="0"/>
+        <w:autoSpaceDN w:val="0"/>
+        <w:adjustRightInd w:val="0"/>
+        <w:rPr>
+          <w:rFonts w:ascii="Courier New" w:eastAsiaTheme="minorHAnsi" w:hAnsi="Courier New" w:cs="Courier New"/>
+          <w:sz w:val="20"/>
+          <w:szCs w:val="20"/>
+          <w:lang w:val="en-US" w:eastAsia="en-US"/>
+        </w:rPr>
+      </w:pPr>
+      <w:r>
+        <w:rPr>
+          <w:rFonts w:ascii="Courier New" w:eastAsiaTheme="minorHAnsi" w:hAnsi="Courier New" w:cs="Courier New"/>
+          <w:color w:val="000000"/>
+          <w:sz w:val="20"/>
+          <w:szCs w:val="20"/>
+          <w:lang w:val="en-US" w:eastAsia="en-US"/>
+        </w:rPr>
+        <w:t xml:space="preserve">    </w:t>
+      </w:r>
+      <w:proofErr w:type="gramStart"/>
+      <w:r>
+        <w:rPr>
+          <w:rFonts w:ascii="Courier New" w:eastAsiaTheme="minorHAnsi" w:hAnsi="Courier New" w:cs="Courier New"/>
+          <w:color w:val="000000"/>
+          <w:sz w:val="20"/>
+          <w:szCs w:val="20"/>
+          <w:lang w:val="en-US" w:eastAsia="en-US"/>
+        </w:rPr>
+        <w:t>( X</w:t>
+      </w:r>
+      <w:proofErr w:type="gramEnd"/>
+      <w:r>
+        <w:rPr>
+          <w:rFonts w:ascii="Courier New" w:eastAsiaTheme="minorHAnsi" w:hAnsi="Courier New" w:cs="Courier New"/>
+          <w:color w:val="000000"/>
+          <w:sz w:val="20"/>
+          <w:szCs w:val="20"/>
+          <w:lang w:val="en-US" w:eastAsia="en-US"/>
+        </w:rPr>
+        <w:t xml:space="preserve"> - x(2) ) ^ 2 * ( 2 * ( x(3) - X ) + h(2) ) * y(3) / (h(2) ^ 3) + </w:t>
+      </w:r>
+      <w:r>
+        <w:rPr>
+          <w:rFonts w:ascii="Courier New" w:eastAsiaTheme="minorHAnsi" w:hAnsi="Courier New" w:cs="Courier New"/>
+          <w:color w:val="0000FF"/>
+          <w:sz w:val="20"/>
+          <w:szCs w:val="20"/>
+          <w:lang w:val="en-US" w:eastAsia="en-US"/>
+        </w:rPr>
+        <w:t>...</w:t>
+      </w:r>
+    </w:p>
+    <w:p>
+      <w:pPr>
+        <w:autoSpaceDE w:val="0"/>
+        <w:autoSpaceDN w:val="0"/>
+        <w:adjustRightInd w:val="0"/>
+        <w:rPr>
+          <w:rFonts w:ascii="Courier New" w:eastAsiaTheme="minorHAnsi" w:hAnsi="Courier New" w:cs="Courier New"/>
+          <w:sz w:val="20"/>
+          <w:szCs w:val="20"/>
+          <w:lang w:val="en-US" w:eastAsia="en-US"/>
+        </w:rPr>
+      </w:pPr>
+      <w:r>
+        <w:rPr>
+          <w:rFonts w:ascii="Courier New" w:eastAsiaTheme="minorHAnsi" w:hAnsi="Courier New" w:cs="Courier New"/>
+          <w:color w:val="000000"/>
+          <w:sz w:val="20"/>
+          <w:szCs w:val="20"/>
+          <w:lang w:val="en-US" w:eastAsia="en-US"/>
+        </w:rPr>
+        <w:t xml:space="preserve">    </w:t>
+      </w:r>
+      <w:proofErr w:type="gramStart"/>
+      <w:r>
+        <w:rPr>
+          <w:rFonts w:ascii="Courier New" w:eastAsiaTheme="minorHAnsi" w:hAnsi="Courier New" w:cs="Courier New"/>
+          <w:color w:val="000000"/>
+          <w:sz w:val="20"/>
+          <w:szCs w:val="20"/>
+          <w:lang w:val="en-US" w:eastAsia="en-US"/>
+        </w:rPr>
+        <w:t>( X</w:t>
+      </w:r>
+      <w:proofErr w:type="gramEnd"/>
+      <w:r>
+        <w:rPr>
+          <w:rFonts w:ascii="Courier New" w:eastAsiaTheme="minorHAnsi" w:hAnsi="Courier New" w:cs="Courier New"/>
+          <w:color w:val="000000"/>
+          <w:sz w:val="20"/>
+          <w:szCs w:val="20"/>
+          <w:lang w:val="en-US" w:eastAsia="en-US"/>
+        </w:rPr>
+        <w:t xml:space="preserve"> - x(3) ) ^ 2 * </w:t>
+      </w:r>
+      <w:proofErr w:type="gramStart"/>
+      <w:r>
+        <w:rPr>
+          <w:rFonts w:ascii="Courier New" w:eastAsiaTheme="minorHAnsi" w:hAnsi="Courier New" w:cs="Courier New"/>
+          <w:color w:val="000000"/>
+          <w:sz w:val="20"/>
+          <w:szCs w:val="20"/>
+          <w:lang w:val="en-US" w:eastAsia="en-US"/>
+        </w:rPr>
+        <w:t>( X</w:t>
+      </w:r>
+      <w:proofErr w:type="gramEnd"/>
+      <w:r>
+        <w:rPr>
+          <w:rFonts w:ascii="Courier New" w:eastAsiaTheme="minorHAnsi" w:hAnsi="Courier New" w:cs="Courier New"/>
+          <w:color w:val="000000"/>
+          <w:sz w:val="20"/>
+          <w:szCs w:val="20"/>
+          <w:lang w:val="en-US" w:eastAsia="en-US"/>
+        </w:rPr>
+        <w:t xml:space="preserve"> - x(2) ) * s_(1) / (h(2) ^ 2) + </w:t>
+      </w:r>
+      <w:r>
+        <w:rPr>
+          <w:rFonts w:ascii="Courier New" w:eastAsiaTheme="minorHAnsi" w:hAnsi="Courier New" w:cs="Courier New"/>
+          <w:color w:val="0000FF"/>
+          <w:sz w:val="20"/>
+          <w:szCs w:val="20"/>
+          <w:lang w:val="en-US" w:eastAsia="en-US"/>
+        </w:rPr>
+        <w:t>...</w:t>
+      </w:r>
+    </w:p>
+    <w:p>
+      <w:pPr>
+        <w:autoSpaceDE w:val="0"/>
+        <w:autoSpaceDN w:val="0"/>
+        <w:adjustRightInd w:val="0"/>
+        <w:rPr>
+          <w:rFonts w:ascii="Courier New" w:eastAsiaTheme="minorHAnsi" w:hAnsi="Courier New" w:cs="Courier New"/>
+          <w:color w:val="000000"/>
+          <w:sz w:val="20"/>
+          <w:szCs w:val="20"/>
+          <w:lang w:val="en-US" w:eastAsia="en-US"/>
+        </w:rPr>
+      </w:pPr>
+      <w:r>
+        <w:rPr>
+          <w:rFonts w:ascii="Courier New" w:eastAsiaTheme="minorHAnsi" w:hAnsi="Courier New" w:cs="Courier New"/>
+          <w:color w:val="000000"/>
+          <w:sz w:val="20"/>
+          <w:szCs w:val="20"/>
+          <w:lang w:val="en-US" w:eastAsia="en-US"/>
+        </w:rPr>
+        <w:t xml:space="preserve">    </w:t>
+      </w:r>
+      <w:proofErr w:type="gramStart"/>
+      <w:r>
+        <w:rPr>
+          <w:rFonts w:ascii="Courier New" w:eastAsiaTheme="minorHAnsi" w:hAnsi="Courier New" w:cs="Courier New"/>
+          <w:color w:val="000000"/>
+          <w:sz w:val="20"/>
+          <w:szCs w:val="20"/>
+          <w:lang w:val="en-US" w:eastAsia="en-US"/>
+        </w:rPr>
+        <w:t>( X</w:t>
+      </w:r>
+      <w:proofErr w:type="gramEnd"/>
+      <w:r>
+        <w:rPr>
+          <w:rFonts w:ascii="Courier New" w:eastAsiaTheme="minorHAnsi" w:hAnsi="Courier New" w:cs="Courier New"/>
+          <w:color w:val="000000"/>
+          <w:sz w:val="20"/>
+          <w:szCs w:val="20"/>
+          <w:lang w:val="en-US" w:eastAsia="en-US"/>
+        </w:rPr>
+        <w:t xml:space="preserve"> - x(2) ) ^ 2 * </w:t>
+      </w:r>
+      <w:proofErr w:type="gramStart"/>
+      <w:r>
+        <w:rPr>
+          <w:rFonts w:ascii="Courier New" w:eastAsiaTheme="minorHAnsi" w:hAnsi="Courier New" w:cs="Courier New"/>
+          <w:color w:val="000000"/>
+          <w:sz w:val="20"/>
+          <w:szCs w:val="20"/>
+          <w:lang w:val="en-US" w:eastAsia="en-US"/>
+        </w:rPr>
+        <w:t>( X</w:t>
+      </w:r>
+      <w:proofErr w:type="gramEnd"/>
+      <w:r>
+        <w:rPr>
+          <w:rFonts w:ascii="Courier New" w:eastAsiaTheme="minorHAnsi" w:hAnsi="Courier New" w:cs="Courier New"/>
+          <w:color w:val="000000"/>
+          <w:sz w:val="20"/>
+          <w:szCs w:val="20"/>
+          <w:lang w:val="en-US" w:eastAsia="en-US"/>
+        </w:rPr>
+        <w:t xml:space="preserve"> - x(3) ) * s_(2) / (h(2) ^ 2);</w:t>
+      </w:r>
+    </w:p>
+    <w:p>
+      <w:pPr>
+        <w:autoSpaceDE w:val="0"/>
+        <w:autoSpaceDN w:val="0"/>
+        <w:adjustRightInd w:val="0"/>
+        <w:rPr>
+          <w:rFonts w:ascii="Courier New" w:eastAsiaTheme="minorHAnsi" w:hAnsi="Courier New" w:cs="Courier New"/>
+          <w:sz w:val="20"/>
+          <w:szCs w:val="20"/>
+          <w:lang w:val="en-US" w:eastAsia="en-US"/>
+        </w:rPr>
+      </w:pPr>
+    </w:p>
+    <w:p>
+      <w:pPr>
+        <w:autoSpaceDE w:val="0"/>
+        <w:autoSpaceDN w:val="0"/>
+        <w:adjustRightInd w:val="0"/>
+        <w:rPr>
+          <w:rFonts w:ascii="Courier New" w:eastAsiaTheme="minorHAnsi" w:hAnsi="Courier New" w:cs="Courier New"/>
+          <w:sz w:val="20"/>
+          <w:szCs w:val="20"/>
+          <w:lang w:val="en-US" w:eastAsia="en-US"/>
+        </w:rPr>
+      </w:pPr>
+      <w:r>
+        <w:rPr>
+          <w:rFonts w:ascii="Courier New" w:eastAsiaTheme="minorHAnsi" w:hAnsi="Courier New" w:cs="Courier New"/>
+          <w:color w:val="000000"/>
+          <w:sz w:val="20"/>
+          <w:szCs w:val="20"/>
+          <w:lang w:val="en-US" w:eastAsia="en-US"/>
+        </w:rPr>
+        <w:t xml:space="preserve">F_3(X) = ( X - x(4) ) ^ 2 * ( 2 * ( X - x(3) ) + h(3) ) * y(3) / (h(3) ^ 3) + </w:t>
+      </w:r>
+      <w:r>
+        <w:rPr>
+          <w:rFonts w:ascii="Courier New" w:eastAsiaTheme="minorHAnsi" w:hAnsi="Courier New" w:cs="Courier New"/>
+          <w:color w:val="0000FF"/>
+          <w:sz w:val="20"/>
+          <w:szCs w:val="20"/>
+          <w:lang w:val="en-US" w:eastAsia="en-US"/>
+        </w:rPr>
+        <w:t>...</w:t>
+      </w:r>
+    </w:p>
+    <w:p>
+      <w:pPr>
+        <w:autoSpaceDE w:val="0"/>
+        <w:autoSpaceDN w:val="0"/>
+        <w:adjustRightInd w:val="0"/>
+        <w:rPr>
+          <w:rFonts w:ascii="Courier New" w:eastAsiaTheme="minorHAnsi" w:hAnsi="Courier New" w:cs="Courier New"/>
+          <w:sz w:val="20"/>
+          <w:szCs w:val="20"/>
+          <w:lang w:val="en-US" w:eastAsia="en-US"/>
+        </w:rPr>
+      </w:pPr>
+      <w:r>
+        <w:rPr>
+          <w:rFonts w:ascii="Courier New" w:eastAsiaTheme="minorHAnsi" w:hAnsi="Courier New" w:cs="Courier New"/>
+          <w:color w:val="000000"/>
+          <w:sz w:val="20"/>
+          <w:szCs w:val="20"/>
+          <w:lang w:val="en-US" w:eastAsia="en-US"/>
+        </w:rPr>
+        <w:t xml:space="preserve">    </w:t>
+      </w:r>
+      <w:proofErr w:type="gramStart"/>
+      <w:r>
+        <w:rPr>
+          <w:rFonts w:ascii="Courier New" w:eastAsiaTheme="minorHAnsi" w:hAnsi="Courier New" w:cs="Courier New"/>
+          <w:color w:val="000000"/>
+          <w:sz w:val="20"/>
+          <w:szCs w:val="20"/>
+          <w:lang w:val="en-US" w:eastAsia="en-US"/>
+        </w:rPr>
+        <w:t>( X</w:t>
+      </w:r>
+      <w:proofErr w:type="gramEnd"/>
+      <w:r>
+        <w:rPr>
+          <w:rFonts w:ascii="Courier New" w:eastAsiaTheme="minorHAnsi" w:hAnsi="Courier New" w:cs="Courier New"/>
+          <w:color w:val="000000"/>
+          <w:sz w:val="20"/>
+          <w:szCs w:val="20"/>
+          <w:lang w:val="en-US" w:eastAsia="en-US"/>
+        </w:rPr>
+        <w:t xml:space="preserve"> - x(3) ) ^ 2 * ( 2 * ( x(4) - X ) + h(3) ) * y(4) / (h(3) ^ 3) + </w:t>
+      </w:r>
+      <w:r>
+        <w:rPr>
+          <w:rFonts w:ascii="Courier New" w:eastAsiaTheme="minorHAnsi" w:hAnsi="Courier New" w:cs="Courier New"/>
+          <w:color w:val="0000FF"/>
+          <w:sz w:val="20"/>
+          <w:szCs w:val="20"/>
+          <w:lang w:val="en-US" w:eastAsia="en-US"/>
+        </w:rPr>
+        <w:t>...</w:t>
+      </w:r>
+    </w:p>
+    <w:p>
+      <w:pPr>
+        <w:autoSpaceDE w:val="0"/>
+        <w:autoSpaceDN w:val="0"/>
+        <w:adjustRightInd w:val="0"/>
+        <w:rPr>
+          <w:rFonts w:ascii="Courier New" w:eastAsiaTheme="minorHAnsi" w:hAnsi="Courier New" w:cs="Courier New"/>
+          <w:sz w:val="20"/>
+          <w:szCs w:val="20"/>
+          <w:lang w:val="en-US" w:eastAsia="en-US"/>
+        </w:rPr>
+      </w:pPr>
+      <w:r>
+        <w:rPr>
+          <w:rFonts w:ascii="Courier New" w:eastAsiaTheme="minorHAnsi" w:hAnsi="Courier New" w:cs="Courier New"/>
+          <w:color w:val="000000"/>
+          <w:sz w:val="20"/>
+          <w:szCs w:val="20"/>
+          <w:lang w:val="en-US" w:eastAsia="en-US"/>
+        </w:rPr>
+        <w:t xml:space="preserve">    </w:t>
+      </w:r>
+      <w:proofErr w:type="gramStart"/>
+      <w:r>
+        <w:rPr>
+          <w:rFonts w:ascii="Courier New" w:eastAsiaTheme="minorHAnsi" w:hAnsi="Courier New" w:cs="Courier New"/>
+          <w:color w:val="000000"/>
+          <w:sz w:val="20"/>
+          <w:szCs w:val="20"/>
+          <w:lang w:val="en-US" w:eastAsia="en-US"/>
+        </w:rPr>
+        <w:t>( X</w:t>
+      </w:r>
+      <w:proofErr w:type="gramEnd"/>
+      <w:r>
+        <w:rPr>
+          <w:rFonts w:ascii="Courier New" w:eastAsiaTheme="minorHAnsi" w:hAnsi="Courier New" w:cs="Courier New"/>
+          <w:color w:val="000000"/>
+          <w:sz w:val="20"/>
+          <w:szCs w:val="20"/>
+          <w:lang w:val="en-US" w:eastAsia="en-US"/>
+        </w:rPr>
+        <w:t xml:space="preserve"> - x(4) ) ^ 2 * </w:t>
+      </w:r>
+      <w:proofErr w:type="gramStart"/>
+      <w:r>
+        <w:rPr>
+          <w:rFonts w:ascii="Courier New" w:eastAsiaTheme="minorHAnsi" w:hAnsi="Courier New" w:cs="Courier New"/>
+          <w:color w:val="000000"/>
+          <w:sz w:val="20"/>
+          <w:szCs w:val="20"/>
+          <w:lang w:val="en-US" w:eastAsia="en-US"/>
+        </w:rPr>
+        <w:t>( X</w:t>
+      </w:r>
+      <w:proofErr w:type="gramEnd"/>
+      <w:r>
+        <w:rPr>
+          <w:rFonts w:ascii="Courier New" w:eastAsiaTheme="minorHAnsi" w:hAnsi="Courier New" w:cs="Courier New"/>
+          <w:color w:val="000000"/>
+          <w:sz w:val="20"/>
+          <w:szCs w:val="20"/>
+          <w:lang w:val="en-US" w:eastAsia="en-US"/>
+        </w:rPr>
+        <w:t xml:space="preserve"> - x(3) ) * s_(2) / (h(3) ^ 2) + </w:t>
+      </w:r>
+      <w:r>
+        <w:rPr>
+          <w:rFonts w:ascii="Courier New" w:eastAsiaTheme="minorHAnsi" w:hAnsi="Courier New" w:cs="Courier New"/>
+          <w:color w:val="0000FF"/>
+          <w:sz w:val="20"/>
+          <w:szCs w:val="20"/>
+          <w:lang w:val="en-US" w:eastAsia="en-US"/>
+        </w:rPr>
+        <w:t>...</w:t>
+      </w:r>
+    </w:p>
+    <w:p>
+      <w:pPr>
+        <w:autoSpaceDE w:val="0"/>
+        <w:autoSpaceDN w:val="0"/>
+        <w:adjustRightInd w:val="0"/>
+        <w:rPr>
+          <w:rFonts w:ascii="Courier New" w:eastAsiaTheme="minorHAnsi" w:hAnsi="Courier New" w:cs="Courier New"/>
+          <w:color w:val="000000"/>
+          <w:sz w:val="20"/>
+          <w:szCs w:val="20"/>
+          <w:lang w:val="en-US" w:eastAsia="en-US"/>
+        </w:rPr>
+      </w:pPr>
+      <w:r>
+        <w:rPr>
+          <w:rFonts w:ascii="Courier New" w:eastAsiaTheme="minorHAnsi" w:hAnsi="Courier New" w:cs="Courier New"/>
+          <w:color w:val="000000"/>
+          <w:sz w:val="20"/>
+          <w:szCs w:val="20"/>
+          <w:lang w:val="en-US" w:eastAsia="en-US"/>
+        </w:rPr>
+        <w:t xml:space="preserve">    </w:t>
+      </w:r>
+      <w:proofErr w:type="gramStart"/>
+      <w:r>
+        <w:rPr>
+          <w:rFonts w:ascii="Courier New" w:eastAsiaTheme="minorHAnsi" w:hAnsi="Courier New" w:cs="Courier New"/>
+          <w:color w:val="000000"/>
+          <w:sz w:val="20"/>
+          <w:szCs w:val="20"/>
+          <w:lang w:val="en-US" w:eastAsia="en-US"/>
+        </w:rPr>
+        <w:t>( X</w:t>
+      </w:r>
+      <w:proofErr w:type="gramEnd"/>
+      <w:r>
+        <w:rPr>
+          <w:rFonts w:ascii="Courier New" w:eastAsiaTheme="minorHAnsi" w:hAnsi="Courier New" w:cs="Courier New"/>
+          <w:color w:val="000000"/>
+          <w:sz w:val="20"/>
+          <w:szCs w:val="20"/>
+          <w:lang w:val="en-US" w:eastAsia="en-US"/>
+        </w:rPr>
+        <w:t xml:space="preserve"> - x(3) ) ^ 2 * </w:t>
+      </w:r>
+      <w:proofErr w:type="gramStart"/>
+      <w:r>
+        <w:rPr>
+          <w:rFonts w:ascii="Courier New" w:eastAsiaTheme="minorHAnsi" w:hAnsi="Courier New" w:cs="Courier New"/>
+          <w:color w:val="000000"/>
+          <w:sz w:val="20"/>
+          <w:szCs w:val="20"/>
+          <w:lang w:val="en-US" w:eastAsia="en-US"/>
+        </w:rPr>
+        <w:t>( X</w:t>
+      </w:r>
+      <w:proofErr w:type="gramEnd"/>
+      <w:r>
+        <w:rPr>
+          <w:rFonts w:ascii="Courier New" w:eastAsiaTheme="minorHAnsi" w:hAnsi="Courier New" w:cs="Courier New"/>
+          <w:color w:val="000000"/>
+          <w:sz w:val="20"/>
+          <w:szCs w:val="20"/>
+          <w:lang w:val="en-US" w:eastAsia="en-US"/>
+        </w:rPr>
+        <w:t xml:space="preserve"> - x(4) ) * s_(3) / (h(3) ^ 2);</w:t>
+      </w:r>
+    </w:p>
+    <w:p>
+      <w:pPr>
+        <w:autoSpaceDE w:val="0"/>
+        <w:autoSpaceDN w:val="0"/>
+        <w:adjustRightInd w:val="0"/>
+        <w:rPr>
+          <w:rFonts w:ascii="Courier New" w:eastAsiaTheme="minorHAnsi" w:hAnsi="Courier New" w:cs="Courier New"/>
+          <w:sz w:val="20"/>
+          <w:szCs w:val="20"/>
+          <w:lang w:val="en-US" w:eastAsia="en-US"/>
+        </w:rPr>
+      </w:pPr>
+    </w:p>
+    <w:p>
+      <w:pPr>
+        <w:autoSpaceDE w:val="0"/>
+        <w:autoSpaceDN w:val="0"/>
+        <w:adjustRightInd w:val="0"/>
+        <w:rPr>
+          <w:rFonts w:ascii="Courier New" w:eastAsiaTheme="minorHAnsi" w:hAnsi="Courier New" w:cs="Courier New"/>
+          <w:sz w:val="20"/>
+          <w:szCs w:val="20"/>
+          <w:lang w:val="en-US" w:eastAsia="en-US"/>
+        </w:rPr>
+      </w:pPr>
+      <w:r>
+        <w:rPr>
+          <w:rFonts w:ascii="Courier New" w:eastAsiaTheme="minorHAnsi" w:hAnsi="Courier New" w:cs="Courier New"/>
+          <w:color w:val="000000"/>
+          <w:sz w:val="20"/>
+          <w:szCs w:val="20"/>
+          <w:lang w:val="en-US" w:eastAsia="en-US"/>
+        </w:rPr>
+        <w:t xml:space="preserve">F_4(X) = ( X - x(5) ) ^ 2 * ( 2 * ( X - x(4) ) + h(4) ) * y(4) / (h(4) ^ 3) + </w:t>
+      </w:r>
+      <w:r>
+        <w:rPr>
+          <w:rFonts w:ascii="Courier New" w:eastAsiaTheme="minorHAnsi" w:hAnsi="Courier New" w:cs="Courier New"/>
+          <w:color w:val="0000FF"/>
+          <w:sz w:val="20"/>
+          <w:szCs w:val="20"/>
+          <w:lang w:val="en-US" w:eastAsia="en-US"/>
+        </w:rPr>
+        <w:t>...</w:t>
+      </w:r>
+    </w:p>
+    <w:p>
+      <w:pPr>
+        <w:autoSpaceDE w:val="0"/>
+        <w:autoSpaceDN w:val="0"/>
+        <w:adjustRightInd w:val="0"/>
+        <w:rPr>
+          <w:rFonts w:ascii="Courier New" w:eastAsiaTheme="minorHAnsi" w:hAnsi="Courier New" w:cs="Courier New"/>
+          <w:sz w:val="20"/>
+          <w:szCs w:val="20"/>
+          <w:lang w:val="en-US" w:eastAsia="en-US"/>
+        </w:rPr>
+      </w:pPr>
+      <w:r>
+        <w:rPr>
+          <w:rFonts w:ascii="Courier New" w:eastAsiaTheme="minorHAnsi" w:hAnsi="Courier New" w:cs="Courier New"/>
+          <w:color w:val="000000"/>
+          <w:sz w:val="20"/>
+          <w:szCs w:val="20"/>
+          <w:lang w:val="en-US" w:eastAsia="en-US"/>
+        </w:rPr>
+        <w:t xml:space="preserve">    </w:t>
+      </w:r>
+      <w:proofErr w:type="gramStart"/>
+      <w:r>
+        <w:rPr>
+          <w:rFonts w:ascii="Courier New" w:eastAsiaTheme="minorHAnsi" w:hAnsi="Courier New" w:cs="Courier New"/>
+          <w:color w:val="000000"/>
+          <w:sz w:val="20"/>
+          <w:szCs w:val="20"/>
+          <w:lang w:val="en-US" w:eastAsia="en-US"/>
+        </w:rPr>
+        <w:t>( X</w:t>
+      </w:r>
+      <w:proofErr w:type="gramEnd"/>
+      <w:r>
+        <w:rPr>
+          <w:rFonts w:ascii="Courier New" w:eastAsiaTheme="minorHAnsi" w:hAnsi="Courier New" w:cs="Courier New"/>
+          <w:color w:val="000000"/>
+          <w:sz w:val="20"/>
+          <w:szCs w:val="20"/>
+          <w:lang w:val="en-US" w:eastAsia="en-US"/>
+        </w:rPr>
+        <w:t xml:space="preserve"> - x(4) ) ^ 2 * ( 2 * ( x(5) - X ) + h(4) ) * y(5) / (h(4) ^ 3) + </w:t>
+      </w:r>
+      <w:r>
+        <w:rPr>
+          <w:rFonts w:ascii="Courier New" w:eastAsiaTheme="minorHAnsi" w:hAnsi="Courier New" w:cs="Courier New"/>
+          <w:color w:val="0000FF"/>
+          <w:sz w:val="20"/>
+          <w:szCs w:val="20"/>
+          <w:lang w:val="en-US" w:eastAsia="en-US"/>
+        </w:rPr>
+        <w:t>...</w:t>
+      </w:r>
+    </w:p>
+    <w:p>
+      <w:pPr>
+        <w:autoSpaceDE w:val="0"/>
+        <w:autoSpaceDN w:val="0"/>
+        <w:adjustRightInd w:val="0"/>
+        <w:rPr>
+          <w:rFonts w:ascii="Courier New" w:eastAsiaTheme="minorHAnsi" w:hAnsi="Courier New" w:cs="Courier New"/>
+          <w:sz w:val="20"/>
+          <w:szCs w:val="20"/>
+          <w:lang w:val="en-US" w:eastAsia="en-US"/>
+        </w:rPr>
+      </w:pPr>
+      <w:r>
+        <w:rPr>
+          <w:rFonts w:ascii="Courier New" w:eastAsiaTheme="minorHAnsi" w:hAnsi="Courier New" w:cs="Courier New"/>
+          <w:color w:val="000000"/>
+          <w:sz w:val="20"/>
+          <w:szCs w:val="20"/>
+          <w:lang w:val="en-US" w:eastAsia="en-US"/>
+        </w:rPr>
+        <w:t xml:space="preserve">    </w:t>
+      </w:r>
+      <w:proofErr w:type="gramStart"/>
+      <w:r>
+        <w:rPr>
+          <w:rFonts w:ascii="Courier New" w:eastAsiaTheme="minorHAnsi" w:hAnsi="Courier New" w:cs="Courier New"/>
+          <w:color w:val="000000"/>
+          <w:sz w:val="20"/>
+          <w:szCs w:val="20"/>
+          <w:lang w:val="en-US" w:eastAsia="en-US"/>
+        </w:rPr>
+        <w:t>( X</w:t>
+      </w:r>
+      <w:proofErr w:type="gramEnd"/>
+      <w:r>
+        <w:rPr>
+          <w:rFonts w:ascii="Courier New" w:eastAsiaTheme="minorHAnsi" w:hAnsi="Courier New" w:cs="Courier New"/>
+          <w:color w:val="000000"/>
+          <w:sz w:val="20"/>
+          <w:szCs w:val="20"/>
+          <w:lang w:val="en-US" w:eastAsia="en-US"/>
+        </w:rPr>
+        <w:t xml:space="preserve"> - x(5) ) ^ 2 * </w:t>
+      </w:r>
+      <w:proofErr w:type="gramStart"/>
+      <w:r>
+        <w:rPr>
+          <w:rFonts w:ascii="Courier New" w:eastAsiaTheme="minorHAnsi" w:hAnsi="Courier New" w:cs="Courier New"/>
+          <w:color w:val="000000"/>
+          <w:sz w:val="20"/>
+          <w:szCs w:val="20"/>
+          <w:lang w:val="en-US" w:eastAsia="en-US"/>
+        </w:rPr>
+        <w:t>( X</w:t>
+      </w:r>
+      <w:proofErr w:type="gramEnd"/>
+      <w:r>
+        <w:rPr>
+          <w:rFonts w:ascii="Courier New" w:eastAsiaTheme="minorHAnsi" w:hAnsi="Courier New" w:cs="Courier New"/>
+          <w:color w:val="000000"/>
+          <w:sz w:val="20"/>
+          <w:szCs w:val="20"/>
+          <w:lang w:val="en-US" w:eastAsia="en-US"/>
+        </w:rPr>
+        <w:t xml:space="preserve"> - x(4) ) * s_(3) / (h(4) ^ 2) + </w:t>
+      </w:r>
+      <w:r>
+        <w:rPr>
+          <w:rFonts w:ascii="Courier New" w:eastAsiaTheme="minorHAnsi" w:hAnsi="Courier New" w:cs="Courier New"/>
+          <w:color w:val="0000FF"/>
+          <w:sz w:val="20"/>
+          <w:szCs w:val="20"/>
+          <w:lang w:val="en-US" w:eastAsia="en-US"/>
+        </w:rPr>
+        <w:t>...</w:t>
+      </w:r>
+    </w:p>
+    <w:p>
+      <w:pPr>
+        <w:autoSpaceDE w:val="0"/>
+        <w:autoSpaceDN w:val="0"/>
+        <w:adjustRightInd w:val="0"/>
+        <w:rPr>
+          <w:rFonts w:ascii="Courier New" w:eastAsiaTheme="minorHAnsi" w:hAnsi="Courier New" w:cs="Courier New"/>
+          <w:color w:val="000000"/>
+          <w:sz w:val="20"/>
+          <w:szCs w:val="20"/>
+          <w:lang w:val="en-US" w:eastAsia="en-US"/>
+        </w:rPr>
+      </w:pPr>
+      <w:r>
+        <w:rPr>
+          <w:rFonts w:ascii="Courier New" w:eastAsiaTheme="minorHAnsi" w:hAnsi="Courier New" w:cs="Courier New"/>
+          <w:color w:val="000000"/>
+          <w:sz w:val="20"/>
+          <w:szCs w:val="20"/>
+          <w:lang w:val="en-US" w:eastAsia="en-US"/>
+        </w:rPr>
+        <w:t xml:space="preserve">    </w:t>
+      </w:r>
+      <w:proofErr w:type="gramStart"/>
+      <w:r>
+        <w:rPr>
+          <w:rFonts w:ascii="Courier New" w:eastAsiaTheme="minorHAnsi" w:hAnsi="Courier New" w:cs="Courier New"/>
+          <w:color w:val="000000"/>
+          <w:sz w:val="20"/>
+          <w:szCs w:val="20"/>
+          <w:lang w:val="en-US" w:eastAsia="en-US"/>
+        </w:rPr>
+        <w:t>( X</w:t>
+      </w:r>
+      <w:proofErr w:type="gramEnd"/>
+      <w:r>
+        <w:rPr>
+          <w:rFonts w:ascii="Courier New" w:eastAsiaTheme="minorHAnsi" w:hAnsi="Courier New" w:cs="Courier New"/>
+          <w:color w:val="000000"/>
+          <w:sz w:val="20"/>
+          <w:szCs w:val="20"/>
+          <w:lang w:val="en-US" w:eastAsia="en-US"/>
+        </w:rPr>
+        <w:t xml:space="preserve"> - x(4) ) ^ 2 * </w:t>
+      </w:r>
+      <w:proofErr w:type="gramStart"/>
+      <w:r>
+        <w:rPr>
+          <w:rFonts w:ascii="Courier New" w:eastAsiaTheme="minorHAnsi" w:hAnsi="Courier New" w:cs="Courier New"/>
+          <w:color w:val="000000"/>
+          <w:sz w:val="20"/>
+          <w:szCs w:val="20"/>
+          <w:lang w:val="en-US" w:eastAsia="en-US"/>
+        </w:rPr>
+        <w:t>( X</w:t>
+      </w:r>
+      <w:proofErr w:type="gramEnd"/>
+      <w:r>
+        <w:rPr>
+          <w:rFonts w:ascii="Courier New" w:eastAsiaTheme="minorHAnsi" w:hAnsi="Courier New" w:cs="Courier New"/>
+          <w:color w:val="000000"/>
+          <w:sz w:val="20"/>
+          <w:szCs w:val="20"/>
+          <w:lang w:val="en-US" w:eastAsia="en-US"/>
+        </w:rPr>
+        <w:t xml:space="preserve"> - x(5) ) * s_(4) / (h(4) ^ 2);</w:t>
+      </w:r>
+    </w:p>
+    <w:p>
+      <w:pPr>
+        <w:autoSpaceDE w:val="0"/>
+        <w:autoSpaceDN w:val="0"/>
+        <w:adjustRightInd w:val="0"/>
+        <w:rPr>
+          <w:rFonts w:ascii="Courier New" w:eastAsiaTheme="minorHAnsi" w:hAnsi="Courier New" w:cs="Courier New"/>
+          <w:sz w:val="20"/>
+          <w:szCs w:val="20"/>
+          <w:lang w:val="en-US" w:eastAsia="en-US"/>
+        </w:rPr>
+      </w:pPr>
+      <w:bookmarkStart w:id="0" w:name="_GoBack"/>
+      <w:bookmarkEnd w:id="0"/>
+    </w:p>
+    <w:p>
+      <w:pPr>
+        <w:autoSpaceDE w:val="0"/>
+        <w:autoSpaceDN w:val="0"/>
+        <w:adjustRightInd w:val="0"/>
+        <w:rPr>
+          <w:rFonts w:ascii="Courier New" w:eastAsiaTheme="minorHAnsi" w:hAnsi="Courier New" w:cs="Courier New"/>
+          <w:sz w:val="20"/>
+          <w:szCs w:val="20"/>
+          <w:lang w:val="en-US" w:eastAsia="en-US"/>
+        </w:rPr>
+      </w:pPr>
+      <w:r>
+        <w:rPr>
+          <w:rFonts w:ascii="Courier New" w:eastAsiaTheme="minorHAnsi" w:hAnsi="Courier New" w:cs="Courier New"/>
+          <w:color w:val="000000"/>
+          <w:sz w:val="20"/>
+          <w:szCs w:val="20"/>
+          <w:lang w:val="en-US" w:eastAsia="en-US"/>
+        </w:rPr>
+        <w:t xml:space="preserve">F_5(X) = ( X - x(6) ) ^ 2 * ( 2 * ( X - x(5) ) + h(5) ) * y(5) / (h(5) ^ 3) + </w:t>
+      </w:r>
+      <w:r>
+        <w:rPr>
+          <w:rFonts w:ascii="Courier New" w:eastAsiaTheme="minorHAnsi" w:hAnsi="Courier New" w:cs="Courier New"/>
+          <w:color w:val="0000FF"/>
+          <w:sz w:val="20"/>
+          <w:szCs w:val="20"/>
+          <w:lang w:val="en-US" w:eastAsia="en-US"/>
+        </w:rPr>
+        <w:t>...</w:t>
+      </w:r>
+    </w:p>
+    <w:p>
+      <w:pPr>
+        <w:autoSpaceDE w:val="0"/>
+        <w:autoSpaceDN w:val="0"/>
+        <w:adjustRightInd w:val="0"/>
+        <w:rPr>
+          <w:rFonts w:ascii="Courier New" w:eastAsiaTheme="minorHAnsi" w:hAnsi="Courier New" w:cs="Courier New"/>
+          <w:sz w:val="20"/>
+          <w:szCs w:val="20"/>
+          <w:lang w:val="en-US" w:eastAsia="en-US"/>
+        </w:rPr>
+      </w:pPr>
+      <w:r>
+        <w:rPr>
+          <w:rFonts w:ascii="Courier New" w:eastAsiaTheme="minorHAnsi" w:hAnsi="Courier New" w:cs="Courier New"/>
+          <w:color w:val="000000"/>
+          <w:sz w:val="20"/>
+          <w:szCs w:val="20"/>
+          <w:lang w:val="en-US" w:eastAsia="en-US"/>
+        </w:rPr>
+        <w:t xml:space="preserve">    </w:t>
+      </w:r>
+      <w:proofErr w:type="gramStart"/>
+      <w:r>
+        <w:rPr>
+          <w:rFonts w:ascii="Courier New" w:eastAsiaTheme="minorHAnsi" w:hAnsi="Courier New" w:cs="Courier New"/>
+          <w:color w:val="000000"/>
+          <w:sz w:val="20"/>
+          <w:szCs w:val="20"/>
+          <w:lang w:val="en-US" w:eastAsia="en-US"/>
+        </w:rPr>
+        <w:t>( X</w:t>
+      </w:r>
+      <w:proofErr w:type="gramEnd"/>
+      <w:r>
+        <w:rPr>
+          <w:rFonts w:ascii="Courier New" w:eastAsiaTheme="minorHAnsi" w:hAnsi="Courier New" w:cs="Courier New"/>
+          <w:color w:val="000000"/>
+          <w:sz w:val="20"/>
+          <w:szCs w:val="20"/>
+          <w:lang w:val="en-US" w:eastAsia="en-US"/>
+        </w:rPr>
+        <w:t xml:space="preserve"> - x(5) ) ^ 2 * ( 2 * ( x(6) - X ) + h(5) ) * y(6) / (h(5) ^ 3) + </w:t>
+      </w:r>
+      <w:r>
+        <w:rPr>
+          <w:rFonts w:ascii="Courier New" w:eastAsiaTheme="minorHAnsi" w:hAnsi="Courier New" w:cs="Courier New"/>
+          <w:color w:val="0000FF"/>
+          <w:sz w:val="20"/>
+          <w:szCs w:val="20"/>
+          <w:lang w:val="en-US" w:eastAsia="en-US"/>
+        </w:rPr>
+        <w:t>...</w:t>
+      </w:r>
+    </w:p>
+    <w:p>
+      <w:pPr>
+        <w:autoSpaceDE w:val="0"/>
+        <w:autoSpaceDN w:val="0"/>
+        <w:adjustRightInd w:val="0"/>
+        <w:rPr>
+          <w:rFonts w:ascii="Courier New" w:eastAsiaTheme="minorHAnsi" w:hAnsi="Courier New" w:cs="Courier New"/>
+          <w:sz w:val="20"/>
+          <w:szCs w:val="20"/>
+          <w:lang w:val="en-US" w:eastAsia="en-US"/>
+        </w:rPr>
+      </w:pPr>
+      <w:r>
+        <w:rPr>
+          <w:rFonts w:ascii="Courier New" w:eastAsiaTheme="minorHAnsi" w:hAnsi="Courier New" w:cs="Courier New"/>
+          <w:color w:val="000000"/>
+          <w:sz w:val="20"/>
+          <w:szCs w:val="20"/>
+          <w:lang w:val="en-US" w:eastAsia="en-US"/>
+        </w:rPr>
+        <w:t xml:space="preserve">    </w:t>
+      </w:r>
+      <w:proofErr w:type="gramStart"/>
+      <w:r>
+        <w:rPr>
+          <w:rFonts w:ascii="Courier New" w:eastAsiaTheme="minorHAnsi" w:hAnsi="Courier New" w:cs="Courier New"/>
+          <w:color w:val="000000"/>
+          <w:sz w:val="20"/>
+          <w:szCs w:val="20"/>
+          <w:lang w:val="en-US" w:eastAsia="en-US"/>
+        </w:rPr>
+        <w:t>( X</w:t>
+      </w:r>
+      <w:proofErr w:type="gramEnd"/>
+      <w:r>
+        <w:rPr>
+          <w:rFonts w:ascii="Courier New" w:eastAsiaTheme="minorHAnsi" w:hAnsi="Courier New" w:cs="Courier New"/>
+          <w:color w:val="000000"/>
+          <w:sz w:val="20"/>
+          <w:szCs w:val="20"/>
+          <w:lang w:val="en-US" w:eastAsia="en-US"/>
+        </w:rPr>
+        <w:t xml:space="preserve"> - x(6) ) ^ 2 * </w:t>
+      </w:r>
+      <w:proofErr w:type="gramStart"/>
+      <w:r>
+        <w:rPr>
+          <w:rFonts w:ascii="Courier New" w:eastAsiaTheme="minorHAnsi" w:hAnsi="Courier New" w:cs="Courier New"/>
+          <w:color w:val="000000"/>
+          <w:sz w:val="20"/>
+          <w:szCs w:val="20"/>
+          <w:lang w:val="en-US" w:eastAsia="en-US"/>
+        </w:rPr>
+        <w:t>( X</w:t>
+      </w:r>
+      <w:proofErr w:type="gramEnd"/>
+      <w:r>
+        <w:rPr>
+          <w:rFonts w:ascii="Courier New" w:eastAsiaTheme="minorHAnsi" w:hAnsi="Courier New" w:cs="Courier New"/>
+          <w:color w:val="000000"/>
+          <w:sz w:val="20"/>
+          <w:szCs w:val="20"/>
+          <w:lang w:val="en-US" w:eastAsia="en-US"/>
+        </w:rPr>
+        <w:t xml:space="preserve"> - x(5) ) * s_(4) / (h(5) ^ 2) + </w:t>
+      </w:r>
+      <w:r>
+        <w:rPr>
+          <w:rFonts w:ascii="Courier New" w:eastAsiaTheme="minorHAnsi" w:hAnsi="Courier New" w:cs="Courier New"/>
+          <w:color w:val="0000FF"/>
+          <w:sz w:val="20"/>
+          <w:szCs w:val="20"/>
+          <w:lang w:val="en-US" w:eastAsia="en-US"/>
+        </w:rPr>
+        <w:t>...</w:t>
+      </w:r>
+    </w:p>
+    <w:p>
+      <w:pPr>
+        <w:autoSpaceDE w:val="0"/>
+        <w:autoSpaceDN w:val="0"/>
+        <w:adjustRightInd w:val="0"/>
+        <w:rPr>
+          <w:rFonts w:ascii="Courier New" w:eastAsiaTheme="minorHAnsi" w:hAnsi="Courier New" w:cs="Courier New"/>
+          <w:sz w:val="20"/>
+          <w:szCs w:val="20"/>
+          <w:lang w:val="en-US" w:eastAsia="en-US"/>
+        </w:rPr>
+      </w:pPr>
+      <w:r>
+        <w:rPr>
+          <w:rFonts w:ascii="Courier New" w:eastAsiaTheme="minorHAnsi" w:hAnsi="Courier New" w:cs="Courier New"/>
+          <w:color w:val="000000"/>
+          <w:sz w:val="20"/>
+          <w:szCs w:val="20"/>
+          <w:lang w:val="en-US" w:eastAsia="en-US"/>
+        </w:rPr>
+        <w:t xml:space="preserve">    </w:t>
+      </w:r>
+      <w:proofErr w:type="gramStart"/>
+      <w:r>
+        <w:rPr>
+          <w:rFonts w:ascii="Courier New" w:eastAsiaTheme="minorHAnsi" w:hAnsi="Courier New" w:cs="Courier New"/>
+          <w:color w:val="000000"/>
+          <w:sz w:val="20"/>
+          <w:szCs w:val="20"/>
+          <w:lang w:val="en-US" w:eastAsia="en-US"/>
+        </w:rPr>
+        <w:t>( X</w:t>
+      </w:r>
+      <w:proofErr w:type="gramEnd"/>
+      <w:r>
+        <w:rPr>
+          <w:rFonts w:ascii="Courier New" w:eastAsiaTheme="minorHAnsi" w:hAnsi="Courier New" w:cs="Courier New"/>
+          <w:color w:val="000000"/>
+          <w:sz w:val="20"/>
+          <w:szCs w:val="20"/>
+          <w:lang w:val="en-US" w:eastAsia="en-US"/>
+        </w:rPr>
+        <w:t xml:space="preserve"> - x(5) ) ^ 2 * </w:t>
+      </w:r>
+      <w:proofErr w:type="gramStart"/>
+      <w:r>
+        <w:rPr>
+          <w:rFonts w:ascii="Courier New" w:eastAsiaTheme="minorHAnsi" w:hAnsi="Courier New" w:cs="Courier New"/>
+          <w:color w:val="000000"/>
+          <w:sz w:val="20"/>
+          <w:szCs w:val="20"/>
+          <w:lang w:val="en-US" w:eastAsia="en-US"/>
+        </w:rPr>
+        <w:t>( X</w:t>
+      </w:r>
+      <w:proofErr w:type="gramEnd"/>
+      <w:r>
+        <w:rPr>
+          <w:rFonts w:ascii="Courier New" w:eastAsiaTheme="minorHAnsi" w:hAnsi="Courier New" w:cs="Courier New"/>
+          <w:color w:val="000000"/>
+          <w:sz w:val="20"/>
+          <w:szCs w:val="20"/>
+          <w:lang w:val="en-US" w:eastAsia="en-US"/>
+        </w:rPr>
+        <w:t xml:space="preserve"> - x(6) ) * s_5 / (h(5) ^ 2);</w:t>
+      </w:r>
+    </w:p>
+    <w:p>
+      <w:pPr>
+        <w:autoSpaceDE w:val="0"/>
+        <w:autoSpaceDN w:val="0"/>
+        <w:adjustRightInd w:val="0"/>
+        <w:rPr>
+          <w:rFonts w:ascii="Courier New" w:eastAsiaTheme="minorHAnsi" w:hAnsi="Courier New" w:cs="Courier New"/>
+          <w:sz w:val="20"/>
+          <w:szCs w:val="20"/>
+          <w:lang w:val="en-US" w:eastAsia="en-US"/>
+        </w:rPr>
+      </w:pPr>
+      <w:r>
+        <w:rPr>
+          <w:rFonts w:ascii="Courier New" w:eastAsiaTheme="minorHAnsi" w:hAnsi="Courier New" w:cs="Courier New"/>
+          <w:color w:val="000000"/>
+          <w:sz w:val="20"/>
+          <w:szCs w:val="20"/>
+          <w:lang w:val="en-US" w:eastAsia="en-US"/>
+        </w:rPr>
+        <w:t xml:space="preserve"> </w:t>
+      </w:r>
+    </w:p>
+    <w:p>
+      <w:pPr>
+        <w:autoSpaceDE w:val="0"/>
+        <w:autoSpaceDN w:val="0"/>
+        <w:adjustRightInd w:val="0"/>
+        <w:rPr>
+          <w:rFonts w:ascii="Courier New" w:eastAsiaTheme="minorHAnsi" w:hAnsi="Courier New" w:cs="Courier New"/>
+          <w:sz w:val="20"/>
+          <w:szCs w:val="20"/>
+          <w:lang w:val="en-US" w:eastAsia="en-US"/>
+        </w:rPr>
+      </w:pPr>
+      <w:proofErr w:type="gramStart"/>
+      <w:r>
+        <w:rPr>
+          <w:rFonts w:ascii="Courier New" w:eastAsiaTheme="minorHAnsi" w:hAnsi="Courier New" w:cs="Courier New"/>
+          <w:color w:val="000000"/>
+          <w:sz w:val="20"/>
+          <w:szCs w:val="20"/>
+          <w:lang w:val="en-US" w:eastAsia="en-US"/>
+        </w:rPr>
+        <w:t>hold</w:t>
+      </w:r>
+      <w:proofErr w:type="gramEnd"/>
+      <w:r>
+        <w:rPr>
+          <w:rFonts w:ascii="Courier New" w:eastAsiaTheme="minorHAnsi" w:hAnsi="Courier New" w:cs="Courier New"/>
+          <w:color w:val="000000"/>
+          <w:sz w:val="20"/>
+          <w:szCs w:val="20"/>
+          <w:lang w:val="en-US" w:eastAsia="en-US"/>
+        </w:rPr>
+        <w:t xml:space="preserve"> </w:t>
+      </w:r>
+      <w:r>
+        <w:rPr>
+          <w:rFonts w:ascii="Courier New" w:eastAsiaTheme="minorHAnsi" w:hAnsi="Courier New" w:cs="Courier New"/>
+          <w:color w:val="A020F0"/>
+          <w:sz w:val="20"/>
+          <w:szCs w:val="20"/>
+          <w:lang w:val="en-US" w:eastAsia="en-US"/>
+        </w:rPr>
+        <w:t>on</w:t>
+      </w:r>
+      <w:r>
+        <w:rPr>
+          <w:rFonts w:ascii="Courier New" w:eastAsiaTheme="minorHAnsi" w:hAnsi="Courier New" w:cs="Courier New"/>
+          <w:color w:val="000000"/>
+          <w:sz w:val="20"/>
+          <w:szCs w:val="20"/>
+          <w:lang w:val="en-US" w:eastAsia="en-US"/>
+        </w:rPr>
+        <w:t>;</w:t>
+      </w:r>
+    </w:p>
+    <w:p>
+      <w:pPr>
+        <w:autoSpaceDE w:val="0"/>
+        <w:autoSpaceDN w:val="0"/>
+        <w:adjustRightInd w:val="0"/>
+        <w:rPr>
+          <w:rFonts w:ascii="Courier New" w:eastAsiaTheme="minorHAnsi" w:hAnsi="Courier New" w:cs="Courier New"/>
+          <w:sz w:val="20"/>
+          <w:szCs w:val="20"/>
+          <w:lang w:val="en-US" w:eastAsia="en-US"/>
+        </w:rPr>
+      </w:pPr>
+      <w:r>
+        <w:rPr>
+          <w:rFonts w:ascii="Courier New" w:eastAsiaTheme="minorHAnsi" w:hAnsi="Courier New" w:cs="Courier New"/>
+          <w:color w:val="000000"/>
+          <w:sz w:val="20"/>
+          <w:szCs w:val="20"/>
+          <w:lang w:val="en-US" w:eastAsia="en-US"/>
+        </w:rPr>
+        <w:t xml:space="preserve">xx_1 = </w:t>
+      </w:r>
+      <w:proofErr w:type="spellStart"/>
+      <w:proofErr w:type="gramStart"/>
+      <w:r>
+        <w:rPr>
+          <w:rFonts w:ascii="Courier New" w:eastAsiaTheme="minorHAnsi" w:hAnsi="Courier New" w:cs="Courier New"/>
+          <w:color w:val="000000"/>
+          <w:sz w:val="20"/>
+          <w:szCs w:val="20"/>
+          <w:lang w:val="en-US" w:eastAsia="en-US"/>
+        </w:rPr>
+        <w:t>linspace</w:t>
+      </w:r>
+      <w:proofErr w:type="spellEnd"/>
+      <w:r>
+        <w:rPr>
+          <w:rFonts w:ascii="Courier New" w:eastAsiaTheme="minorHAnsi" w:hAnsi="Courier New" w:cs="Courier New"/>
+          <w:color w:val="000000"/>
+          <w:sz w:val="20"/>
+          <w:szCs w:val="20"/>
+          <w:lang w:val="en-US" w:eastAsia="en-US"/>
+        </w:rPr>
+        <w:t>(</w:t>
+      </w:r>
+      <w:proofErr w:type="gramEnd"/>
+      <w:r>
+        <w:rPr>
+          <w:rFonts w:ascii="Courier New" w:eastAsiaTheme="minorHAnsi" w:hAnsi="Courier New" w:cs="Courier New"/>
+          <w:color w:val="000000"/>
+          <w:sz w:val="20"/>
+          <w:szCs w:val="20"/>
+          <w:lang w:val="en-US" w:eastAsia="en-US"/>
+        </w:rPr>
+        <w:t>-0.6, -0.5, 11);</w:t>
+      </w:r>
+    </w:p>
+    <w:p>
+      <w:pPr>
+        <w:autoSpaceDE w:val="0"/>
+        <w:autoSpaceDN w:val="0"/>
+        <w:adjustRightInd w:val="0"/>
+        <w:rPr>
+          <w:rFonts w:ascii="Courier New" w:eastAsiaTheme="minorHAnsi" w:hAnsi="Courier New" w:cs="Courier New"/>
+          <w:color w:val="000000"/>
+          <w:sz w:val="20"/>
+          <w:szCs w:val="20"/>
+          <w:lang w:val="en-US" w:eastAsia="en-US"/>
+        </w:rPr>
+      </w:pPr>
+      <w:proofErr w:type="gramStart"/>
+      <w:r>
+        <w:rPr>
+          <w:rFonts w:ascii="Courier New" w:eastAsiaTheme="minorHAnsi" w:hAnsi="Courier New" w:cs="Courier New"/>
           <w:color w:val="000000"/>
           <w:sz w:val="20"/>
           <w:szCs w:val="20"/>
@@ -19878,7 +25087,97 @@
         </w:rPr>
         <w:t>plot(</w:t>
       </w:r>
+      <w:proofErr w:type="gramEnd"/>
+      <w:r>
+        <w:rPr>
+          <w:rFonts w:ascii="Courier New" w:eastAsiaTheme="minorHAnsi" w:hAnsi="Courier New" w:cs="Courier New"/>
+          <w:color w:val="000000"/>
+          <w:sz w:val="20"/>
+          <w:szCs w:val="20"/>
+          <w:lang w:val="en-US" w:eastAsia="en-US"/>
+        </w:rPr>
+        <w:t xml:space="preserve">xx_1, F_1(xx_1), </w:t>
+      </w:r>
+      <w:r>
+        <w:rPr>
+          <w:rFonts w:ascii="Courier New" w:eastAsiaTheme="minorHAnsi" w:hAnsi="Courier New" w:cs="Courier New"/>
+          <w:color w:val="A020F0"/>
+          <w:sz w:val="20"/>
+          <w:szCs w:val="20"/>
+          <w:lang w:val="en-US" w:eastAsia="en-US"/>
+        </w:rPr>
+        <w:t>'-r'</w:t>
+      </w:r>
+      <w:r>
+        <w:rPr>
+          <w:rFonts w:ascii="Courier New" w:eastAsiaTheme="minorHAnsi" w:hAnsi="Courier New" w:cs="Courier New"/>
+          <w:color w:val="000000"/>
+          <w:sz w:val="20"/>
+          <w:szCs w:val="20"/>
+          <w:lang w:val="en-US" w:eastAsia="en-US"/>
+        </w:rPr>
+        <w:t>);</w:t>
+      </w:r>
+    </w:p>
+    <w:p>
+      <w:pPr>
+        <w:autoSpaceDE w:val="0"/>
+        <w:autoSpaceDN w:val="0"/>
+        <w:adjustRightInd w:val="0"/>
+        <w:rPr>
+          <w:rFonts w:ascii="Courier New" w:eastAsiaTheme="minorHAnsi" w:hAnsi="Courier New" w:cs="Courier New"/>
+          <w:sz w:val="20"/>
+          <w:szCs w:val="20"/>
+          <w:lang w:val="en-US" w:eastAsia="en-US"/>
+        </w:rPr>
+      </w:pPr>
+    </w:p>
+    <w:p>
+      <w:pPr>
+        <w:autoSpaceDE w:val="0"/>
+        <w:autoSpaceDN w:val="0"/>
+        <w:adjustRightInd w:val="0"/>
+        <w:rPr>
+          <w:rFonts w:ascii="Courier New" w:eastAsiaTheme="minorHAnsi" w:hAnsi="Courier New" w:cs="Courier New"/>
+          <w:sz w:val="20"/>
+          <w:szCs w:val="20"/>
+          <w:lang w:val="en-US" w:eastAsia="en-US"/>
+        </w:rPr>
+      </w:pPr>
+      <w:r>
+        <w:rPr>
+          <w:rFonts w:ascii="Courier New" w:eastAsiaTheme="minorHAnsi" w:hAnsi="Courier New" w:cs="Courier New"/>
+          <w:color w:val="000000"/>
+          <w:sz w:val="20"/>
+          <w:szCs w:val="20"/>
+          <w:lang w:val="en-US" w:eastAsia="en-US"/>
+        </w:rPr>
+        <w:lastRenderedPageBreak/>
+        <w:t xml:space="preserve">xx_2 = </w:t>
+      </w:r>
       <w:proofErr w:type="spellStart"/>
+      <w:proofErr w:type="gramStart"/>
+      <w:r>
+        <w:rPr>
+          <w:rFonts w:ascii="Courier New" w:eastAsiaTheme="minorHAnsi" w:hAnsi="Courier New" w:cs="Courier New"/>
+          <w:color w:val="000000"/>
+          <w:sz w:val="20"/>
+          <w:szCs w:val="20"/>
+          <w:lang w:val="en-US" w:eastAsia="en-US"/>
+        </w:rPr>
+        <w:t>linspace</w:t>
+      </w:r>
+      <w:proofErr w:type="spellEnd"/>
+      <w:r>
+        <w:rPr>
+          <w:rFonts w:ascii="Courier New" w:eastAsiaTheme="minorHAnsi" w:hAnsi="Courier New" w:cs="Courier New"/>
+          <w:color w:val="000000"/>
+          <w:sz w:val="20"/>
+          <w:szCs w:val="20"/>
+          <w:lang w:val="en-US" w:eastAsia="en-US"/>
+        </w:rPr>
+        <w:t>(</w:t>
+      </w:r>
       <w:proofErr w:type="gramEnd"/>
       <w:r>
         <w:rPr>
@@ -19888,7 +25187,111 @@
           <w:szCs w:val="20"/>
           <w:lang w:val="en-US" w:eastAsia="en-US"/>
         </w:rPr>
-        <w:t>x,y</w:t>
+        <w:t>-0.5, -0.3, 21);</w:t>
+      </w:r>
+    </w:p>
+    <w:p>
+      <w:pPr>
+        <w:autoSpaceDE w:val="0"/>
+        <w:autoSpaceDN w:val="0"/>
+        <w:adjustRightInd w:val="0"/>
+        <w:rPr>
+          <w:rFonts w:ascii="Courier New" w:eastAsiaTheme="minorHAnsi" w:hAnsi="Courier New" w:cs="Courier New"/>
+          <w:color w:val="000000"/>
+          <w:sz w:val="20"/>
+          <w:szCs w:val="20"/>
+          <w:lang w:val="en-US" w:eastAsia="en-US"/>
+        </w:rPr>
+      </w:pPr>
+      <w:proofErr w:type="gramStart"/>
+      <w:r>
+        <w:rPr>
+          <w:rFonts w:ascii="Courier New" w:eastAsiaTheme="minorHAnsi" w:hAnsi="Courier New" w:cs="Courier New"/>
+          <w:color w:val="000000"/>
+          <w:sz w:val="20"/>
+          <w:szCs w:val="20"/>
+          <w:lang w:val="en-US" w:eastAsia="en-US"/>
+        </w:rPr>
+        <w:t>plot(</w:t>
+      </w:r>
+      <w:proofErr w:type="gramEnd"/>
+      <w:r>
+        <w:rPr>
+          <w:rFonts w:ascii="Courier New" w:eastAsiaTheme="minorHAnsi" w:hAnsi="Courier New" w:cs="Courier New"/>
+          <w:color w:val="000000"/>
+          <w:sz w:val="20"/>
+          <w:szCs w:val="20"/>
+          <w:lang w:val="en-US" w:eastAsia="en-US"/>
+        </w:rPr>
+        <w:t xml:space="preserve">xx_2, F_2(xx_2), </w:t>
+      </w:r>
+      <w:r>
+        <w:rPr>
+          <w:rFonts w:ascii="Courier New" w:eastAsiaTheme="minorHAnsi" w:hAnsi="Courier New" w:cs="Courier New"/>
+          <w:color w:val="A020F0"/>
+          <w:sz w:val="20"/>
+          <w:szCs w:val="20"/>
+          <w:lang w:val="en-US" w:eastAsia="en-US"/>
+        </w:rPr>
+        <w:t>'-r'</w:t>
+      </w:r>
+      <w:r>
+        <w:rPr>
+          <w:rFonts w:ascii="Courier New" w:eastAsiaTheme="minorHAnsi" w:hAnsi="Courier New" w:cs="Courier New"/>
+          <w:color w:val="000000"/>
+          <w:sz w:val="20"/>
+          <w:szCs w:val="20"/>
+          <w:lang w:val="en-US" w:eastAsia="en-US"/>
+        </w:rPr>
+        <w:t>);</w:t>
+      </w:r>
+    </w:p>
+    <w:p>
+      <w:pPr>
+        <w:autoSpaceDE w:val="0"/>
+        <w:autoSpaceDN w:val="0"/>
+        <w:adjustRightInd w:val="0"/>
+        <w:rPr>
+          <w:rFonts w:ascii="Courier New" w:eastAsiaTheme="minorHAnsi" w:hAnsi="Courier New" w:cs="Courier New"/>
+          <w:sz w:val="20"/>
+          <w:szCs w:val="20"/>
+          <w:lang w:val="en-US" w:eastAsia="en-US"/>
+        </w:rPr>
+      </w:pPr>
+    </w:p>
+    <w:p>
+      <w:pPr>
+        <w:autoSpaceDE w:val="0"/>
+        <w:autoSpaceDN w:val="0"/>
+        <w:adjustRightInd w:val="0"/>
+        <w:rPr>
+          <w:rFonts w:ascii="Courier New" w:eastAsiaTheme="minorHAnsi" w:hAnsi="Courier New" w:cs="Courier New"/>
+          <w:sz w:val="20"/>
+          <w:szCs w:val="20"/>
+          <w:lang w:val="en-US" w:eastAsia="en-US"/>
+        </w:rPr>
+      </w:pPr>
+      <w:r>
+        <w:rPr>
+          <w:rFonts w:ascii="Courier New" w:eastAsiaTheme="minorHAnsi" w:hAnsi="Courier New" w:cs="Courier New"/>
+          <w:color w:val="000000"/>
+          <w:sz w:val="20"/>
+          <w:szCs w:val="20"/>
+          <w:lang w:val="en-US" w:eastAsia="en-US"/>
+        </w:rPr>
+        <w:t xml:space="preserve">xx_3 = </w:t>
+      </w:r>
+      <w:proofErr w:type="spellStart"/>
+      <w:proofErr w:type="gramStart"/>
+      <w:r>
+        <w:rPr>
+          <w:rFonts w:ascii="Courier New" w:eastAsiaTheme="minorHAnsi" w:hAnsi="Courier New" w:cs="Courier New"/>
+          <w:color w:val="000000"/>
+          <w:sz w:val="20"/>
+          <w:szCs w:val="20"/>
+          <w:lang w:val="en-US" w:eastAsia="en-US"/>
+        </w:rPr>
+        <w:t>linspace</w:t>
       </w:r>
       <w:proofErr w:type="spellEnd"/>
       <w:r>
@@ -19899,7 +25302,54 @@
           <w:szCs w:val="20"/>
           <w:lang w:val="en-US" w:eastAsia="en-US"/>
         </w:rPr>
-        <w:t>,</w:t>
+        <w:t>(</w:t>
+      </w:r>
+      <w:proofErr w:type="gramEnd"/>
+      <w:r>
+        <w:rPr>
+          <w:rFonts w:ascii="Courier New" w:eastAsiaTheme="minorHAnsi" w:hAnsi="Courier New" w:cs="Courier New"/>
+          <w:color w:val="000000"/>
+          <w:sz w:val="20"/>
+          <w:szCs w:val="20"/>
+          <w:lang w:val="en-US" w:eastAsia="en-US"/>
+        </w:rPr>
+        <w:t>-0.3, -0.2, 11);</w:t>
+      </w:r>
+    </w:p>
+    <w:p>
+      <w:pPr>
+        <w:autoSpaceDE w:val="0"/>
+        <w:autoSpaceDN w:val="0"/>
+        <w:adjustRightInd w:val="0"/>
+        <w:rPr>
+          <w:rFonts w:ascii="Courier New" w:eastAsiaTheme="minorHAnsi" w:hAnsi="Courier New" w:cs="Courier New"/>
+          <w:color w:val="000000"/>
+          <w:sz w:val="20"/>
+          <w:szCs w:val="20"/>
+          <w:lang w:val="en-US" w:eastAsia="en-US"/>
+        </w:rPr>
+      </w:pPr>
+      <w:proofErr w:type="gramStart"/>
+      <w:r>
+        <w:rPr>
+          <w:rFonts w:ascii="Courier New" w:eastAsiaTheme="minorHAnsi" w:hAnsi="Courier New" w:cs="Courier New"/>
+          <w:color w:val="000000"/>
+          <w:sz w:val="20"/>
+          <w:szCs w:val="20"/>
+          <w:lang w:val="en-US" w:eastAsia="en-US"/>
+        </w:rPr>
+        <w:t>plot(</w:t>
+      </w:r>
+      <w:proofErr w:type="gramEnd"/>
+      <w:r>
+        <w:rPr>
+          <w:rFonts w:ascii="Courier New" w:eastAsiaTheme="minorHAnsi" w:hAnsi="Courier New" w:cs="Courier New"/>
+          <w:color w:val="000000"/>
+          <w:sz w:val="20"/>
+          <w:szCs w:val="20"/>
+          <w:lang w:val="en-US" w:eastAsia="en-US"/>
+        </w:rPr>
+        <w:t xml:space="preserve">xx_3, F_3(xx_3), </w:t>
       </w:r>
       <w:r>
         <w:rPr>
@@ -19909,28 +25359,65 @@
           <w:szCs w:val="20"/>
           <w:lang w:val="en-US" w:eastAsia="en-US"/>
         </w:rPr>
-        <w:t>'--o'</w:t>
-      </w:r>
-      <w:r>
-        <w:rPr>
-          <w:rFonts w:ascii="Courier New" w:eastAsiaTheme="minorHAnsi" w:hAnsi="Courier New" w:cs="Courier New"/>
-          <w:color w:val="000000"/>
-          <w:sz w:val="20"/>
-          <w:szCs w:val="20"/>
-          <w:lang w:val="en-US" w:eastAsia="en-US"/>
-        </w:rPr>
-        <w:t>,</w:t>
+        <w:t>'-r'</w:t>
+      </w:r>
+      <w:r>
+        <w:rPr>
+          <w:rFonts w:ascii="Courier New" w:eastAsiaTheme="minorHAnsi" w:hAnsi="Courier New" w:cs="Courier New"/>
+          <w:color w:val="000000"/>
+          <w:sz w:val="20"/>
+          <w:szCs w:val="20"/>
+          <w:lang w:val="en-US" w:eastAsia="en-US"/>
+        </w:rPr>
+        <w:t>);</w:t>
+      </w:r>
+    </w:p>
+    <w:p>
+      <w:pPr>
+        <w:autoSpaceDE w:val="0"/>
+        <w:autoSpaceDN w:val="0"/>
+        <w:adjustRightInd w:val="0"/>
+        <w:rPr>
+          <w:rFonts w:ascii="Courier New" w:eastAsiaTheme="minorHAnsi" w:hAnsi="Courier New" w:cs="Courier New"/>
+          <w:sz w:val="20"/>
+          <w:szCs w:val="20"/>
+          <w:lang w:val="en-US" w:eastAsia="en-US"/>
+        </w:rPr>
+      </w:pPr>
+    </w:p>
+    <w:p>
+      <w:pPr>
+        <w:autoSpaceDE w:val="0"/>
+        <w:autoSpaceDN w:val="0"/>
+        <w:adjustRightInd w:val="0"/>
+        <w:rPr>
+          <w:rFonts w:ascii="Courier New" w:eastAsiaTheme="minorHAnsi" w:hAnsi="Courier New" w:cs="Courier New"/>
+          <w:sz w:val="20"/>
+          <w:szCs w:val="20"/>
+          <w:lang w:val="en-US" w:eastAsia="en-US"/>
+        </w:rPr>
+      </w:pPr>
+      <w:r>
+        <w:rPr>
+          <w:rFonts w:ascii="Courier New" w:eastAsiaTheme="minorHAnsi" w:hAnsi="Courier New" w:cs="Courier New"/>
+          <w:color w:val="000000"/>
+          <w:sz w:val="20"/>
+          <w:szCs w:val="20"/>
+          <w:lang w:val="en-US" w:eastAsia="en-US"/>
+        </w:rPr>
+        <w:t xml:space="preserve">xx_4 = </w:t>
       </w:r>
       <w:proofErr w:type="spellStart"/>
-      <w:r>
-        <w:rPr>
-          <w:rFonts w:ascii="Courier New" w:eastAsiaTheme="minorHAnsi" w:hAnsi="Courier New" w:cs="Courier New"/>
-          <w:color w:val="000000"/>
-          <w:sz w:val="20"/>
-          <w:szCs w:val="20"/>
-          <w:lang w:val="en-US" w:eastAsia="en-US"/>
-        </w:rPr>
-        <w:t>xx,ppval</w:t>
+      <w:proofErr w:type="gramStart"/>
+      <w:r>
+        <w:rPr>
+          <w:rFonts w:ascii="Courier New" w:eastAsiaTheme="minorHAnsi" w:hAnsi="Courier New" w:cs="Courier New"/>
+          <w:color w:val="000000"/>
+          <w:sz w:val="20"/>
+          <w:szCs w:val="20"/>
+          <w:lang w:val="en-US" w:eastAsia="en-US"/>
+        </w:rPr>
+        <w:t>linspace</w:t>
       </w:r>
       <w:proofErr w:type="spellEnd"/>
       <w:r>
@@ -19943,16 +25430,120 @@
         </w:rPr>
         <w:t>(</w:t>
       </w:r>
+      <w:proofErr w:type="gramEnd"/>
+      <w:r>
+        <w:rPr>
+          <w:rFonts w:ascii="Courier New" w:eastAsiaTheme="minorHAnsi" w:hAnsi="Courier New" w:cs="Courier New"/>
+          <w:color w:val="000000"/>
+          <w:sz w:val="20"/>
+          <w:szCs w:val="20"/>
+          <w:lang w:val="en-US" w:eastAsia="en-US"/>
+        </w:rPr>
+        <w:t>-0.2, 0, 21);</w:t>
+      </w:r>
+    </w:p>
+    <w:p>
+      <w:pPr>
+        <w:autoSpaceDE w:val="0"/>
+        <w:autoSpaceDN w:val="0"/>
+        <w:adjustRightInd w:val="0"/>
+        <w:rPr>
+          <w:rFonts w:ascii="Courier New" w:eastAsiaTheme="minorHAnsi" w:hAnsi="Courier New" w:cs="Courier New"/>
+          <w:color w:val="000000"/>
+          <w:sz w:val="20"/>
+          <w:szCs w:val="20"/>
+          <w:lang w:val="en-US" w:eastAsia="en-US"/>
+        </w:rPr>
+      </w:pPr>
+      <w:proofErr w:type="gramStart"/>
+      <w:r>
+        <w:rPr>
+          <w:rFonts w:ascii="Courier New" w:eastAsiaTheme="minorHAnsi" w:hAnsi="Courier New" w:cs="Courier New"/>
+          <w:color w:val="000000"/>
+          <w:sz w:val="20"/>
+          <w:szCs w:val="20"/>
+          <w:lang w:val="en-US" w:eastAsia="en-US"/>
+        </w:rPr>
+        <w:t>plot(</w:t>
+      </w:r>
+      <w:proofErr w:type="gramEnd"/>
+      <w:r>
+        <w:rPr>
+          <w:rFonts w:ascii="Courier New" w:eastAsiaTheme="minorHAnsi" w:hAnsi="Courier New" w:cs="Courier New"/>
+          <w:color w:val="000000"/>
+          <w:sz w:val="20"/>
+          <w:szCs w:val="20"/>
+          <w:lang w:val="en-US" w:eastAsia="en-US"/>
+        </w:rPr>
+        <w:t xml:space="preserve">xx_4, F_4(xx_4), </w:t>
+      </w:r>
+      <w:r>
+        <w:rPr>
+          <w:rFonts w:ascii="Courier New" w:eastAsiaTheme="minorHAnsi" w:hAnsi="Courier New" w:cs="Courier New"/>
+          <w:color w:val="A020F0"/>
+          <w:sz w:val="20"/>
+          <w:szCs w:val="20"/>
+          <w:lang w:val="en-US" w:eastAsia="en-US"/>
+        </w:rPr>
+        <w:t>'-r'</w:t>
+      </w:r>
+      <w:r>
+        <w:rPr>
+          <w:rFonts w:ascii="Courier New" w:eastAsiaTheme="minorHAnsi" w:hAnsi="Courier New" w:cs="Courier New"/>
+          <w:color w:val="000000"/>
+          <w:sz w:val="20"/>
+          <w:szCs w:val="20"/>
+          <w:lang w:val="en-US" w:eastAsia="en-US"/>
+        </w:rPr>
+        <w:t>);</w:t>
+      </w:r>
+    </w:p>
+    <w:p>
+      <w:pPr>
+        <w:autoSpaceDE w:val="0"/>
+        <w:autoSpaceDN w:val="0"/>
+        <w:adjustRightInd w:val="0"/>
+        <w:rPr>
+          <w:rFonts w:ascii="Courier New" w:eastAsiaTheme="minorHAnsi" w:hAnsi="Courier New" w:cs="Courier New"/>
+          <w:sz w:val="20"/>
+          <w:szCs w:val="20"/>
+          <w:lang w:val="en-US" w:eastAsia="en-US"/>
+        </w:rPr>
+      </w:pPr>
+    </w:p>
+    <w:p>
+      <w:pPr>
+        <w:autoSpaceDE w:val="0"/>
+        <w:autoSpaceDN w:val="0"/>
+        <w:adjustRightInd w:val="0"/>
+        <w:rPr>
+          <w:rFonts w:ascii="Courier New" w:eastAsiaTheme="minorHAnsi" w:hAnsi="Courier New" w:cs="Courier New"/>
+          <w:sz w:val="20"/>
+          <w:szCs w:val="20"/>
+          <w:lang w:val="en-US" w:eastAsia="en-US"/>
+        </w:rPr>
+      </w:pPr>
+      <w:r>
+        <w:rPr>
+          <w:rFonts w:ascii="Courier New" w:eastAsiaTheme="minorHAnsi" w:hAnsi="Courier New" w:cs="Courier New"/>
+          <w:color w:val="000000"/>
+          <w:sz w:val="20"/>
+          <w:szCs w:val="20"/>
+          <w:lang w:val="en-US" w:eastAsia="en-US"/>
+        </w:rPr>
+        <w:t xml:space="preserve">xx_5 = </w:t>
+      </w:r>
       <w:proofErr w:type="spellStart"/>
-      <w:r>
-        <w:rPr>
-          <w:rFonts w:ascii="Courier New" w:eastAsiaTheme="minorHAnsi" w:hAnsi="Courier New" w:cs="Courier New"/>
-          <w:color w:val="000000"/>
-          <w:sz w:val="20"/>
-          <w:szCs w:val="20"/>
-          <w:lang w:val="en-US" w:eastAsia="en-US"/>
-        </w:rPr>
-        <w:t>cs,xx</w:t>
+      <w:proofErr w:type="gramStart"/>
+      <w:r>
+        <w:rPr>
+          <w:rFonts w:ascii="Courier New" w:eastAsiaTheme="minorHAnsi" w:hAnsi="Courier New" w:cs="Courier New"/>
+          <w:color w:val="000000"/>
+          <w:sz w:val="20"/>
+          <w:szCs w:val="20"/>
+          <w:lang w:val="en-US" w:eastAsia="en-US"/>
+        </w:rPr>
+        <w:t>linspace</w:t>
       </w:r>
       <w:proofErr w:type="spellEnd"/>
       <w:r>
@@ -19963,7 +25554,54 @@
           <w:szCs w:val="20"/>
           <w:lang w:val="en-US" w:eastAsia="en-US"/>
         </w:rPr>
-        <w:t>),</w:t>
+        <w:t>(</w:t>
+      </w:r>
+      <w:proofErr w:type="gramEnd"/>
+      <w:r>
+        <w:rPr>
+          <w:rFonts w:ascii="Courier New" w:eastAsiaTheme="minorHAnsi" w:hAnsi="Courier New" w:cs="Courier New"/>
+          <w:color w:val="000000"/>
+          <w:sz w:val="20"/>
+          <w:szCs w:val="20"/>
+          <w:lang w:val="en-US" w:eastAsia="en-US"/>
+        </w:rPr>
+        <w:t>0, 0.2, 21);</w:t>
+      </w:r>
+    </w:p>
+    <w:p>
+      <w:pPr>
+        <w:autoSpaceDE w:val="0"/>
+        <w:autoSpaceDN w:val="0"/>
+        <w:adjustRightInd w:val="0"/>
+        <w:rPr>
+          <w:rFonts w:ascii="Courier New" w:eastAsiaTheme="minorHAnsi" w:hAnsi="Courier New" w:cs="Courier New"/>
+          <w:color w:val="000000"/>
+          <w:sz w:val="20"/>
+          <w:szCs w:val="20"/>
+          <w:lang w:val="en-US" w:eastAsia="en-US"/>
+        </w:rPr>
+      </w:pPr>
+      <w:proofErr w:type="gramStart"/>
+      <w:r>
+        <w:rPr>
+          <w:rFonts w:ascii="Courier New" w:eastAsiaTheme="minorHAnsi" w:hAnsi="Courier New" w:cs="Courier New"/>
+          <w:color w:val="000000"/>
+          <w:sz w:val="20"/>
+          <w:szCs w:val="20"/>
+          <w:lang w:val="en-US" w:eastAsia="en-US"/>
+        </w:rPr>
+        <w:t>plot(</w:t>
+      </w:r>
+      <w:proofErr w:type="gramEnd"/>
+      <w:r>
+        <w:rPr>
+          <w:rFonts w:ascii="Courier New" w:eastAsiaTheme="minorHAnsi" w:hAnsi="Courier New" w:cs="Courier New"/>
+          <w:color w:val="000000"/>
+          <w:sz w:val="20"/>
+          <w:szCs w:val="20"/>
+          <w:lang w:val="en-US" w:eastAsia="en-US"/>
+        </w:rPr>
+        <w:t xml:space="preserve">xx_5, F_5(xx_5), </w:t>
       </w:r>
       <w:r>
         <w:rPr>
@@ -19973,7 +25611,7 @@
           <w:szCs w:val="20"/>
           <w:lang w:val="en-US" w:eastAsia="en-US"/>
         </w:rPr>
-        <w:t>'-'</w:t>
+        <w:t>'-r'</w:t>
       </w:r>
       <w:r>
         <w:rPr>
@@ -19985,6 +25623,144 @@
         </w:rPr>
         <w:t>);</w:t>
       </w:r>
+    </w:p>
+    <w:p>
+      <w:pPr>
+        <w:autoSpaceDE w:val="0"/>
+        <w:autoSpaceDN w:val="0"/>
+        <w:adjustRightInd w:val="0"/>
+        <w:rPr>
+          <w:rFonts w:ascii="Courier New" w:eastAsiaTheme="minorHAnsi" w:hAnsi="Courier New" w:cs="Courier New"/>
+          <w:sz w:val="20"/>
+          <w:szCs w:val="20"/>
+          <w:lang w:val="en-US" w:eastAsia="en-US"/>
+        </w:rPr>
+      </w:pPr>
+    </w:p>
+    <w:p>
+      <w:pPr>
+        <w:autoSpaceDE w:val="0"/>
+        <w:autoSpaceDN w:val="0"/>
+        <w:adjustRightInd w:val="0"/>
+        <w:rPr>
+          <w:rFonts w:ascii="Courier New" w:eastAsiaTheme="minorHAnsi" w:hAnsi="Courier New" w:cs="Courier New"/>
+          <w:sz w:val="20"/>
+          <w:szCs w:val="20"/>
+          <w:lang w:val="en-US" w:eastAsia="en-US"/>
+        </w:rPr>
+      </w:pPr>
+      <w:proofErr w:type="gramStart"/>
+      <w:r>
+        <w:rPr>
+          <w:rFonts w:ascii="Courier New" w:eastAsiaTheme="minorHAnsi" w:hAnsi="Courier New" w:cs="Courier New"/>
+          <w:color w:val="000000"/>
+          <w:sz w:val="20"/>
+          <w:szCs w:val="20"/>
+          <w:lang w:val="en-US" w:eastAsia="en-US"/>
+        </w:rPr>
+        <w:t>xx</w:t>
+      </w:r>
+      <w:proofErr w:type="gramEnd"/>
+      <w:r>
+        <w:rPr>
+          <w:rFonts w:ascii="Courier New" w:eastAsiaTheme="minorHAnsi" w:hAnsi="Courier New" w:cs="Courier New"/>
+          <w:color w:val="000000"/>
+          <w:sz w:val="20"/>
+          <w:szCs w:val="20"/>
+          <w:lang w:val="en-US" w:eastAsia="en-US"/>
+        </w:rPr>
+        <w:t xml:space="preserve"> = </w:t>
+      </w:r>
+      <w:proofErr w:type="spellStart"/>
+      <w:r>
+        <w:rPr>
+          <w:rFonts w:ascii="Courier New" w:eastAsiaTheme="minorHAnsi" w:hAnsi="Courier New" w:cs="Courier New"/>
+          <w:color w:val="000000"/>
+          <w:sz w:val="20"/>
+          <w:szCs w:val="20"/>
+          <w:lang w:val="en-US" w:eastAsia="en-US"/>
+        </w:rPr>
+        <w:t>linspace</w:t>
+      </w:r>
+      <w:proofErr w:type="spellEnd"/>
+      <w:r>
+        <w:rPr>
+          <w:rFonts w:ascii="Courier New" w:eastAsiaTheme="minorHAnsi" w:hAnsi="Courier New" w:cs="Courier New"/>
+          <w:color w:val="000000"/>
+          <w:sz w:val="20"/>
+          <w:szCs w:val="20"/>
+          <w:lang w:val="en-US" w:eastAsia="en-US"/>
+        </w:rPr>
+        <w:t>(-0.6, 0.2, 81);</w:t>
+      </w:r>
+    </w:p>
+    <w:p>
+      <w:pPr>
+        <w:autoSpaceDE w:val="0"/>
+        <w:autoSpaceDN w:val="0"/>
+        <w:adjustRightInd w:val="0"/>
+        <w:rPr>
+          <w:rFonts w:ascii="Courier New" w:eastAsiaTheme="minorHAnsi" w:hAnsi="Courier New" w:cs="Courier New"/>
+          <w:sz w:val="20"/>
+          <w:szCs w:val="20"/>
+          <w:lang w:val="en-US" w:eastAsia="en-US"/>
+        </w:rPr>
+      </w:pPr>
+      <w:proofErr w:type="gramStart"/>
+      <w:r>
+        <w:rPr>
+          <w:rFonts w:ascii="Courier New" w:eastAsiaTheme="minorHAnsi" w:hAnsi="Courier New" w:cs="Courier New"/>
+          <w:color w:val="000000"/>
+          <w:sz w:val="20"/>
+          <w:szCs w:val="20"/>
+          <w:lang w:val="en-US" w:eastAsia="en-US"/>
+        </w:rPr>
+        <w:t>plot(</w:t>
+      </w:r>
+      <w:proofErr w:type="gramEnd"/>
+      <w:r>
+        <w:rPr>
+          <w:rFonts w:ascii="Courier New" w:eastAsiaTheme="minorHAnsi" w:hAnsi="Courier New" w:cs="Courier New"/>
+          <w:color w:val="000000"/>
+          <w:sz w:val="20"/>
+          <w:szCs w:val="20"/>
+          <w:lang w:val="en-US" w:eastAsia="en-US"/>
+        </w:rPr>
+        <w:t xml:space="preserve">xx, sin(xx), </w:t>
+      </w:r>
+      <w:r>
+        <w:rPr>
+          <w:rFonts w:ascii="Courier New" w:eastAsiaTheme="minorHAnsi" w:hAnsi="Courier New" w:cs="Courier New"/>
+          <w:color w:val="A020F0"/>
+          <w:sz w:val="20"/>
+          <w:szCs w:val="20"/>
+          <w:lang w:val="en-US" w:eastAsia="en-US"/>
+        </w:rPr>
+        <w:t>'--g'</w:t>
+      </w:r>
+      <w:r>
+        <w:rPr>
+          <w:rFonts w:ascii="Courier New" w:eastAsiaTheme="minorHAnsi" w:hAnsi="Courier New" w:cs="Courier New"/>
+          <w:color w:val="000000"/>
+          <w:sz w:val="20"/>
+          <w:szCs w:val="20"/>
+          <w:lang w:val="en-US" w:eastAsia="en-US"/>
+        </w:rPr>
+        <w:t>);</w:t>
+      </w:r>
+    </w:p>
+    <w:p>
+      <w:pPr>
+        <w:autoSpaceDE w:val="0"/>
+        <w:autoSpaceDN w:val="0"/>
+        <w:adjustRightInd w:val="0"/>
+        <w:rPr>
+          <w:rFonts w:ascii="Courier New" w:eastAsiaTheme="minorHAnsi" w:hAnsi="Courier New" w:cs="Courier New"/>
+          <w:sz w:val="20"/>
+          <w:szCs w:val="20"/>
+          <w:lang w:val="en-US" w:eastAsia="en-US"/>
+        </w:rPr>
+      </w:pPr>
     </w:p>
     <w:sectPr>
       <w:footerReference w:type="default" r:id="rId12"/>
@@ -20027,6 +25803,7 @@
         <w:docPartUnique/>
       </w:docPartObj>
     </w:sdtPr>
+    <w:sdtEndPr/>
     <w:sdtContent>
       <w:p>
         <w:pPr>
@@ -20055,7 +25832,7 @@
           <w:rPr>
             <w:noProof/>
           </w:rPr>
-          <w:t>7</w:t>
+          <w:t>10</w:t>
         </w:r>
         <w:r>
           <w:rPr>
@@ -22853,6 +28630,8 @@
   <w:rsids>
     <w:rsidRoot w:val="009C14B0"/>
     <w:rsid w:val="004056D9"/>
+    <w:rsid w:val="00533D6C"/>
+    <w:rsid w:val="00594A54"/>
     <w:rsid w:val="009C14B0"/>
     <w:rsid w:val="00FD099C"/>
   </w:rsids>
@@ -23303,7 +29082,7 @@
     <w:basedOn w:val="a0"/>
     <w:uiPriority w:val="99"/>
     <w:semiHidden/>
-    <w:rsid w:val="004056D9"/>
+    <w:rsid w:val="00533D6C"/>
     <w:rPr>
       <w:color w:val="808080"/>
     </w:rPr>
@@ -23584,7 +29363,7 @@
 </file>
 
 <file path=customXml/itemProps1.xml><?xml version="1.0" encoding="utf-8"?>
-<ds:datastoreItem xmlns:ds="http://schemas.openxmlformats.org/officeDocument/2006/customXml" ds:itemID="{675C441A-F78E-4B6F-B092-0CF307354BF1}">
+<ds:datastoreItem xmlns:ds="http://schemas.openxmlformats.org/officeDocument/2006/customXml" ds:itemID="{933CBA2D-8237-4D8C-A11D-20B961E8AA4F}">
   <ds:schemaRefs>
     <ds:schemaRef ds:uri="http://schemas.openxmlformats.org/officeDocument/2006/bibliography"/>
   </ds:schemaRefs>
